--- a/Relazione.docx
+++ b/Relazione.docx
@@ -485,15 +485,7 @@
         <w:ind w:right="111"/>
       </w:pPr>
       <w:r>
-        <w:t xml:space="preserve">Il numero di </w:t>
-      </w:r>
-      <w:proofErr w:type="spellStart"/>
-      <w:r>
-        <w:t>tetramini</w:t>
-      </w:r>
-      <w:proofErr w:type="spellEnd"/>
-      <w:r>
-        <w:t xml:space="preserve"> disponibili </w:t>
+        <w:t xml:space="preserve">Il numero di tetramini disponibili </w:t>
       </w:r>
       <w:r>
         <w:t>per ciascuno dei 7 tip</w:t>
@@ -545,7 +537,6 @@
         </w:rPr>
         <w:t xml:space="preserve"> </w:t>
       </w:r>
-      <w:proofErr w:type="spellStart"/>
       <w:r>
         <w:rPr>
           <w:rFonts w:ascii="Arial" w:hAnsi="Arial"/>
@@ -553,160 +544,33 @@
         </w:rPr>
         <w:t>stdio.h</w:t>
       </w:r>
-      <w:proofErr w:type="spellEnd"/>
       <w:r>
         <w:rPr>
           <w:rFonts w:ascii="Arial" w:hAnsi="Arial"/>
           <w:sz w:val="21"/>
         </w:rPr>
-        <w:t xml:space="preserve"> e </w:t>
-      </w:r>
-      <w:proofErr w:type="spellStart"/>
-      <w:r>
-        <w:rPr>
-          <w:rFonts w:ascii="Arial" w:hAnsi="Arial"/>
-          <w:sz w:val="21"/>
-        </w:rPr>
-        <w:t>string.h</w:t>
-      </w:r>
-      <w:proofErr w:type="spellEnd"/>
-      <w:r>
-        <w:t>;</w:t>
-      </w:r>
-      <w:r>
-        <w:rPr>
-          <w:spacing w:val="-4"/>
+        <w:t xml:space="preserve"> e string.h</w:t>
+      </w:r>
+      <w:r>
+        <w:t xml:space="preserve">, però sono state usate alcune stringe speciali per colorare il terminale, </w:t>
+      </w:r>
+      <w:r>
+        <w:t>di</w:t>
+      </w:r>
+      <w:r>
+        <w:rPr>
+          <w:spacing w:val="-7"/>
         </w:rPr>
         <w:t xml:space="preserve"> </w:t>
       </w:r>
       <w:r>
-        <w:t>di</w:t>
-      </w:r>
-      <w:r>
-        <w:rPr>
-          <w:spacing w:val="-7"/>
-        </w:rPr>
-        <w:t xml:space="preserve"> </w:t>
-      </w:r>
-      <w:r>
         <w:t>conseguenza</w:t>
       </w:r>
       <w:r>
-        <w:rPr>
-          <w:spacing w:val="-5"/>
-        </w:rPr>
-        <w:t xml:space="preserve"> </w:t>
-      </w:r>
-      <w:r>
-        <w:t>la</w:t>
-      </w:r>
-      <w:r>
-        <w:rPr>
-          <w:spacing w:val="-7"/>
-        </w:rPr>
-        <w:t xml:space="preserve"> </w:t>
-      </w:r>
-      <w:r>
-        <w:t>fase</w:t>
-      </w:r>
-      <w:r>
-        <w:rPr>
-          <w:spacing w:val="-4"/>
-        </w:rPr>
-        <w:t xml:space="preserve"> </w:t>
-      </w:r>
-      <w:r>
-        <w:t>di</w:t>
-      </w:r>
-      <w:r>
-        <w:rPr>
-          <w:spacing w:val="-8"/>
-        </w:rPr>
-        <w:t xml:space="preserve"> </w:t>
-      </w:r>
-      <w:r>
-        <w:t>compilazione</w:t>
-      </w:r>
-      <w:r>
-        <w:rPr>
-          <w:spacing w:val="-3"/>
-        </w:rPr>
-        <w:t xml:space="preserve"> </w:t>
-      </w:r>
-      <w:r>
-        <w:t>può</w:t>
-      </w:r>
-      <w:r>
-        <w:rPr>
-          <w:spacing w:val="-6"/>
-        </w:rPr>
-        <w:t xml:space="preserve"> </w:t>
-      </w:r>
-      <w:r>
-        <w:t>essere</w:t>
-      </w:r>
-      <w:r>
-        <w:rPr>
-          <w:spacing w:val="-3"/>
-        </w:rPr>
-        <w:t xml:space="preserve"> </w:t>
-      </w:r>
-      <w:r>
-        <w:t>effettuata</w:t>
-      </w:r>
-      <w:r>
-        <w:rPr>
-          <w:spacing w:val="-4"/>
-        </w:rPr>
-        <w:t xml:space="preserve"> </w:t>
-      </w:r>
-      <w:r>
-        <w:t>in qual</w:t>
-      </w:r>
-      <w:r>
-        <w:t>siasi</w:t>
-      </w:r>
-      <w:r>
-        <w:rPr>
-          <w:spacing w:val="-7"/>
-        </w:rPr>
-        <w:t xml:space="preserve"> </w:t>
-      </w:r>
-      <w:r>
-        <w:t>sistema</w:t>
-      </w:r>
-      <w:r>
-        <w:rPr>
-          <w:spacing w:val="-11"/>
-        </w:rPr>
-        <w:t xml:space="preserve"> </w:t>
-      </w:r>
-      <w:r>
-        <w:t>operativo</w:t>
-      </w:r>
-      <w:r>
-        <w:rPr>
-          <w:spacing w:val="-9"/>
-        </w:rPr>
-        <w:t xml:space="preserve">, quindi, sia su </w:t>
-      </w:r>
-      <w:r>
-        <w:t>Windows</w:t>
-      </w:r>
-      <w:r>
-        <w:t xml:space="preserve"> che su</w:t>
-      </w:r>
-      <w:r>
-        <w:t xml:space="preserve"> Linux e</w:t>
-      </w:r>
-      <w:r>
-        <w:rPr>
-          <w:spacing w:val="-3"/>
-        </w:rPr>
-        <w:t xml:space="preserve"> </w:t>
-      </w:r>
-      <w:r>
-        <w:t>MacOS.</w:t>
+        <w:t xml:space="preserve"> per avere la possibilità di visualizzare questi colori bisogna usare il terminale linux, oppure il WLS in Windows</w:t>
+      </w:r>
+      <w:r>
+        <w:t>.</w:t>
       </w:r>
     </w:p>
     <w:p>
@@ -800,7 +664,22 @@
         <w:t>La scelta della modalità desiderata si potrà selezionare inserendo il corrispettivo valore numerico</w:t>
       </w:r>
       <w:r>
-        <w:t>, inserendo 9 invece si potrà terminare e uscire dall’esecuzione del gioco</w:t>
+        <w:t>, inserendo 9</w:t>
+      </w:r>
+      <w:r>
+        <w:t>,</w:t>
+      </w:r>
+      <w:r>
+        <w:t xml:space="preserve"> invece</w:t>
+      </w:r>
+      <w:r>
+        <w:t>,</w:t>
+      </w:r>
+      <w:r>
+        <w:t xml:space="preserve"> si potrà terminare e uscire dall’esecuzione del gioco</w:t>
+      </w:r>
+      <w:r>
+        <w:t>.</w:t>
       </w:r>
     </w:p>
     <w:p>
@@ -817,10 +696,13 @@
         <w:spacing w:before="120"/>
       </w:pPr>
       <w:r>
-        <w:t>Ogni turno di gioco sa</w:t>
-      </w:r>
-      <w:r>
-        <w:t xml:space="preserve">rà composto </w:t>
+        <w:t xml:space="preserve">Ogni turno di gioco </w:t>
+      </w:r>
+      <w:r>
+        <w:t>è</w:t>
+      </w:r>
+      <w:r>
+        <w:t xml:space="preserve"> composto </w:t>
       </w:r>
       <w:r>
         <w:t>da due fasi</w:t>
@@ -880,7 +762,13 @@
         <w:t>della mossa dell’utente</w:t>
       </w:r>
       <w:r>
-        <w:t xml:space="preserve"> che è divisa in:</w:t>
+        <w:t xml:space="preserve"> che </w:t>
+      </w:r>
+      <w:r>
+        <w:t xml:space="preserve">si suddivide ulteriormente </w:t>
+      </w:r>
+      <w:r>
+        <w:t>in:</w:t>
       </w:r>
     </w:p>
     <w:p>
@@ -1003,23 +891,19 @@
         <w:t xml:space="preserve">Il progetto è stato </w:t>
       </w:r>
       <w:r>
-        <w:t xml:space="preserve">suddiviso in diversi file che gestiscono le principali funzionalità del gioco. I file si possono suddividere a coppie, ciascuna formata dal </w:t>
-      </w:r>
-      <w:proofErr w:type="spellStart"/>
-      <w:r>
-        <w:t>file.c</w:t>
-      </w:r>
-      <w:proofErr w:type="spellEnd"/>
-      <w:r>
-        <w:t xml:space="preserve">, contenete le implementazioni delle funzioni, e nel </w:t>
-      </w:r>
-      <w:proofErr w:type="spellStart"/>
-      <w:r>
-        <w:t>file.h</w:t>
-      </w:r>
-      <w:proofErr w:type="spellEnd"/>
-      <w:r>
-        <w:t xml:space="preserve"> contenete le dichiarazioni e i </w:t>
+        <w:t>suddiviso in diversi file che gestiscono le principali funzionalità del gioco. I file si possono suddividere a coppie, ciascuna formata dal file.c, contene</w:t>
+      </w:r>
+      <w:r>
+        <w:t>n</w:t>
+      </w:r>
+      <w:r>
+        <w:t xml:space="preserve">te le implementazioni delle funzioni, e </w:t>
+      </w:r>
+      <w:r>
+        <w:t>da</w:t>
+      </w:r>
+      <w:r>
+        <w:t xml:space="preserve">l file.h contenete le dichiarazioni e i </w:t>
       </w:r>
       <w:r>
         <w:t xml:space="preserve">relativi </w:t>
@@ -1031,7 +915,7 @@
         <w:t xml:space="preserve">per la documentazione. I file </w:t>
       </w:r>
       <w:r>
-        <w:t>contengono</w:t>
+        <w:t>presenti sono</w:t>
       </w:r>
       <w:r>
         <w:t>:</w:t>
@@ -1047,24 +931,17 @@
         <w:spacing w:before="118"/>
         <w:jc w:val="both"/>
       </w:pPr>
-      <w:proofErr w:type="spellStart"/>
-      <w:r>
-        <w:t>main.c</w:t>
-      </w:r>
-      <w:proofErr w:type="spellEnd"/>
-      <w:r>
-        <w:t xml:space="preserve"> e </w:t>
-      </w:r>
-      <w:proofErr w:type="spellStart"/>
-      <w:r>
-        <w:t>main.h</w:t>
-      </w:r>
-      <w:proofErr w:type="spellEnd"/>
+      <w:r>
+        <w:t>main.c e main.h</w:t>
+      </w:r>
       <w:r>
         <w:t>:</w:t>
       </w:r>
       <w:r>
         <w:t xml:space="preserve"> contengono la struttura iniziale del gioco, quindi il menù e le modalità a disposizione per l’utente, quindi Sigle Player, Multi Player e Player vs CPU</w:t>
+      </w:r>
+      <w:r>
+        <w:t>.</w:t>
       </w:r>
     </w:p>
     <w:p>
@@ -1077,21 +954,14 @@
         <w:spacing w:before="118"/>
         <w:jc w:val="both"/>
       </w:pPr>
-      <w:proofErr w:type="spellStart"/>
-      <w:r>
-        <w:t>tetris_components.c</w:t>
-      </w:r>
-      <w:proofErr w:type="spellEnd"/>
-      <w:r>
-        <w:t xml:space="preserve"> e </w:t>
-      </w:r>
-      <w:proofErr w:type="spellStart"/>
-      <w:r>
-        <w:t>tetris_components.h</w:t>
-      </w:r>
-      <w:proofErr w:type="spellEnd"/>
+      <w:r>
+        <w:t>tetris_components.c e tetris_components.h</w:t>
+      </w:r>
       <w:r>
         <w:t>: contengono le strutture di base per il gioco e le funzioni per la loro inizializzazione</w:t>
+      </w:r>
+      <w:r>
+        <w:t>.</w:t>
       </w:r>
     </w:p>
     <w:p>
@@ -1104,21 +974,11 @@
         <w:spacing w:before="118"/>
         <w:jc w:val="both"/>
       </w:pPr>
-      <w:proofErr w:type="spellStart"/>
-      <w:r>
-        <w:t>tetris_print.c</w:t>
-      </w:r>
-      <w:proofErr w:type="spellEnd"/>
-      <w:r>
-        <w:t xml:space="preserve"> e </w:t>
-      </w:r>
-      <w:proofErr w:type="spellStart"/>
-      <w:r>
-        <w:t>tetris_print.h</w:t>
-      </w:r>
-      <w:proofErr w:type="spellEnd"/>
-      <w:r>
-        <w:t>: contengono le funzioni per la gestione della grafica</w:t>
+      <w:r>
+        <w:t>tetris_print.c e tetris_print.h: contengono le funzioni per la gestione della grafica</w:t>
+      </w:r>
+      <w:r>
+        <w:t>.</w:t>
       </w:r>
     </w:p>
     <w:p>
@@ -1131,21 +991,11 @@
         <w:spacing w:before="118"/>
         <w:jc w:val="both"/>
       </w:pPr>
-      <w:proofErr w:type="spellStart"/>
-      <w:r>
-        <w:t>input_control.c</w:t>
-      </w:r>
-      <w:proofErr w:type="spellEnd"/>
-      <w:r>
-        <w:t xml:space="preserve"> e </w:t>
-      </w:r>
-      <w:proofErr w:type="spellStart"/>
-      <w:r>
-        <w:t>input_control.h</w:t>
-      </w:r>
-      <w:proofErr w:type="spellEnd"/>
-      <w:r>
-        <w:t>: contengono le funzioni per la gestione e il controllo delle scelte effettuate dal giocatore</w:t>
+      <w:r>
+        <w:t>input_control.c e input_control.h: contengono le funzioni per la gestione e il controllo delle scelte effettuate dal giocatore</w:t>
+      </w:r>
+      <w:r>
+        <w:t>.</w:t>
       </w:r>
     </w:p>
     <w:p>
@@ -1159,21 +1009,11 @@
         <w:ind w:right="109"/>
         <w:jc w:val="both"/>
       </w:pPr>
-      <w:proofErr w:type="spellStart"/>
-      <w:r>
-        <w:t>tetris_operations.c</w:t>
-      </w:r>
-      <w:proofErr w:type="spellEnd"/>
-      <w:r>
-        <w:t xml:space="preserve"> e </w:t>
-      </w:r>
-      <w:proofErr w:type="spellStart"/>
-      <w:r>
-        <w:t>tetris_operations.h</w:t>
-      </w:r>
-      <w:proofErr w:type="spellEnd"/>
-      <w:r>
-        <w:t>: contengono tutte le funzioni per la gestione delle operazioni di gioco</w:t>
+      <w:r>
+        <w:t>tetris_operations.c e tetris_operations.h: contengono tutte le funzioni per la gestione delle operazioni di gioco</w:t>
+      </w:r>
+      <w:r>
+        <w:t>.</w:t>
       </w:r>
     </w:p>
     <w:p>
@@ -1187,21 +1027,11 @@
         <w:ind w:right="109"/>
         <w:jc w:val="both"/>
       </w:pPr>
-      <w:proofErr w:type="spellStart"/>
-      <w:r>
-        <w:t>NPC_tetris.c</w:t>
-      </w:r>
-      <w:proofErr w:type="spellEnd"/>
-      <w:r>
-        <w:t xml:space="preserve"> e </w:t>
-      </w:r>
-      <w:proofErr w:type="spellStart"/>
-      <w:r>
-        <w:t>NPC_tetris.h</w:t>
-      </w:r>
-      <w:proofErr w:type="spellEnd"/>
-      <w:r>
-        <w:t>: contengono le funzioni per la gestione della strategia della CPU</w:t>
+      <w:r>
+        <w:t>NPC_tetris.c e NPC_tetris.h: contengono le funzioni per la gestione della strategia della CPU</w:t>
+      </w:r>
+      <w:r>
+        <w:t>.</w:t>
       </w:r>
     </w:p>
     <w:p>
@@ -1212,34 +1042,21 @@
         <w:jc w:val="both"/>
       </w:pPr>
       <w:r>
+        <w:lastRenderedPageBreak/>
         <w:t xml:space="preserve">Per la manipolazione di tipi di dato, </w:t>
       </w:r>
       <w:r>
-        <w:t xml:space="preserve">come i </w:t>
-      </w:r>
-      <w:proofErr w:type="spellStart"/>
-      <w:r>
-        <w:t>tetramini</w:t>
-      </w:r>
-      <w:proofErr w:type="spellEnd"/>
-      <w:r>
-        <w:t xml:space="preserve"> o il piano di gioco</w:t>
-      </w:r>
-      <w:r>
-        <w:t xml:space="preserve">, abbiamo definito delle strutture </w:t>
-      </w:r>
-      <w:r>
-        <w:lastRenderedPageBreak/>
-        <w:t>(</w:t>
-      </w:r>
-      <w:proofErr w:type="spellStart"/>
+        <w:t>come i tetramini o il piano di gioco</w:t>
+      </w:r>
+      <w:r>
+        <w:t>, abbiamo definito delle strutture (</w:t>
+      </w:r>
       <w:r>
         <w:rPr>
           <w:i/>
         </w:rPr>
         <w:t>struct</w:t>
       </w:r>
-      <w:proofErr w:type="spellEnd"/>
       <w:r>
         <w:t>).</w:t>
       </w:r>
@@ -1472,6 +1289,47 @@
       </w:r>
       <w:r>
         <w:t>come la dimensione del piano di gioco o la quantità di blocchi, rendendo così veloce una possibile modifica di esse in un futuro.</w:t>
+      </w:r>
+    </w:p>
+    <w:p>
+      <w:pPr>
+        <w:pStyle w:val="Corpotesto"/>
+        <w:spacing w:before="37" w:line="259" w:lineRule="auto"/>
+        <w:ind w:right="109"/>
+        <w:jc w:val="both"/>
+      </w:pPr>
+      <w:r>
+        <w:t>La strategia scelta per lo sviluppo della CPU è basata sul calcolo e la ricerca della mossa con la qualità maggiore.</w:t>
+      </w:r>
+      <w:r>
+        <w:t xml:space="preserve"> </w:t>
+      </w:r>
+      <w:r>
+        <w:t>Tale</w:t>
+      </w:r>
+      <w:r>
+        <w:t xml:space="preserve"> qualità viene calcolata grazie alla somma dei punteggi ottenuti da una funzione ricorsiva che percorre l’albero di gioco</w:t>
+      </w:r>
+      <w:r>
+        <w:t xml:space="preserve"> </w:t>
+      </w:r>
+      <w:r>
+        <w:t>che si genera dalla mossa iniziale.</w:t>
+      </w:r>
+      <w:r>
+        <w:t xml:space="preserve"> Quindi la profondità dell’albero che andiamo a percorrere determina la qualità della mossa. Maggiore è la profondità maggiore sarà la precisione della scelta, ma allo stesso tempo maggiore sarà il tempo impiegato dal calcolatore per processare tale decisione. </w:t>
+      </w:r>
+      <w:r>
+        <w:t>Dunque,</w:t>
+      </w:r>
+      <w:r>
+        <w:t xml:space="preserve"> </w:t>
+      </w:r>
+      <w:r>
+        <w:t>siamo stati obbligati a trovare un compromesso tra la profondità e il tempo di attesa, ottenendo una profondità finale massima di 3.</w:t>
+      </w:r>
+      <w:r>
+        <w:t xml:space="preserve"> </w:t>
       </w:r>
     </w:p>
     <w:p>
@@ -1509,2037 +1367,263 @@
           <w:w w:val="105"/>
         </w:rPr>
       </w:pPr>
+      <w:r>
+        <w:rPr>
+          <w:w w:val="105"/>
+        </w:rPr>
+        <w:t xml:space="preserve">L’organizzazione del lavoro è risultata semplice e chiara sia grazie ad una facile comunicazione tra i componenti sia grazie alla medesima formazione che ha permesso quindi un </w:t>
+      </w:r>
+      <w:r>
+        <w:rPr>
+          <w:w w:val="105"/>
+        </w:rPr>
+        <w:t>continuo confronto</w:t>
+      </w:r>
+      <w:r>
+        <w:rPr>
+          <w:w w:val="105"/>
+        </w:rPr>
+        <w:t xml:space="preserve"> tecnico privo di discrepanze nelle conoscenze</w:t>
+      </w:r>
+      <w:r>
+        <w:rPr>
+          <w:w w:val="105"/>
+        </w:rPr>
+        <w:t>.</w:t>
+      </w:r>
     </w:p>
     <w:p>
       <w:pPr>
         <w:pStyle w:val="Corpotesto"/>
         <w:spacing w:before="120" w:line="259" w:lineRule="auto"/>
-      </w:pPr>
-      <w:r>
         <w:rPr>
           <w:w w:val="105"/>
         </w:rPr>
-        <w:t>Il</w:t>
-      </w:r>
-      <w:r>
-        <w:rPr>
-          <w:spacing w:val="-21"/>
+      </w:pPr>
+      <w:r>
+        <w:rPr>
           <w:w w:val="105"/>
         </w:rPr>
-        <w:t xml:space="preserve"> </w:t>
-      </w:r>
-      <w:r>
+        <w:t>L’organizzazione del tempo si è quindi divisa in diverse fasi:</w:t>
+      </w:r>
+    </w:p>
+    <w:p>
+      <w:pPr>
+        <w:pStyle w:val="Corpotesto"/>
+        <w:numPr>
+          <w:ilvl w:val="0"/>
+          <w:numId w:val="9"/>
+        </w:numPr>
+        <w:spacing w:before="120" w:line="259" w:lineRule="auto"/>
         <w:rPr>
           <w:w w:val="105"/>
         </w:rPr>
-        <w:t>gruppo</w:t>
-      </w:r>
-      <w:r>
-        <w:rPr>
-          <w:spacing w:val="-18"/>
+      </w:pPr>
+      <w:r>
+        <w:rPr>
           <w:w w:val="105"/>
         </w:rPr>
-        <w:t xml:space="preserve"> </w:t>
+        <w:t>Problem-solving, nella quale abbiamo analizzato le caratteristiche del gioco e deciso le principali strutture da utilizzare</w:t>
       </w:r>
       <w:r>
         <w:rPr>
           <w:w w:val="105"/>
         </w:rPr>
-        <w:t>che</w:t>
-      </w:r>
-      <w:r>
-        <w:rPr>
-          <w:spacing w:val="-19"/>
+        <w:t>.</w:t>
+      </w:r>
+    </w:p>
+    <w:p>
+      <w:pPr>
+        <w:pStyle w:val="Corpotesto"/>
+        <w:numPr>
+          <w:ilvl w:val="0"/>
+          <w:numId w:val="9"/>
+        </w:numPr>
+        <w:spacing w:before="120" w:line="259" w:lineRule="auto"/>
+        <w:rPr>
           <w:w w:val="105"/>
         </w:rPr>
-        <w:t xml:space="preserve"> </w:t>
-      </w:r>
+      </w:pPr>
       <w:r>
         <w:rPr>
           <w:w w:val="105"/>
         </w:rPr>
-        <w:t>presenta</w:t>
-      </w:r>
-      <w:r>
-        <w:rPr>
-          <w:spacing w:val="-20"/>
+        <w:t>Inizio della creazione di una prima versione semplice del gioco composta principalmente dalle funzioni per la modalità Single Player e con una interfaccia base verso l’utente</w:t>
+      </w:r>
+      <w:r>
+        <w:rPr>
           <w:w w:val="105"/>
         </w:rPr>
-        <w:t xml:space="preserve"> </w:t>
-      </w:r>
-      <w:r>
+        <w:t>.</w:t>
+      </w:r>
+    </w:p>
+    <w:p>
+      <w:pPr>
+        <w:pStyle w:val="Corpotesto"/>
+        <w:numPr>
+          <w:ilvl w:val="0"/>
+          <w:numId w:val="9"/>
+        </w:numPr>
+        <w:spacing w:before="120" w:line="259" w:lineRule="auto"/>
         <w:rPr>
           <w:w w:val="105"/>
         </w:rPr>
-        <w:t>questo</w:t>
-      </w:r>
-      <w:r>
-        <w:rPr>
-          <w:spacing w:val="-19"/>
+      </w:pPr>
+      <w:r>
+        <w:rPr>
           <w:w w:val="105"/>
         </w:rPr>
-        <w:t xml:space="preserve"> </w:t>
+        <w:t>Per ottimizzare meglio i tempi a disposizione abbiamo deciso</w:t>
       </w:r>
       <w:r>
         <w:rPr>
           <w:w w:val="105"/>
         </w:rPr>
-        <w:t>progetto</w:t>
-      </w:r>
-      <w:r>
-        <w:rPr>
-          <w:spacing w:val="-18"/>
+        <w:t xml:space="preserve"> di dividere il lavoro sviluppando contemporaneamente sia l’implementazione del Multi Player sia il miglioramento dell’interfaccia con l’utente</w:t>
+      </w:r>
+      <w:r>
+        <w:rPr>
           <w:w w:val="105"/>
         </w:rPr>
-        <w:t xml:space="preserve"> </w:t>
-      </w:r>
-      <w:r>
+        <w:t>.</w:t>
+      </w:r>
+    </w:p>
+    <w:p>
+      <w:pPr>
+        <w:pStyle w:val="Corpotesto"/>
+        <w:numPr>
+          <w:ilvl w:val="0"/>
+          <w:numId w:val="9"/>
+        </w:numPr>
+        <w:spacing w:before="120" w:line="259" w:lineRule="auto"/>
         <w:rPr>
           <w:w w:val="105"/>
         </w:rPr>
-        <w:t>è</w:t>
-      </w:r>
-      <w:r>
-        <w:rPr>
-          <w:spacing w:val="-19"/>
+      </w:pPr>
+      <w:r>
+        <w:rPr>
           <w:w w:val="105"/>
         </w:rPr>
-        <w:t xml:space="preserve"> </w:t>
+        <w:t>Terminat</w:t>
       </w:r>
       <w:r>
         <w:rPr>
           <w:w w:val="105"/>
         </w:rPr>
-        <w:t>frutto</w:t>
-      </w:r>
-      <w:r>
-        <w:rPr>
-          <w:spacing w:val="-20"/>
+        <w:t>e</w:t>
+      </w:r>
+      <w:r>
+        <w:rPr>
           <w:w w:val="105"/>
         </w:rPr>
-        <w:t xml:space="preserve"> </w:t>
-      </w:r>
-      <w:r>
+        <w:t xml:space="preserve"> quindi le funzioni principali abbiamo proceduto a riordinare il codice suddividendolo in più</w:t>
+      </w:r>
+      <w:r>
+        <w:t xml:space="preserve"> file</w:t>
+      </w:r>
+      <w:r>
+        <w:t>.</w:t>
+      </w:r>
+    </w:p>
+    <w:p>
+      <w:pPr>
+        <w:pStyle w:val="Corpotesto"/>
+        <w:numPr>
+          <w:ilvl w:val="0"/>
+          <w:numId w:val="9"/>
+        </w:numPr>
+        <w:spacing w:before="120" w:line="259" w:lineRule="auto"/>
         <w:rPr>
           <w:w w:val="105"/>
         </w:rPr>
-        <w:t>di</w:t>
-      </w:r>
-      <w:r>
-        <w:rPr>
-          <w:spacing w:val="-20"/>
+      </w:pPr>
+      <w:r>
+        <w:t>Sviluppo della CPU, che si è suddiviso in una prima fase di problem-solving per la scelta della strategia e una seconda per la sua stesura</w:t>
+      </w:r>
+      <w:r>
+        <w:t>.</w:t>
+      </w:r>
+    </w:p>
+    <w:p>
+      <w:pPr>
+        <w:pStyle w:val="Corpotesto"/>
+        <w:numPr>
+          <w:ilvl w:val="0"/>
+          <w:numId w:val="9"/>
+        </w:numPr>
+        <w:spacing w:before="120" w:line="259" w:lineRule="auto"/>
+        <w:rPr>
           <w:w w:val="105"/>
         </w:rPr>
-        <w:t xml:space="preserve"> </w:t>
-      </w:r>
+      </w:pPr>
       <w:r>
         <w:rPr>
           <w:w w:val="105"/>
         </w:rPr>
-        <w:t>una</w:t>
-      </w:r>
-      <w:r>
-        <w:rPr>
-          <w:spacing w:val="-21"/>
+        <w:t>Ottimizzazione del codice e stesura della documentazione</w:t>
+      </w:r>
+      <w:r>
+        <w:rPr>
           <w:w w:val="105"/>
         </w:rPr>
-        <w:t xml:space="preserve"> </w:t>
-      </w:r>
-      <w:r>
+        <w:t xml:space="preserve"> è stata l’ultima fase.</w:t>
+      </w:r>
+    </w:p>
+    <w:p>
+      <w:pPr>
+        <w:pStyle w:val="Corpotesto"/>
+        <w:spacing w:before="120" w:line="259" w:lineRule="auto"/>
         <w:rPr>
           <w:w w:val="105"/>
         </w:rPr>
-        <w:t>fusione</w:t>
-      </w:r>
-      <w:r>
-        <w:rPr>
-          <w:spacing w:val="-19"/>
+      </w:pPr>
+      <w:r>
+        <w:rPr>
           <w:w w:val="105"/>
         </w:rPr>
-        <w:t xml:space="preserve"> </w:t>
+        <w:t>Per quanto possibile abbiamo sempre cercato di lavorare copertamente al codice e anche nei momenti in cui la suddivisione del lavoro era necessaria c’è stat</w:t>
       </w:r>
       <w:r>
         <w:rPr>
           <w:w w:val="105"/>
         </w:rPr>
-        <w:t>di</w:t>
-      </w:r>
-      <w:r>
-        <w:rPr>
-          <w:spacing w:val="-20"/>
+        <w:t>a</w:t>
+      </w:r>
+      <w:r>
+        <w:rPr>
           <w:w w:val="105"/>
         </w:rPr>
-        <w:t xml:space="preserve"> </w:t>
+        <w:t xml:space="preserve"> una continua </w:t>
       </w:r>
       <w:r>
         <w:rPr>
           <w:w w:val="105"/>
         </w:rPr>
-        <w:t>due</w:t>
-      </w:r>
-      <w:r>
-        <w:rPr>
-          <w:spacing w:val="-19"/>
+        <w:t>comunicazione</w:t>
+      </w:r>
+      <w:r>
+        <w:rPr>
           <w:w w:val="105"/>
         </w:rPr>
-        <w:t xml:space="preserve"> </w:t>
+        <w:t xml:space="preserve"> per </w:t>
       </w:r>
       <w:r>
         <w:rPr>
           <w:w w:val="105"/>
         </w:rPr>
-        <w:t>gruppi,</w:t>
-      </w:r>
-      <w:r>
-        <w:rPr>
-          <w:spacing w:val="-19"/>
+        <w:t>affrontare</w:t>
+      </w:r>
+      <w:r>
+        <w:rPr>
           <w:w w:val="105"/>
         </w:rPr>
-        <w:t xml:space="preserve"> </w:t>
+        <w:t xml:space="preserve"> le problematiche e le difficoltà</w:t>
       </w:r>
       <w:r>
         <w:rPr>
           <w:w w:val="105"/>
         </w:rPr>
-        <w:t>il</w:t>
-      </w:r>
-      <w:r>
-        <w:rPr>
-          <w:spacing w:val="-20"/>
-          <w:w w:val="105"/>
-        </w:rPr>
-        <w:t xml:space="preserve"> </w:t>
-      </w:r>
-      <w:r>
-        <w:rPr>
-          <w:w w:val="105"/>
-        </w:rPr>
-        <w:t>Gruppo</w:t>
-      </w:r>
-      <w:r>
-        <w:rPr>
-          <w:spacing w:val="-18"/>
-          <w:w w:val="105"/>
-        </w:rPr>
-        <w:t xml:space="preserve"> </w:t>
-      </w:r>
-      <w:r>
-        <w:rPr>
-          <w:w w:val="105"/>
-        </w:rPr>
-        <w:t>16</w:t>
-      </w:r>
-      <w:r>
-        <w:rPr>
-          <w:spacing w:val="-20"/>
-          <w:w w:val="105"/>
-        </w:rPr>
-        <w:t xml:space="preserve"> </w:t>
-      </w:r>
-      <w:r>
-        <w:rPr>
-          <w:w w:val="105"/>
-        </w:rPr>
-        <w:t>e</w:t>
-      </w:r>
-      <w:r>
-        <w:rPr>
-          <w:spacing w:val="-19"/>
-          <w:w w:val="105"/>
-        </w:rPr>
-        <w:t xml:space="preserve"> </w:t>
-      </w:r>
-      <w:r>
-        <w:rPr>
-          <w:w w:val="105"/>
-        </w:rPr>
-        <w:t>il</w:t>
-      </w:r>
-      <w:r>
-        <w:rPr>
-          <w:spacing w:val="-22"/>
-          <w:w w:val="105"/>
-        </w:rPr>
-        <w:t xml:space="preserve"> </w:t>
-      </w:r>
-      <w:r>
-        <w:rPr>
-          <w:w w:val="105"/>
-        </w:rPr>
-        <w:t>Gruppo</w:t>
-      </w:r>
-      <w:r>
-        <w:rPr>
-          <w:spacing w:val="-20"/>
-          <w:w w:val="105"/>
-        </w:rPr>
-        <w:t xml:space="preserve"> </w:t>
-      </w:r>
-      <w:r>
-        <w:rPr>
-          <w:w w:val="105"/>
-        </w:rPr>
-        <w:t>28. Originariamente</w:t>
-      </w:r>
-      <w:r>
-        <w:rPr>
-          <w:spacing w:val="-23"/>
-          <w:w w:val="105"/>
-        </w:rPr>
-        <w:t xml:space="preserve"> </w:t>
-      </w:r>
-      <w:r>
-        <w:rPr>
-          <w:w w:val="105"/>
-        </w:rPr>
-        <w:t>in</w:t>
-      </w:r>
-      <w:r>
-        <w:rPr>
-          <w:spacing w:val="-25"/>
-          <w:w w:val="105"/>
-        </w:rPr>
-        <w:t xml:space="preserve"> </w:t>
-      </w:r>
-      <w:r>
-        <w:rPr>
-          <w:w w:val="105"/>
-        </w:rPr>
-        <w:t>entrambi</w:t>
-      </w:r>
-      <w:r>
-        <w:rPr>
-          <w:spacing w:val="-23"/>
-          <w:w w:val="105"/>
-        </w:rPr>
-        <w:t xml:space="preserve"> </w:t>
-      </w:r>
-      <w:r>
-        <w:rPr>
-          <w:w w:val="105"/>
-        </w:rPr>
-        <w:t>i</w:t>
-      </w:r>
-      <w:r>
-        <w:rPr>
-          <w:spacing w:val="-23"/>
-          <w:w w:val="105"/>
-        </w:rPr>
-        <w:t xml:space="preserve"> </w:t>
-      </w:r>
-      <w:r>
-        <w:rPr>
-          <w:w w:val="105"/>
-        </w:rPr>
-        <w:t>gruppi</w:t>
-      </w:r>
-      <w:r>
-        <w:rPr>
-          <w:spacing w:val="-23"/>
-          <w:w w:val="105"/>
-        </w:rPr>
-        <w:t xml:space="preserve"> </w:t>
-      </w:r>
-      <w:r>
-        <w:rPr>
-          <w:w w:val="105"/>
-        </w:rPr>
-        <w:t>si</w:t>
-      </w:r>
-      <w:r>
-        <w:rPr>
-          <w:spacing w:val="-25"/>
-          <w:w w:val="105"/>
-        </w:rPr>
-        <w:t xml:space="preserve"> </w:t>
-      </w:r>
-      <w:r>
-        <w:rPr>
-          <w:w w:val="105"/>
-        </w:rPr>
-        <w:t>sono</w:t>
-      </w:r>
-      <w:r>
-        <w:rPr>
-          <w:spacing w:val="-23"/>
-          <w:w w:val="105"/>
-        </w:rPr>
-        <w:t xml:space="preserve"> </w:t>
-      </w:r>
-      <w:r>
-        <w:rPr>
-          <w:w w:val="105"/>
-        </w:rPr>
-        <w:t>riscontrate,</w:t>
-      </w:r>
-      <w:r>
-        <w:rPr>
-          <w:spacing w:val="-23"/>
-          <w:w w:val="105"/>
-        </w:rPr>
-        <w:t xml:space="preserve"> </w:t>
-      </w:r>
-      <w:r>
-        <w:rPr>
-          <w:w w:val="105"/>
-        </w:rPr>
-        <w:t>nei</w:t>
-      </w:r>
-      <w:r>
-        <w:rPr>
-          <w:spacing w:val="-24"/>
-          <w:w w:val="105"/>
-        </w:rPr>
-        <w:t xml:space="preserve"> </w:t>
-      </w:r>
-      <w:r>
-        <w:rPr>
-          <w:w w:val="105"/>
-        </w:rPr>
-        <w:t>membri</w:t>
-      </w:r>
-      <w:r>
-        <w:rPr>
-          <w:spacing w:val="-24"/>
-          <w:w w:val="105"/>
-        </w:rPr>
-        <w:t xml:space="preserve"> </w:t>
-      </w:r>
-      <w:r>
-        <w:rPr>
-          <w:w w:val="105"/>
-        </w:rPr>
-        <w:t>non</w:t>
-      </w:r>
-      <w:r>
-        <w:rPr>
-          <w:spacing w:val="-25"/>
-          <w:w w:val="105"/>
-        </w:rPr>
-        <w:t xml:space="preserve"> </w:t>
-      </w:r>
-      <w:r>
-        <w:rPr>
-          <w:w w:val="105"/>
-        </w:rPr>
-        <w:t>dotati</w:t>
-      </w:r>
-      <w:r>
-        <w:rPr>
-          <w:spacing w:val="-26"/>
-          <w:w w:val="105"/>
-        </w:rPr>
-        <w:t xml:space="preserve"> </w:t>
-      </w:r>
-      <w:r>
-        <w:rPr>
-          <w:w w:val="105"/>
-        </w:rPr>
-        <w:t>di</w:t>
-      </w:r>
-      <w:r>
-        <w:rPr>
-          <w:spacing w:val="-23"/>
-          <w:w w:val="105"/>
-        </w:rPr>
-        <w:t xml:space="preserve"> </w:t>
-      </w:r>
-      <w:r>
-        <w:rPr>
-          <w:w w:val="105"/>
-        </w:rPr>
-        <w:t>una</w:t>
-      </w:r>
-      <w:r>
-        <w:rPr>
-          <w:spacing w:val="-23"/>
-          <w:w w:val="105"/>
-        </w:rPr>
-        <w:t xml:space="preserve"> </w:t>
-      </w:r>
-      <w:r>
-        <w:rPr>
-          <w:w w:val="105"/>
-        </w:rPr>
-        <w:t>formazione</w:t>
-      </w:r>
-      <w:r>
-        <w:rPr>
-          <w:spacing w:val="-24"/>
-          <w:w w:val="105"/>
-        </w:rPr>
-        <w:t xml:space="preserve"> </w:t>
-      </w:r>
-      <w:r>
-        <w:rPr>
-          <w:w w:val="105"/>
-        </w:rPr>
-        <w:t>tecnica, delle</w:t>
-      </w:r>
-      <w:r>
-        <w:rPr>
-          <w:spacing w:val="-10"/>
-          <w:w w:val="105"/>
-        </w:rPr>
-        <w:t xml:space="preserve"> </w:t>
-      </w:r>
-      <w:r>
-        <w:rPr>
-          <w:w w:val="105"/>
-        </w:rPr>
-        <w:t>difficoltà</w:t>
-      </w:r>
-      <w:r>
-        <w:rPr>
-          <w:spacing w:val="-10"/>
-          <w:w w:val="105"/>
-        </w:rPr>
-        <w:t xml:space="preserve"> </w:t>
-      </w:r>
-      <w:r>
-        <w:rPr>
-          <w:w w:val="105"/>
-        </w:rPr>
-        <w:t>circa</w:t>
-      </w:r>
-      <w:r>
-        <w:rPr>
-          <w:spacing w:val="-10"/>
-          <w:w w:val="105"/>
-        </w:rPr>
-        <w:t xml:space="preserve"> </w:t>
-      </w:r>
-      <w:r>
-        <w:rPr>
-          <w:w w:val="105"/>
-        </w:rPr>
-        <w:t>le</w:t>
-      </w:r>
-      <w:r>
-        <w:rPr>
-          <w:spacing w:val="-10"/>
-          <w:w w:val="105"/>
-        </w:rPr>
-        <w:t xml:space="preserve"> </w:t>
-      </w:r>
-      <w:r>
-        <w:rPr>
-          <w:w w:val="105"/>
-        </w:rPr>
-        <w:t>conoscenze</w:t>
-      </w:r>
-      <w:r>
-        <w:rPr>
-          <w:spacing w:val="-11"/>
-          <w:w w:val="105"/>
-        </w:rPr>
-        <w:t xml:space="preserve"> </w:t>
-      </w:r>
-      <w:r>
-        <w:rPr>
-          <w:w w:val="105"/>
-        </w:rPr>
-        <w:t>e</w:t>
-      </w:r>
-      <w:r>
-        <w:rPr>
-          <w:spacing w:val="-10"/>
-          <w:w w:val="105"/>
-        </w:rPr>
-        <w:t xml:space="preserve"> </w:t>
-      </w:r>
-      <w:r>
-        <w:rPr>
-          <w:w w:val="105"/>
-        </w:rPr>
-        <w:t>la</w:t>
-      </w:r>
-      <w:r>
-        <w:rPr>
-          <w:spacing w:val="-10"/>
-          <w:w w:val="105"/>
-        </w:rPr>
-        <w:t xml:space="preserve"> </w:t>
-      </w:r>
-      <w:r>
-        <w:rPr>
-          <w:w w:val="105"/>
-        </w:rPr>
-        <w:t>capacità</w:t>
-      </w:r>
-      <w:r>
-        <w:rPr>
-          <w:spacing w:val="-10"/>
-          <w:w w:val="105"/>
-        </w:rPr>
-        <w:t xml:space="preserve"> </w:t>
-      </w:r>
-      <w:r>
-        <w:rPr>
-          <w:w w:val="105"/>
-        </w:rPr>
-        <w:t>di</w:t>
-      </w:r>
-      <w:r>
-        <w:rPr>
-          <w:spacing w:val="-10"/>
-          <w:w w:val="105"/>
-        </w:rPr>
-        <w:t xml:space="preserve"> </w:t>
-      </w:r>
-      <w:proofErr w:type="spellStart"/>
-      <w:r>
-        <w:rPr>
-          <w:w w:val="105"/>
-        </w:rPr>
-        <w:t>problem</w:t>
-      </w:r>
-      <w:proofErr w:type="spellEnd"/>
-      <w:r>
-        <w:rPr>
-          <w:w w:val="105"/>
-        </w:rPr>
-        <w:t>-solving;</w:t>
-      </w:r>
-      <w:r>
-        <w:rPr>
-          <w:spacing w:val="-11"/>
-          <w:w w:val="105"/>
-        </w:rPr>
-        <w:t xml:space="preserve"> </w:t>
-      </w:r>
-      <w:r>
-        <w:rPr>
-          <w:w w:val="105"/>
-        </w:rPr>
-        <w:t>è</w:t>
-      </w:r>
-      <w:r>
-        <w:rPr>
-          <w:spacing w:val="-10"/>
-          <w:w w:val="105"/>
-        </w:rPr>
-        <w:t xml:space="preserve"> </w:t>
-      </w:r>
-      <w:r>
-        <w:rPr>
-          <w:w w:val="105"/>
-        </w:rPr>
-        <w:t>stata</w:t>
-      </w:r>
-      <w:r>
-        <w:rPr>
-          <w:spacing w:val="-10"/>
-          <w:w w:val="105"/>
-        </w:rPr>
-        <w:t xml:space="preserve"> </w:t>
-      </w:r>
-      <w:r>
-        <w:rPr>
-          <w:w w:val="105"/>
-        </w:rPr>
-        <w:t>pertanto</w:t>
-      </w:r>
-      <w:r>
-        <w:rPr>
-          <w:spacing w:val="-9"/>
-          <w:w w:val="105"/>
-        </w:rPr>
-        <w:t xml:space="preserve"> </w:t>
-      </w:r>
-      <w:r>
-        <w:rPr>
-          <w:w w:val="105"/>
-        </w:rPr>
-        <w:t>necessaria</w:t>
-      </w:r>
-      <w:r>
-        <w:rPr>
-          <w:spacing w:val="-11"/>
-          <w:w w:val="105"/>
-        </w:rPr>
-        <w:t xml:space="preserve"> </w:t>
-      </w:r>
-      <w:r>
-        <w:rPr>
-          <w:w w:val="105"/>
-        </w:rPr>
-        <w:t>una</w:t>
-      </w:r>
-      <w:r>
-        <w:rPr>
-          <w:spacing w:val="-10"/>
-          <w:w w:val="105"/>
-        </w:rPr>
-        <w:t xml:space="preserve"> </w:t>
-      </w:r>
-      <w:r>
-        <w:rPr>
-          <w:w w:val="105"/>
-        </w:rPr>
-        <w:t xml:space="preserve">fase, </w:t>
-      </w:r>
-      <w:r>
-        <w:t>modestamente</w:t>
-      </w:r>
-      <w:r>
-        <w:rPr>
-          <w:spacing w:val="-14"/>
-        </w:rPr>
-        <w:t xml:space="preserve"> </w:t>
-      </w:r>
-      <w:r>
-        <w:t>lunga,</w:t>
-      </w:r>
-      <w:r>
-        <w:rPr>
-          <w:spacing w:val="-16"/>
-        </w:rPr>
-        <w:t xml:space="preserve"> </w:t>
-      </w:r>
-      <w:r>
-        <w:t>ma</w:t>
-      </w:r>
-      <w:r>
-        <w:rPr>
-          <w:spacing w:val="-14"/>
-        </w:rPr>
-        <w:t xml:space="preserve"> </w:t>
-      </w:r>
-      <w:r>
-        <w:t>doverosa,</w:t>
-      </w:r>
-      <w:r>
-        <w:rPr>
-          <w:spacing w:val="-14"/>
-        </w:rPr>
-        <w:t xml:space="preserve"> </w:t>
-      </w:r>
-      <w:r>
-        <w:t>di</w:t>
-      </w:r>
-      <w:r>
-        <w:rPr>
-          <w:spacing w:val="-14"/>
-        </w:rPr>
-        <w:t xml:space="preserve"> </w:t>
-      </w:r>
-      <w:r>
-        <w:t>formazione</w:t>
-      </w:r>
-      <w:r>
-        <w:rPr>
-          <w:spacing w:val="-16"/>
-        </w:rPr>
-        <w:t xml:space="preserve"> </w:t>
-      </w:r>
-      <w:r>
-        <w:t>circa</w:t>
-      </w:r>
-      <w:r>
-        <w:rPr>
-          <w:spacing w:val="-15"/>
-        </w:rPr>
-        <w:t xml:space="preserve"> </w:t>
-      </w:r>
-      <w:r>
-        <w:t>determinate</w:t>
-      </w:r>
-      <w:r>
-        <w:rPr>
-          <w:spacing w:val="-13"/>
-        </w:rPr>
-        <w:t xml:space="preserve"> </w:t>
-      </w:r>
-      <w:r>
-        <w:t>tematiche</w:t>
-      </w:r>
-      <w:r>
-        <w:rPr>
-          <w:spacing w:val="-16"/>
-        </w:rPr>
-        <w:t xml:space="preserve"> </w:t>
-      </w:r>
-      <w:r>
-        <w:t>come,</w:t>
-      </w:r>
-      <w:r>
-        <w:rPr>
-          <w:spacing w:val="-16"/>
-        </w:rPr>
-        <w:t xml:space="preserve"> </w:t>
-      </w:r>
-      <w:r>
-        <w:t>a</w:t>
-      </w:r>
-      <w:r>
-        <w:rPr>
-          <w:spacing w:val="-14"/>
-        </w:rPr>
-        <w:t xml:space="preserve"> </w:t>
-      </w:r>
-      <w:r>
-        <w:t>titolo</w:t>
-      </w:r>
-      <w:r>
-        <w:rPr>
-          <w:spacing w:val="-14"/>
-        </w:rPr>
-        <w:t xml:space="preserve"> </w:t>
-      </w:r>
-      <w:r>
-        <w:t xml:space="preserve">esemplificativo </w:t>
-      </w:r>
-      <w:r>
-        <w:rPr>
-          <w:w w:val="105"/>
-        </w:rPr>
-        <w:t>ma</w:t>
-      </w:r>
-      <w:r>
-        <w:rPr>
-          <w:spacing w:val="-11"/>
-          <w:w w:val="105"/>
-        </w:rPr>
-        <w:t xml:space="preserve"> </w:t>
-      </w:r>
-      <w:r>
-        <w:rPr>
-          <w:w w:val="105"/>
-        </w:rPr>
-        <w:t>non</w:t>
-      </w:r>
-      <w:r>
-        <w:rPr>
-          <w:spacing w:val="-12"/>
-          <w:w w:val="105"/>
-        </w:rPr>
-        <w:t xml:space="preserve"> </w:t>
-      </w:r>
-      <w:r>
-        <w:rPr>
-          <w:w w:val="105"/>
-        </w:rPr>
-        <w:t>esaustivo,</w:t>
-      </w:r>
-      <w:r>
-        <w:rPr>
-          <w:spacing w:val="-9"/>
-          <w:w w:val="105"/>
-        </w:rPr>
-        <w:t xml:space="preserve"> </w:t>
-      </w:r>
-      <w:r>
-        <w:rPr>
-          <w:w w:val="105"/>
-        </w:rPr>
-        <w:t>strutture</w:t>
-      </w:r>
-      <w:r>
-        <w:rPr>
-          <w:spacing w:val="-10"/>
-          <w:w w:val="105"/>
-        </w:rPr>
-        <w:t xml:space="preserve"> </w:t>
-      </w:r>
-      <w:r>
-        <w:rPr>
-          <w:w w:val="105"/>
-        </w:rPr>
-        <w:t>dati,</w:t>
-      </w:r>
-      <w:r>
-        <w:rPr>
-          <w:spacing w:val="-11"/>
-          <w:w w:val="105"/>
-        </w:rPr>
-        <w:t xml:space="preserve"> </w:t>
-      </w:r>
-      <w:r>
-        <w:rPr>
-          <w:w w:val="105"/>
-        </w:rPr>
-        <w:t>quali</w:t>
-      </w:r>
-      <w:r>
-        <w:rPr>
-          <w:spacing w:val="-13"/>
-          <w:w w:val="105"/>
-        </w:rPr>
-        <w:t xml:space="preserve"> </w:t>
-      </w:r>
-      <w:r>
-        <w:rPr>
-          <w:w w:val="105"/>
-        </w:rPr>
-        <w:t>vettori</w:t>
-      </w:r>
-      <w:r>
-        <w:rPr>
-          <w:spacing w:val="-13"/>
-          <w:w w:val="105"/>
-        </w:rPr>
-        <w:t xml:space="preserve"> </w:t>
-      </w:r>
-      <w:r>
-        <w:rPr>
-          <w:w w:val="105"/>
-        </w:rPr>
-        <w:t>e</w:t>
-      </w:r>
-      <w:r>
-        <w:rPr>
-          <w:spacing w:val="-13"/>
-          <w:w w:val="105"/>
-        </w:rPr>
-        <w:t xml:space="preserve"> </w:t>
-      </w:r>
-      <w:r>
-        <w:rPr>
-          <w:w w:val="105"/>
-        </w:rPr>
-        <w:t>matrici,</w:t>
-      </w:r>
-      <w:r>
-        <w:rPr>
-          <w:spacing w:val="-10"/>
-          <w:w w:val="105"/>
-        </w:rPr>
-        <w:t xml:space="preserve"> </w:t>
-      </w:r>
-      <w:r>
-        <w:rPr>
-          <w:w w:val="105"/>
-        </w:rPr>
-        <w:t>e</w:t>
-      </w:r>
-      <w:r>
-        <w:rPr>
-          <w:spacing w:val="-11"/>
-          <w:w w:val="105"/>
-        </w:rPr>
-        <w:t xml:space="preserve"> </w:t>
-      </w:r>
-      <w:r>
-        <w:rPr>
-          <w:w w:val="105"/>
-        </w:rPr>
-        <w:t>la</w:t>
-      </w:r>
-      <w:r>
-        <w:rPr>
-          <w:spacing w:val="-13"/>
-          <w:w w:val="105"/>
-        </w:rPr>
-        <w:t xml:space="preserve"> </w:t>
-      </w:r>
-      <w:r>
-        <w:rPr>
-          <w:w w:val="105"/>
-        </w:rPr>
-        <w:t>definizione</w:t>
-      </w:r>
-      <w:r>
-        <w:rPr>
-          <w:spacing w:val="-13"/>
-          <w:w w:val="105"/>
-        </w:rPr>
-        <w:t xml:space="preserve"> </w:t>
-      </w:r>
-      <w:r>
-        <w:rPr>
-          <w:w w:val="105"/>
-        </w:rPr>
-        <w:t>ed</w:t>
-      </w:r>
-      <w:r>
-        <w:rPr>
-          <w:spacing w:val="-11"/>
-          <w:w w:val="105"/>
-        </w:rPr>
-        <w:t xml:space="preserve"> </w:t>
-      </w:r>
-      <w:r>
-        <w:rPr>
-          <w:w w:val="105"/>
-        </w:rPr>
-        <w:t>uso</w:t>
-      </w:r>
-      <w:r>
-        <w:rPr>
-          <w:spacing w:val="-10"/>
-          <w:w w:val="105"/>
-        </w:rPr>
-        <w:t xml:space="preserve"> </w:t>
-      </w:r>
-      <w:r>
-        <w:rPr>
-          <w:w w:val="105"/>
-        </w:rPr>
-        <w:t>di</w:t>
-      </w:r>
-      <w:r>
-        <w:rPr>
-          <w:spacing w:val="-8"/>
-          <w:w w:val="105"/>
-        </w:rPr>
-        <w:t xml:space="preserve"> </w:t>
-      </w:r>
-      <w:proofErr w:type="spellStart"/>
-      <w:r>
-        <w:rPr>
-          <w:i/>
-          <w:w w:val="105"/>
-        </w:rPr>
-        <w:t>structure</w:t>
-      </w:r>
-      <w:proofErr w:type="spellEnd"/>
-      <w:r>
-        <w:rPr>
-          <w:i/>
-          <w:spacing w:val="-12"/>
-          <w:w w:val="105"/>
-        </w:rPr>
-        <w:t xml:space="preserve"> </w:t>
-      </w:r>
-      <w:r>
-        <w:rPr>
-          <w:w w:val="105"/>
-        </w:rPr>
-        <w:t>(</w:t>
-      </w:r>
-      <w:proofErr w:type="spellStart"/>
-      <w:r>
-        <w:rPr>
-          <w:rFonts w:ascii="Arial" w:hAnsi="Arial"/>
-          <w:w w:val="105"/>
-          <w:sz w:val="21"/>
-        </w:rPr>
-        <w:t>struct</w:t>
-      </w:r>
-      <w:proofErr w:type="spellEnd"/>
-      <w:r>
-        <w:rPr>
-          <w:w w:val="105"/>
-        </w:rPr>
-        <w:t>).</w:t>
-      </w:r>
-    </w:p>
-    <w:p>
-      <w:pPr>
-        <w:pStyle w:val="Corpotesto"/>
-        <w:spacing w:before="158" w:line="259" w:lineRule="auto"/>
-        <w:ind w:right="107"/>
-        <w:jc w:val="both"/>
-      </w:pPr>
-      <w:r>
-        <w:t>Al</w:t>
-      </w:r>
-      <w:r>
-        <w:rPr>
-          <w:spacing w:val="-12"/>
-        </w:rPr>
-        <w:t xml:space="preserve"> </w:t>
-      </w:r>
-      <w:r>
-        <w:t>termine</w:t>
-      </w:r>
-      <w:r>
-        <w:rPr>
-          <w:spacing w:val="-12"/>
-        </w:rPr>
-        <w:t xml:space="preserve"> </w:t>
-      </w:r>
-      <w:r>
-        <w:t>del</w:t>
-      </w:r>
-      <w:r>
-        <w:rPr>
-          <w:spacing w:val="-14"/>
-        </w:rPr>
-        <w:t xml:space="preserve"> </w:t>
-      </w:r>
-      <w:r>
-        <w:t>primo</w:t>
-      </w:r>
-      <w:r>
-        <w:rPr>
-          <w:spacing w:val="-12"/>
-        </w:rPr>
-        <w:t xml:space="preserve"> </w:t>
-      </w:r>
-      <w:r>
-        <w:t>semestre,</w:t>
-      </w:r>
-      <w:r>
-        <w:rPr>
-          <w:spacing w:val="-13"/>
-        </w:rPr>
-        <w:t xml:space="preserve"> </w:t>
-      </w:r>
-      <w:r>
-        <w:t>i</w:t>
-      </w:r>
-      <w:r>
-        <w:rPr>
-          <w:spacing w:val="-13"/>
-        </w:rPr>
-        <w:t xml:space="preserve"> </w:t>
-      </w:r>
-      <w:r>
-        <w:t>membri</w:t>
-      </w:r>
-      <w:r>
-        <w:rPr>
-          <w:spacing w:val="-14"/>
-        </w:rPr>
-        <w:t xml:space="preserve"> </w:t>
-      </w:r>
-      <w:r>
-        <w:t>di</w:t>
-      </w:r>
-      <w:r>
-        <w:rPr>
-          <w:spacing w:val="-13"/>
-        </w:rPr>
-        <w:t xml:space="preserve"> </w:t>
-      </w:r>
-      <w:r>
-        <w:t>entrambi</w:t>
-      </w:r>
-      <w:r>
-        <w:rPr>
-          <w:spacing w:val="-12"/>
-        </w:rPr>
-        <w:t xml:space="preserve"> </w:t>
-      </w:r>
-      <w:r>
-        <w:t>i</w:t>
-      </w:r>
-      <w:r>
-        <w:rPr>
-          <w:spacing w:val="-13"/>
-        </w:rPr>
-        <w:t xml:space="preserve"> </w:t>
-      </w:r>
-      <w:r>
-        <w:t>gruppi</w:t>
-      </w:r>
-      <w:r>
-        <w:rPr>
-          <w:spacing w:val="-12"/>
-        </w:rPr>
-        <w:t xml:space="preserve"> </w:t>
-      </w:r>
-      <w:r>
-        <w:t>apprendono</w:t>
-      </w:r>
-      <w:r>
-        <w:rPr>
-          <w:spacing w:val="-12"/>
-        </w:rPr>
-        <w:t xml:space="preserve"> </w:t>
-      </w:r>
-      <w:r>
-        <w:t>che</w:t>
-      </w:r>
-      <w:r>
-        <w:rPr>
-          <w:spacing w:val="-11"/>
-        </w:rPr>
-        <w:t xml:space="preserve"> </w:t>
-      </w:r>
-      <w:r>
-        <w:t>dei</w:t>
-      </w:r>
-      <w:r>
-        <w:rPr>
-          <w:spacing w:val="-10"/>
-        </w:rPr>
-        <w:t xml:space="preserve"> </w:t>
-      </w:r>
-      <w:r>
-        <w:t>loro</w:t>
-      </w:r>
-      <w:r>
-        <w:rPr>
-          <w:spacing w:val="-13"/>
-        </w:rPr>
-        <w:t xml:space="preserve"> </w:t>
-      </w:r>
-      <w:r>
-        <w:t>componenti</w:t>
-      </w:r>
-      <w:r>
-        <w:rPr>
-          <w:spacing w:val="-10"/>
-        </w:rPr>
-        <w:t xml:space="preserve"> </w:t>
-      </w:r>
-      <w:r>
-        <w:t>intendono ritirarsi</w:t>
-      </w:r>
-      <w:r>
-        <w:rPr>
-          <w:spacing w:val="-7"/>
-        </w:rPr>
-        <w:t xml:space="preserve"> </w:t>
-      </w:r>
-      <w:r>
-        <w:t>dagli</w:t>
-      </w:r>
-      <w:r>
-        <w:rPr>
-          <w:spacing w:val="-7"/>
-        </w:rPr>
-        <w:t xml:space="preserve"> </w:t>
-      </w:r>
-      <w:r>
-        <w:t>studi,</w:t>
-      </w:r>
-      <w:r>
-        <w:rPr>
-          <w:spacing w:val="-8"/>
-        </w:rPr>
-        <w:t xml:space="preserve"> </w:t>
-      </w:r>
-      <w:r>
-        <w:t>non</w:t>
-      </w:r>
-      <w:r>
-        <w:rPr>
-          <w:spacing w:val="-7"/>
-        </w:rPr>
-        <w:t xml:space="preserve"> </w:t>
-      </w:r>
-      <w:r>
-        <w:t>consentendo</w:t>
-      </w:r>
-      <w:r>
-        <w:rPr>
-          <w:spacing w:val="-8"/>
-        </w:rPr>
-        <w:t xml:space="preserve"> </w:t>
-      </w:r>
-      <w:r>
-        <w:t>quindi</w:t>
-      </w:r>
-      <w:r>
-        <w:rPr>
-          <w:spacing w:val="-6"/>
-        </w:rPr>
-        <w:t xml:space="preserve"> </w:t>
-      </w:r>
-      <w:r>
-        <w:t>lo</w:t>
-      </w:r>
-      <w:r>
-        <w:rPr>
-          <w:spacing w:val="-8"/>
-        </w:rPr>
-        <w:t xml:space="preserve"> </w:t>
-      </w:r>
-      <w:r>
-        <w:t>sviluppo</w:t>
-      </w:r>
-      <w:r>
-        <w:rPr>
-          <w:spacing w:val="-7"/>
-        </w:rPr>
-        <w:t xml:space="preserve"> </w:t>
-      </w:r>
-      <w:r>
-        <w:t>in</w:t>
-      </w:r>
-      <w:r>
-        <w:rPr>
-          <w:spacing w:val="-8"/>
-        </w:rPr>
-        <w:t xml:space="preserve"> </w:t>
-      </w:r>
-      <w:proofErr w:type="spellStart"/>
-      <w:r>
-        <w:t>teamwork</w:t>
-      </w:r>
-      <w:proofErr w:type="spellEnd"/>
-      <w:r>
-        <w:rPr>
-          <w:spacing w:val="-6"/>
-        </w:rPr>
-        <w:t xml:space="preserve"> </w:t>
-      </w:r>
-      <w:r>
-        <w:t>del</w:t>
-      </w:r>
-      <w:r>
-        <w:rPr>
-          <w:spacing w:val="-8"/>
-        </w:rPr>
-        <w:t xml:space="preserve"> </w:t>
-      </w:r>
-      <w:r>
-        <w:t>progetto;</w:t>
-      </w:r>
-      <w:r>
-        <w:rPr>
-          <w:spacing w:val="-8"/>
-        </w:rPr>
-        <w:t xml:space="preserve"> </w:t>
-      </w:r>
-      <w:r>
-        <w:t>contestualmente</w:t>
-      </w:r>
-      <w:r>
-        <w:rPr>
-          <w:spacing w:val="-7"/>
-        </w:rPr>
-        <w:t xml:space="preserve"> </w:t>
-      </w:r>
-      <w:r>
-        <w:t>la</w:t>
-      </w:r>
-      <w:r>
-        <w:rPr>
-          <w:spacing w:val="-7"/>
-        </w:rPr>
-        <w:t xml:space="preserve"> </w:t>
-      </w:r>
-      <w:r>
-        <w:t>nostra comunicazione e richiesta, poi approvata dai docenti, di unire i due</w:t>
-      </w:r>
-      <w:r>
-        <w:rPr>
-          <w:spacing w:val="-14"/>
-        </w:rPr>
-        <w:t xml:space="preserve"> </w:t>
-      </w:r>
-      <w:r>
-        <w:t>gruppi.</w:t>
-      </w:r>
-    </w:p>
-    <w:p>
-      <w:pPr>
-        <w:pStyle w:val="Corpotesto"/>
-        <w:spacing w:before="160" w:line="259" w:lineRule="auto"/>
-        <w:ind w:right="109"/>
-        <w:jc w:val="both"/>
-      </w:pPr>
-      <w:r>
-        <w:rPr>
-          <w:rFonts w:ascii="Arial" w:hAnsi="Arial"/>
-        </w:rPr>
-        <w:t xml:space="preserve">Per quanto concerne l’organizzazione del lavoro tra </w:t>
-      </w:r>
-      <w:r>
-        <w:t>i componenti, si riporta che Jacopo Cini ha curato principalmente la parte grafica, mentre Matteo Grazioso e Italo Albano hanno curato la strategia di gioco. Naturalmente</w:t>
-      </w:r>
-      <w:r>
-        <w:rPr>
-          <w:spacing w:val="-3"/>
-        </w:rPr>
-        <w:t xml:space="preserve"> </w:t>
-      </w:r>
-      <w:r>
-        <w:t>si</w:t>
-      </w:r>
-      <w:r>
-        <w:rPr>
-          <w:spacing w:val="-3"/>
-        </w:rPr>
-        <w:t xml:space="preserve"> </w:t>
-      </w:r>
-      <w:r>
-        <w:t>tratta</w:t>
-      </w:r>
-      <w:r>
-        <w:rPr>
-          <w:spacing w:val="-3"/>
-        </w:rPr>
-        <w:t xml:space="preserve"> </w:t>
-      </w:r>
-      <w:r>
-        <w:t>di</w:t>
-      </w:r>
-      <w:r>
-        <w:rPr>
-          <w:spacing w:val="-2"/>
-        </w:rPr>
-        <w:t xml:space="preserve"> </w:t>
-      </w:r>
-      <w:r>
-        <w:t>una</w:t>
-      </w:r>
-      <w:r>
-        <w:rPr>
-          <w:spacing w:val="-3"/>
-        </w:rPr>
-        <w:t xml:space="preserve"> </w:t>
-      </w:r>
-      <w:r>
-        <w:t>suddivisione</w:t>
-      </w:r>
-      <w:r>
-        <w:rPr>
-          <w:spacing w:val="-2"/>
-        </w:rPr>
-        <w:t xml:space="preserve"> </w:t>
-      </w:r>
-      <w:r>
-        <w:t>relativa</w:t>
-      </w:r>
-      <w:r>
-        <w:rPr>
-          <w:spacing w:val="-3"/>
-        </w:rPr>
-        <w:t xml:space="preserve"> </w:t>
-      </w:r>
-      <w:r>
-        <w:t>in</w:t>
-      </w:r>
-      <w:r>
-        <w:rPr>
-          <w:spacing w:val="-6"/>
-        </w:rPr>
-        <w:t xml:space="preserve"> </w:t>
-      </w:r>
-      <w:r>
-        <w:t>quanto</w:t>
-      </w:r>
-      <w:r>
-        <w:rPr>
-          <w:spacing w:val="-2"/>
-        </w:rPr>
-        <w:t xml:space="preserve"> </w:t>
-      </w:r>
-      <w:r>
-        <w:t>i</w:t>
-      </w:r>
-      <w:r>
-        <w:rPr>
-          <w:spacing w:val="-2"/>
-        </w:rPr>
-        <w:t xml:space="preserve"> </w:t>
-      </w:r>
-      <w:r>
-        <w:t>membri</w:t>
-      </w:r>
-      <w:r>
-        <w:rPr>
-          <w:spacing w:val="-4"/>
-        </w:rPr>
-        <w:t xml:space="preserve"> </w:t>
-      </w:r>
-      <w:r>
-        <w:t>del</w:t>
-      </w:r>
-      <w:r>
-        <w:rPr>
-          <w:spacing w:val="-2"/>
-        </w:rPr>
-        <w:t xml:space="preserve"> </w:t>
-      </w:r>
-      <w:r>
-        <w:t>gruppo</w:t>
-      </w:r>
-      <w:r>
-        <w:rPr>
-          <w:spacing w:val="-2"/>
-        </w:rPr>
-        <w:t xml:space="preserve"> </w:t>
-      </w:r>
-      <w:r>
-        <w:t>si</w:t>
-      </w:r>
-      <w:r>
-        <w:rPr>
-          <w:spacing w:val="-3"/>
-        </w:rPr>
-        <w:t xml:space="preserve"> </w:t>
-      </w:r>
-      <w:r>
-        <w:t>sono</w:t>
-      </w:r>
-      <w:r>
-        <w:rPr>
-          <w:spacing w:val="-2"/>
-        </w:rPr>
-        <w:t xml:space="preserve"> </w:t>
-      </w:r>
-      <w:r>
-        <w:t>aiutati a</w:t>
-      </w:r>
-      <w:r>
-        <w:rPr>
-          <w:spacing w:val="-6"/>
-        </w:rPr>
-        <w:t xml:space="preserve"> </w:t>
-      </w:r>
-      <w:r>
-        <w:t>vicenda</w:t>
-      </w:r>
-      <w:r>
-        <w:rPr>
-          <w:spacing w:val="-2"/>
-        </w:rPr>
-        <w:t xml:space="preserve"> </w:t>
-      </w:r>
-      <w:r>
-        <w:t>in caso di problematiche e</w:t>
-      </w:r>
-      <w:r>
-        <w:rPr>
-          <w:spacing w:val="-2"/>
-        </w:rPr>
-        <w:t xml:space="preserve"> </w:t>
-      </w:r>
-      <w:r>
-        <w:t>difficoltà.</w:t>
-      </w:r>
-    </w:p>
-    <w:p>
-      <w:pPr>
-        <w:pStyle w:val="Corpotesto"/>
-        <w:spacing w:before="163" w:line="264" w:lineRule="auto"/>
-        <w:ind w:right="108"/>
-        <w:jc w:val="both"/>
-      </w:pPr>
-      <w:r>
-        <w:rPr>
-          <w:rFonts w:ascii="Arial" w:hAnsi="Arial"/>
-          <w:w w:val="95"/>
-        </w:rPr>
-        <w:t>Il</w:t>
-      </w:r>
-      <w:r>
-        <w:rPr>
-          <w:rFonts w:ascii="Arial" w:hAnsi="Arial"/>
-          <w:spacing w:val="-18"/>
-          <w:w w:val="95"/>
-        </w:rPr>
-        <w:t xml:space="preserve"> </w:t>
-      </w:r>
-      <w:r>
-        <w:rPr>
-          <w:rFonts w:ascii="Arial" w:hAnsi="Arial"/>
-          <w:w w:val="95"/>
-        </w:rPr>
-        <w:t>lavoro</w:t>
-      </w:r>
-      <w:r>
-        <w:rPr>
-          <w:rFonts w:ascii="Arial" w:hAnsi="Arial"/>
-          <w:spacing w:val="-15"/>
-          <w:w w:val="95"/>
-        </w:rPr>
-        <w:t xml:space="preserve"> </w:t>
-      </w:r>
-      <w:r>
-        <w:rPr>
-          <w:rFonts w:ascii="Arial" w:hAnsi="Arial"/>
-          <w:w w:val="95"/>
-        </w:rPr>
-        <w:t>di</w:t>
-      </w:r>
-      <w:r>
-        <w:rPr>
-          <w:rFonts w:ascii="Arial" w:hAnsi="Arial"/>
-          <w:spacing w:val="-16"/>
-          <w:w w:val="95"/>
-        </w:rPr>
-        <w:t xml:space="preserve"> </w:t>
-      </w:r>
-      <w:r>
-        <w:rPr>
-          <w:rFonts w:ascii="Arial" w:hAnsi="Arial"/>
-          <w:w w:val="95"/>
-        </w:rPr>
-        <w:t>gruppo</w:t>
-      </w:r>
-      <w:r>
-        <w:rPr>
-          <w:rFonts w:ascii="Arial" w:hAnsi="Arial"/>
-          <w:spacing w:val="-16"/>
-          <w:w w:val="95"/>
-        </w:rPr>
-        <w:t xml:space="preserve"> </w:t>
-      </w:r>
-      <w:r>
-        <w:rPr>
-          <w:rFonts w:ascii="Arial" w:hAnsi="Arial"/>
-          <w:w w:val="95"/>
-        </w:rPr>
-        <w:t>ha</w:t>
-      </w:r>
-      <w:r>
-        <w:rPr>
-          <w:rFonts w:ascii="Arial" w:hAnsi="Arial"/>
-          <w:spacing w:val="-18"/>
-          <w:w w:val="95"/>
-        </w:rPr>
-        <w:t xml:space="preserve"> </w:t>
-      </w:r>
-      <w:r>
-        <w:rPr>
-          <w:rFonts w:ascii="Arial" w:hAnsi="Arial"/>
-          <w:w w:val="95"/>
-        </w:rPr>
-        <w:t>avuto</w:t>
-      </w:r>
-      <w:r>
-        <w:rPr>
-          <w:rFonts w:ascii="Arial" w:hAnsi="Arial"/>
-          <w:spacing w:val="-17"/>
-          <w:w w:val="95"/>
-        </w:rPr>
-        <w:t xml:space="preserve"> </w:t>
-      </w:r>
-      <w:r>
-        <w:rPr>
-          <w:rFonts w:ascii="Arial" w:hAnsi="Arial"/>
-          <w:w w:val="95"/>
-        </w:rPr>
-        <w:t>un</w:t>
-      </w:r>
-      <w:r>
-        <w:rPr>
-          <w:rFonts w:ascii="Arial" w:hAnsi="Arial"/>
-          <w:spacing w:val="-16"/>
-          <w:w w:val="95"/>
-        </w:rPr>
-        <w:t xml:space="preserve"> </w:t>
-      </w:r>
-      <w:r>
-        <w:rPr>
-          <w:rFonts w:ascii="Arial" w:hAnsi="Arial"/>
-          <w:w w:val="95"/>
-        </w:rPr>
-        <w:t>eccellente</w:t>
-      </w:r>
-      <w:r>
-        <w:rPr>
-          <w:rFonts w:ascii="Arial" w:hAnsi="Arial"/>
-          <w:spacing w:val="-15"/>
-          <w:w w:val="95"/>
-        </w:rPr>
-        <w:t xml:space="preserve"> </w:t>
-      </w:r>
-      <w:r>
-        <w:rPr>
-          <w:rFonts w:ascii="Arial" w:hAnsi="Arial"/>
-          <w:w w:val="95"/>
-        </w:rPr>
-        <w:t>impatto</w:t>
-      </w:r>
-      <w:r>
-        <w:rPr>
-          <w:rFonts w:ascii="Arial" w:hAnsi="Arial"/>
-          <w:spacing w:val="-16"/>
-          <w:w w:val="95"/>
-        </w:rPr>
-        <w:t xml:space="preserve"> </w:t>
-      </w:r>
-      <w:r>
-        <w:rPr>
-          <w:rFonts w:ascii="Arial" w:hAnsi="Arial"/>
-          <w:w w:val="95"/>
-        </w:rPr>
-        <w:t>su</w:t>
-      </w:r>
-      <w:r>
-        <w:rPr>
-          <w:rFonts w:ascii="Arial" w:hAnsi="Arial"/>
-          <w:spacing w:val="-17"/>
-          <w:w w:val="95"/>
-        </w:rPr>
-        <w:t xml:space="preserve"> </w:t>
-      </w:r>
-      <w:r>
-        <w:rPr>
-          <w:rFonts w:ascii="Arial" w:hAnsi="Arial"/>
-          <w:w w:val="95"/>
-        </w:rPr>
-        <w:t>ognuno</w:t>
-      </w:r>
-      <w:r>
-        <w:rPr>
-          <w:rFonts w:ascii="Arial" w:hAnsi="Arial"/>
-          <w:spacing w:val="-15"/>
-          <w:w w:val="95"/>
-        </w:rPr>
-        <w:t xml:space="preserve"> </w:t>
-      </w:r>
-      <w:r>
-        <w:rPr>
-          <w:rFonts w:ascii="Arial" w:hAnsi="Arial"/>
-          <w:w w:val="95"/>
-        </w:rPr>
-        <w:t>dei</w:t>
-      </w:r>
-      <w:r>
-        <w:rPr>
-          <w:rFonts w:ascii="Arial" w:hAnsi="Arial"/>
-          <w:spacing w:val="-15"/>
-          <w:w w:val="95"/>
-        </w:rPr>
-        <w:t xml:space="preserve"> </w:t>
-      </w:r>
-      <w:r>
-        <w:rPr>
-          <w:rFonts w:ascii="Arial" w:hAnsi="Arial"/>
-          <w:w w:val="95"/>
-        </w:rPr>
-        <w:t>membri,</w:t>
-      </w:r>
-      <w:r>
-        <w:rPr>
-          <w:rFonts w:ascii="Arial" w:hAnsi="Arial"/>
-          <w:spacing w:val="-19"/>
-          <w:w w:val="95"/>
-        </w:rPr>
-        <w:t xml:space="preserve"> </w:t>
-      </w:r>
-      <w:r>
-        <w:rPr>
-          <w:rFonts w:ascii="Arial" w:hAnsi="Arial"/>
-          <w:w w:val="95"/>
-        </w:rPr>
-        <w:t>non</w:t>
-      </w:r>
-      <w:r>
-        <w:rPr>
-          <w:rFonts w:ascii="Arial" w:hAnsi="Arial"/>
-          <w:spacing w:val="-16"/>
-          <w:w w:val="95"/>
-        </w:rPr>
-        <w:t xml:space="preserve"> </w:t>
-      </w:r>
-      <w:r>
-        <w:rPr>
-          <w:rFonts w:ascii="Arial" w:hAnsi="Arial"/>
-          <w:w w:val="95"/>
-        </w:rPr>
-        <w:t>solamente</w:t>
-      </w:r>
-      <w:r>
-        <w:rPr>
-          <w:rFonts w:ascii="Arial" w:hAnsi="Arial"/>
-          <w:spacing w:val="-16"/>
-          <w:w w:val="95"/>
-        </w:rPr>
-        <w:t xml:space="preserve"> </w:t>
-      </w:r>
-      <w:r>
-        <w:rPr>
-          <w:rFonts w:ascii="Arial" w:hAnsi="Arial"/>
-          <w:w w:val="95"/>
-        </w:rPr>
-        <w:t>per</w:t>
-      </w:r>
-      <w:r>
-        <w:rPr>
-          <w:rFonts w:ascii="Arial" w:hAnsi="Arial"/>
-          <w:spacing w:val="-15"/>
-          <w:w w:val="95"/>
-        </w:rPr>
-        <w:t xml:space="preserve"> </w:t>
-      </w:r>
-      <w:r>
-        <w:rPr>
-          <w:rFonts w:ascii="Arial" w:hAnsi="Arial"/>
-          <w:w w:val="95"/>
-        </w:rPr>
-        <w:t xml:space="preserve">l’introduzione, </w:t>
-      </w:r>
-      <w:r>
-        <w:t>almeno</w:t>
-      </w:r>
-      <w:r>
-        <w:rPr>
-          <w:spacing w:val="-4"/>
-        </w:rPr>
-        <w:t xml:space="preserve"> </w:t>
-      </w:r>
-      <w:r>
-        <w:t>per</w:t>
-      </w:r>
-      <w:r>
-        <w:rPr>
-          <w:spacing w:val="-5"/>
-        </w:rPr>
-        <w:t xml:space="preserve"> </w:t>
-      </w:r>
-      <w:r>
-        <w:t>un</w:t>
-      </w:r>
-      <w:r>
-        <w:rPr>
-          <w:spacing w:val="-9"/>
-        </w:rPr>
-        <w:t xml:space="preserve"> </w:t>
-      </w:r>
-      <w:r>
-        <w:t>membro</w:t>
-      </w:r>
-      <w:r>
-        <w:rPr>
-          <w:spacing w:val="-7"/>
-        </w:rPr>
-        <w:t xml:space="preserve"> </w:t>
-      </w:r>
-      <w:r>
-        <w:t>del</w:t>
-      </w:r>
-      <w:r>
-        <w:rPr>
-          <w:spacing w:val="-8"/>
-        </w:rPr>
-        <w:t xml:space="preserve"> </w:t>
-      </w:r>
-      <w:r>
-        <w:t>gruppo,</w:t>
-      </w:r>
-      <w:r>
-        <w:rPr>
-          <w:spacing w:val="-8"/>
-        </w:rPr>
-        <w:t xml:space="preserve"> </w:t>
-      </w:r>
-      <w:r>
-        <w:t>allo</w:t>
-      </w:r>
-      <w:r>
-        <w:rPr>
-          <w:spacing w:val="-7"/>
-        </w:rPr>
-        <w:t xml:space="preserve"> </w:t>
-      </w:r>
-      <w:r>
-        <w:t>sviluppo</w:t>
-      </w:r>
-      <w:r>
-        <w:rPr>
-          <w:spacing w:val="-4"/>
-        </w:rPr>
-        <w:t xml:space="preserve"> </w:t>
-      </w:r>
-      <w:r>
-        <w:t>di</w:t>
-      </w:r>
-      <w:r>
-        <w:rPr>
-          <w:spacing w:val="-8"/>
-        </w:rPr>
-        <w:t xml:space="preserve"> </w:t>
-      </w:r>
-      <w:r>
-        <w:t>software</w:t>
-      </w:r>
-      <w:r>
-        <w:rPr>
-          <w:spacing w:val="-8"/>
-        </w:rPr>
-        <w:t xml:space="preserve"> </w:t>
-      </w:r>
-      <w:r>
-        <w:t>non</w:t>
-      </w:r>
-      <w:r>
-        <w:rPr>
-          <w:spacing w:val="-9"/>
-        </w:rPr>
-        <w:t xml:space="preserve"> </w:t>
-      </w:r>
-      <w:r>
-        <w:t>individuale,</w:t>
-      </w:r>
-      <w:r>
-        <w:rPr>
-          <w:spacing w:val="-10"/>
-        </w:rPr>
-        <w:t xml:space="preserve"> </w:t>
-      </w:r>
-      <w:r>
-        <w:t>ma</w:t>
-      </w:r>
-      <w:r>
-        <w:rPr>
-          <w:spacing w:val="-7"/>
-        </w:rPr>
-        <w:t xml:space="preserve"> </w:t>
-      </w:r>
-      <w:r>
-        <w:t>anche</w:t>
-      </w:r>
-      <w:r>
-        <w:rPr>
-          <w:spacing w:val="-6"/>
-        </w:rPr>
-        <w:t xml:space="preserve"> </w:t>
-      </w:r>
-      <w:r>
-        <w:t>e</w:t>
-      </w:r>
-      <w:r>
-        <w:rPr>
-          <w:spacing w:val="-7"/>
-        </w:rPr>
-        <w:t xml:space="preserve"> </w:t>
-      </w:r>
-      <w:r>
-        <w:t>soprattutto</w:t>
-      </w:r>
-      <w:r>
-        <w:rPr>
-          <w:spacing w:val="-3"/>
-        </w:rPr>
-        <w:t xml:space="preserve"> </w:t>
-      </w:r>
-      <w:r>
-        <w:t>perché le</w:t>
-      </w:r>
-      <w:r>
-        <w:rPr>
-          <w:spacing w:val="-13"/>
-        </w:rPr>
-        <w:t xml:space="preserve"> </w:t>
-      </w:r>
-      <w:r>
-        <w:t>differenze</w:t>
-      </w:r>
-      <w:r>
-        <w:rPr>
-          <w:spacing w:val="-15"/>
-        </w:rPr>
-        <w:t xml:space="preserve"> </w:t>
-      </w:r>
-      <w:r>
-        <w:t>in</w:t>
-      </w:r>
-      <w:r>
-        <w:rPr>
-          <w:spacing w:val="-14"/>
-        </w:rPr>
-        <w:t xml:space="preserve"> </w:t>
-      </w:r>
-      <w:r>
-        <w:t>conoscenze,</w:t>
-      </w:r>
-      <w:r>
-        <w:rPr>
-          <w:spacing w:val="-15"/>
-        </w:rPr>
-        <w:t xml:space="preserve"> </w:t>
-      </w:r>
-      <w:r>
-        <w:t>capacità</w:t>
-      </w:r>
-      <w:r>
-        <w:rPr>
-          <w:spacing w:val="-13"/>
-        </w:rPr>
-        <w:t xml:space="preserve"> </w:t>
-      </w:r>
-      <w:r>
-        <w:t>specifiche</w:t>
-      </w:r>
-      <w:r>
-        <w:rPr>
-          <w:spacing w:val="-15"/>
-        </w:rPr>
-        <w:t xml:space="preserve"> </w:t>
-      </w:r>
-      <w:r>
-        <w:t>e</w:t>
-      </w:r>
-      <w:r>
-        <w:rPr>
-          <w:spacing w:val="-12"/>
-        </w:rPr>
-        <w:t xml:space="preserve"> </w:t>
-      </w:r>
-      <w:r>
-        <w:t>background</w:t>
-      </w:r>
-      <w:r>
-        <w:rPr>
-          <w:spacing w:val="-14"/>
-        </w:rPr>
-        <w:t xml:space="preserve"> </w:t>
-      </w:r>
-      <w:r>
-        <w:t>dei</w:t>
-      </w:r>
-      <w:r>
-        <w:rPr>
-          <w:spacing w:val="-15"/>
-        </w:rPr>
-        <w:t xml:space="preserve"> </w:t>
-      </w:r>
-      <w:r>
-        <w:t>membri</w:t>
-      </w:r>
-      <w:r>
-        <w:rPr>
-          <w:spacing w:val="-13"/>
-        </w:rPr>
-        <w:t xml:space="preserve"> </w:t>
-      </w:r>
-      <w:r>
-        <w:t>hanno</w:t>
-      </w:r>
-      <w:r>
-        <w:rPr>
-          <w:spacing w:val="-12"/>
-        </w:rPr>
-        <w:t xml:space="preserve"> </w:t>
-      </w:r>
-      <w:r>
-        <w:t>fatto</w:t>
-      </w:r>
-      <w:r>
-        <w:rPr>
-          <w:spacing w:val="-14"/>
-        </w:rPr>
-        <w:t xml:space="preserve"> </w:t>
-      </w:r>
-      <w:r>
-        <w:t>sì</w:t>
-      </w:r>
-      <w:r>
-        <w:rPr>
-          <w:spacing w:val="-13"/>
-        </w:rPr>
-        <w:t xml:space="preserve"> </w:t>
-      </w:r>
-      <w:r>
-        <w:t>che</w:t>
-      </w:r>
-      <w:r>
-        <w:rPr>
-          <w:spacing w:val="-15"/>
-        </w:rPr>
-        <w:t xml:space="preserve"> </w:t>
-      </w:r>
-      <w:r>
-        <w:t>ognuno</w:t>
-      </w:r>
-      <w:r>
-        <w:rPr>
-          <w:spacing w:val="-13"/>
-        </w:rPr>
-        <w:t xml:space="preserve"> </w:t>
-      </w:r>
-      <w:r>
-        <w:t>colmasse delle lacune altrui, come un ferro ne affila un</w:t>
-      </w:r>
-      <w:r>
-        <w:rPr>
-          <w:spacing w:val="-6"/>
-        </w:rPr>
-        <w:t xml:space="preserve"> </w:t>
-      </w:r>
-      <w:r>
-        <w:t>altro.</w:t>
+        <w:t xml:space="preserve"> che si incontravano.</w:t>
       </w:r>
     </w:p>
     <w:p>
@@ -3608,6 +1692,9 @@
       <w:r>
         <w:t>delle strutture dati di cui avevamo bisogno</w:t>
       </w:r>
+      <w:r>
+        <w:t>.</w:t>
+      </w:r>
     </w:p>
     <w:p>
       <w:pPr>
@@ -3625,15 +1712,7 @@
         <w:t>visione facile e veloce del codice tra i componenti, che è stata risolta con l’utilizzo d</w:t>
       </w:r>
       <w:r>
-        <w:t>ella piattaforma “</w:t>
-      </w:r>
-      <w:proofErr w:type="spellStart"/>
-      <w:r>
-        <w:t>Github</w:t>
-      </w:r>
-      <w:proofErr w:type="spellEnd"/>
-      <w:r>
-        <w:t xml:space="preserve">” </w:t>
+        <w:t xml:space="preserve">ella piattaforma “Github” </w:t>
       </w:r>
       <w:r>
         <w:t xml:space="preserve">che ha permesso anche </w:t>
@@ -3649,6 +1728,9 @@
       </w:r>
       <w:r>
         <w:t>prodotte</w:t>
+      </w:r>
+      <w:r>
+        <w:t>.</w:t>
       </w:r>
     </w:p>
     <w:p>
@@ -3673,7 +1755,16 @@
         <w:t>. Quest</w:t>
       </w:r>
       <w:r>
-        <w:t>o è stato risolto grazie alla scoperta di alcuni caratteri speciali che rendevano possibile questa operazione</w:t>
+        <w:t>o è stato risolto grazie alla scoperta di alcuni caratteri speciali che rend</w:t>
+      </w:r>
+      <w:r>
+        <w:t>ono</w:t>
+      </w:r>
+      <w:r>
+        <w:t xml:space="preserve"> possibile questa operazione</w:t>
+      </w:r>
+      <w:r>
+        <w:t>.</w:t>
       </w:r>
     </w:p>
     <w:p>
@@ -3686,6 +1777,7 @@
         <w:spacing w:before="120" w:line="259" w:lineRule="auto"/>
       </w:pPr>
       <w:r>
+        <w:lastRenderedPageBreak/>
         <w:t xml:space="preserve">La ricerca di un sistema per la pulizia del terminale che però </w:t>
       </w:r>
       <w:r>
@@ -3726,6 +1818,9 @@
       </w:r>
       <w:r>
         <w:t>al meglio</w:t>
+      </w:r>
+      <w:r>
+        <w:t>.</w:t>
       </w:r>
     </w:p>
     <w:p>
@@ -4351,6 +2446,92 @@
     </w:lvl>
   </w:abstractNum>
   <w:abstractNum w:abstractNumId="5" w15:restartNumberingAfterBreak="0">
+    <w:nsid w:val="17A13069"/>
+    <w:multiLevelType w:val="hybridMultilevel"/>
+    <w:tmpl w:val="C7C67460"/>
+    <w:lvl w:ilvl="0" w:tplc="0410000F">
+      <w:start w:val="1"/>
+      <w:numFmt w:val="decimal"/>
+      <w:lvlText w:val="%1."/>
+      <w:lvlJc w:val="left"/>
+      <w:pPr>
+        <w:ind w:left="832" w:hanging="360"/>
+      </w:pPr>
+    </w:lvl>
+    <w:lvl w:ilvl="1" w:tplc="04100019" w:tentative="1">
+      <w:start w:val="1"/>
+      <w:numFmt w:val="lowerLetter"/>
+      <w:lvlText w:val="%2."/>
+      <w:lvlJc w:val="left"/>
+      <w:pPr>
+        <w:ind w:left="1552" w:hanging="360"/>
+      </w:pPr>
+    </w:lvl>
+    <w:lvl w:ilvl="2" w:tplc="0410001B" w:tentative="1">
+      <w:start w:val="1"/>
+      <w:numFmt w:val="lowerRoman"/>
+      <w:lvlText w:val="%3."/>
+      <w:lvlJc w:val="right"/>
+      <w:pPr>
+        <w:ind w:left="2272" w:hanging="180"/>
+      </w:pPr>
+    </w:lvl>
+    <w:lvl w:ilvl="3" w:tplc="0410000F" w:tentative="1">
+      <w:start w:val="1"/>
+      <w:numFmt w:val="decimal"/>
+      <w:lvlText w:val="%4."/>
+      <w:lvlJc w:val="left"/>
+      <w:pPr>
+        <w:ind w:left="2992" w:hanging="360"/>
+      </w:pPr>
+    </w:lvl>
+    <w:lvl w:ilvl="4" w:tplc="04100019" w:tentative="1">
+      <w:start w:val="1"/>
+      <w:numFmt w:val="lowerLetter"/>
+      <w:lvlText w:val="%5."/>
+      <w:lvlJc w:val="left"/>
+      <w:pPr>
+        <w:ind w:left="3712" w:hanging="360"/>
+      </w:pPr>
+    </w:lvl>
+    <w:lvl w:ilvl="5" w:tplc="0410001B" w:tentative="1">
+      <w:start w:val="1"/>
+      <w:numFmt w:val="lowerRoman"/>
+      <w:lvlText w:val="%6."/>
+      <w:lvlJc w:val="right"/>
+      <w:pPr>
+        <w:ind w:left="4432" w:hanging="180"/>
+      </w:pPr>
+    </w:lvl>
+    <w:lvl w:ilvl="6" w:tplc="0410000F" w:tentative="1">
+      <w:start w:val="1"/>
+      <w:numFmt w:val="decimal"/>
+      <w:lvlText w:val="%7."/>
+      <w:lvlJc w:val="left"/>
+      <w:pPr>
+        <w:ind w:left="5152" w:hanging="360"/>
+      </w:pPr>
+    </w:lvl>
+    <w:lvl w:ilvl="7" w:tplc="04100019" w:tentative="1">
+      <w:start w:val="1"/>
+      <w:numFmt w:val="lowerLetter"/>
+      <w:lvlText w:val="%8."/>
+      <w:lvlJc w:val="left"/>
+      <w:pPr>
+        <w:ind w:left="5872" w:hanging="360"/>
+      </w:pPr>
+    </w:lvl>
+    <w:lvl w:ilvl="8" w:tplc="0410001B" w:tentative="1">
+      <w:start w:val="1"/>
+      <w:numFmt w:val="lowerRoman"/>
+      <w:lvlText w:val="%9."/>
+      <w:lvlJc w:val="right"/>
+      <w:pPr>
+        <w:ind w:left="6592" w:hanging="180"/>
+      </w:pPr>
+    </w:lvl>
+  </w:abstractNum>
+  <w:abstractNum w:abstractNumId="6" w15:restartNumberingAfterBreak="0">
     <w:nsid w:val="26B1039E"/>
     <w:multiLevelType w:val="hybridMultilevel"/>
     <w:tmpl w:val="CEE026C6"/>
@@ -4470,7 +2651,7 @@
       </w:rPr>
     </w:lvl>
   </w:abstractNum>
-  <w:abstractNum w:abstractNumId="6" w15:restartNumberingAfterBreak="0">
+  <w:abstractNum w:abstractNumId="7" w15:restartNumberingAfterBreak="0">
     <w:nsid w:val="48494D24"/>
     <w:multiLevelType w:val="hybridMultilevel"/>
     <w:tmpl w:val="34CA85E8"/>
@@ -4583,7 +2764,7 @@
       </w:rPr>
     </w:lvl>
   </w:abstractNum>
-  <w:abstractNum w:abstractNumId="7" w15:restartNumberingAfterBreak="0">
+  <w:abstractNum w:abstractNumId="8" w15:restartNumberingAfterBreak="0">
     <w:nsid w:val="49645701"/>
     <w:multiLevelType w:val="hybridMultilevel"/>
     <w:tmpl w:val="FF700B64"/>
@@ -4700,25 +2881,28 @@
     <w:abstractNumId w:val="3"/>
   </w:num>
   <w:num w:numId="2">
-    <w:abstractNumId w:val="5"/>
+    <w:abstractNumId w:val="6"/>
   </w:num>
   <w:num w:numId="3">
     <w:abstractNumId w:val="4"/>
   </w:num>
   <w:num w:numId="4">
-    <w:abstractNumId w:val="7"/>
+    <w:abstractNumId w:val="8"/>
   </w:num>
   <w:num w:numId="5">
     <w:abstractNumId w:val="2"/>
   </w:num>
   <w:num w:numId="6">
-    <w:abstractNumId w:val="6"/>
+    <w:abstractNumId w:val="7"/>
   </w:num>
   <w:num w:numId="7">
     <w:abstractNumId w:val="0"/>
   </w:num>
   <w:num w:numId="8">
     <w:abstractNumId w:val="1"/>
+  </w:num>
+  <w:num w:numId="9">
+    <w:abstractNumId w:val="5"/>
   </w:num>
 </w:numbering>
 </file>

--- a/Relazione.docx
+++ b/Relazione.docx
@@ -6,14 +6,15 @@
       <w:pPr>
         <w:pStyle w:val="Corpotesto"/>
         <w:ind w:left="399"/>
-        <w:rPr>
-          <w:rFonts w:ascii="Times New Roman"/>
+        <w:jc w:val="center"/>
+        <w:rPr>
+          <w:rFonts w:ascii="Calibri Light" w:hAnsi="Calibri Light" w:cs="Calibri Light"/>
           <w:sz w:val="20"/>
         </w:rPr>
       </w:pPr>
       <w:r>
         <w:rPr>
-          <w:rFonts w:ascii="Times New Roman"/>
+          <w:rFonts w:ascii="Calibri Light" w:hAnsi="Calibri Light" w:cs="Calibri Light"/>
           <w:noProof/>
           <w:sz w:val="20"/>
         </w:rPr>
@@ -59,7 +60,7 @@
         <w:pStyle w:val="Corpotesto"/>
         <w:ind w:left="0"/>
         <w:rPr>
-          <w:rFonts w:ascii="Times New Roman"/>
+          <w:rFonts w:ascii="Calibri Light" w:hAnsi="Calibri Light" w:cs="Calibri Light"/>
           <w:sz w:val="20"/>
         </w:rPr>
       </w:pPr>
@@ -69,7 +70,7 @@
         <w:pStyle w:val="Corpotesto"/>
         <w:ind w:left="0"/>
         <w:rPr>
-          <w:rFonts w:ascii="Times New Roman"/>
+          <w:rFonts w:ascii="Calibri Light" w:hAnsi="Calibri Light" w:cs="Calibri Light"/>
           <w:sz w:val="20"/>
         </w:rPr>
       </w:pPr>
@@ -80,7 +81,7 @@
         <w:spacing w:before="4"/>
         <w:ind w:left="0"/>
         <w:rPr>
-          <w:rFonts w:ascii="Times New Roman"/>
+          <w:rFonts w:ascii="Calibri Light" w:hAnsi="Calibri Light" w:cs="Calibri Light"/>
           <w:sz w:val="20"/>
         </w:rPr>
       </w:pPr>
@@ -89,8 +90,14 @@
       <w:pPr>
         <w:pStyle w:val="Titolo1"/>
         <w:ind w:right="489"/>
-      </w:pPr>
-      <w:r>
+        <w:rPr>
+          <w:rFonts w:ascii="Calibri Light" w:hAnsi="Calibri Light" w:cs="Calibri Light"/>
+        </w:rPr>
+      </w:pPr>
+      <w:r>
+        <w:rPr>
+          <w:rFonts w:ascii="Calibri Light" w:hAnsi="Calibri Light" w:cs="Calibri Light"/>
+        </w:rPr>
         <w:t>Corso di Laurea in Informatica</w:t>
       </w:r>
     </w:p>
@@ -99,7 +106,7 @@
         <w:pStyle w:val="Corpotesto"/>
         <w:ind w:left="0"/>
         <w:rPr>
-          <w:rFonts w:ascii="Caladea"/>
+          <w:rFonts w:ascii="Calibri Light" w:hAnsi="Calibri Light" w:cs="Calibri Light"/>
           <w:sz w:val="56"/>
         </w:rPr>
       </w:pPr>
@@ -109,7 +116,7 @@
         <w:pStyle w:val="Corpotesto"/>
         <w:ind w:left="0"/>
         <w:rPr>
-          <w:rFonts w:ascii="Caladea"/>
+          <w:rFonts w:ascii="Calibri Light" w:hAnsi="Calibri Light" w:cs="Calibri Light"/>
           <w:sz w:val="56"/>
         </w:rPr>
       </w:pPr>
@@ -120,13 +127,13 @@
         <w:ind w:left="490" w:right="490"/>
         <w:jc w:val="center"/>
         <w:rPr>
-          <w:rFonts w:ascii="Caladea"/>
+          <w:rFonts w:ascii="Calibri Light" w:hAnsi="Calibri Light" w:cs="Calibri Light"/>
           <w:sz w:val="48"/>
         </w:rPr>
       </w:pPr>
       <w:r>
         <w:rPr>
-          <w:rFonts w:ascii="Caladea"/>
+          <w:rFonts w:ascii="Calibri Light" w:hAnsi="Calibri Light" w:cs="Calibri Light"/>
           <w:sz w:val="48"/>
         </w:rPr>
         <w:t>INTRODUZIONE ALLA PROGRAMMAZIONE</w:t>
@@ -138,13 +145,13 @@
         <w:ind w:left="490" w:right="490"/>
         <w:jc w:val="center"/>
         <w:rPr>
-          <w:rFonts w:ascii="Caladea"/>
+          <w:rFonts w:ascii="Calibri Light" w:hAnsi="Calibri Light" w:cs="Calibri Light"/>
           <w:sz w:val="48"/>
         </w:rPr>
       </w:pPr>
       <w:r>
         <w:rPr>
-          <w:rFonts w:ascii="Caladea"/>
+          <w:rFonts w:ascii="Calibri Light" w:hAnsi="Calibri Light" w:cs="Calibri Light"/>
           <w:sz w:val="48"/>
           <w:szCs w:val="48"/>
         </w:rPr>
@@ -152,7 +159,7 @@
       </w:r>
       <w:r>
         <w:rPr>
-          <w:rFonts w:ascii="Caladea"/>
+          <w:rFonts w:ascii="Calibri Light" w:hAnsi="Calibri Light" w:cs="Calibri Light"/>
           <w:sz w:val="48"/>
           <w:szCs w:val="48"/>
         </w:rPr>
@@ -165,16 +172,19 @@
         <w:spacing w:before="199" w:line="259" w:lineRule="auto"/>
         <w:ind w:left="490" w:right="489"/>
         <w:jc w:val="center"/>
-      </w:pPr>
-      <w:r>
-        <w:rPr>
-          <w:rFonts w:ascii="Arial"/>
+        <w:rPr>
+          <w:rFonts w:ascii="Calibri Light" w:hAnsi="Calibri Light" w:cs="Calibri Light"/>
+        </w:rPr>
+      </w:pPr>
+      <w:r>
+        <w:rPr>
+          <w:rFonts w:ascii="Calibri Light" w:hAnsi="Calibri Light" w:cs="Calibri Light"/>
         </w:rPr>
         <w:t>In linguaggio</w:t>
       </w:r>
       <w:r>
         <w:rPr>
-          <w:rFonts w:ascii="Arial"/>
+          <w:rFonts w:ascii="Calibri Light" w:hAnsi="Calibri Light" w:cs="Calibri Light"/>
         </w:rPr>
         <w:t xml:space="preserve"> ANSI C</w:t>
       </w:r>
@@ -184,7 +194,7 @@
         <w:pStyle w:val="Corpotesto"/>
         <w:ind w:left="0"/>
         <w:rPr>
-          <w:rFonts w:ascii="Arial"/>
+          <w:rFonts w:ascii="Calibri Light" w:hAnsi="Calibri Light" w:cs="Calibri Light"/>
         </w:rPr>
       </w:pPr>
     </w:p>
@@ -193,7 +203,7 @@
         <w:pStyle w:val="Corpotesto"/>
         <w:ind w:left="0"/>
         <w:rPr>
-          <w:rFonts w:ascii="Arial"/>
+          <w:rFonts w:ascii="Calibri Light" w:hAnsi="Calibri Light" w:cs="Calibri Light"/>
         </w:rPr>
       </w:pPr>
     </w:p>
@@ -202,7 +212,7 @@
         <w:pStyle w:val="Corpotesto"/>
         <w:ind w:left="0"/>
         <w:rPr>
-          <w:rFonts w:ascii="Arial"/>
+          <w:rFonts w:ascii="Calibri Light" w:hAnsi="Calibri Light" w:cs="Calibri Light"/>
         </w:rPr>
       </w:pPr>
     </w:p>
@@ -211,7 +221,7 @@
         <w:pStyle w:val="Corpotesto"/>
         <w:ind w:left="0"/>
         <w:rPr>
-          <w:rFonts w:ascii="Arial"/>
+          <w:rFonts w:ascii="Calibri Light" w:hAnsi="Calibri Light" w:cs="Calibri Light"/>
         </w:rPr>
       </w:pPr>
     </w:p>
@@ -220,7 +230,7 @@
         <w:pStyle w:val="Corpotesto"/>
         <w:ind w:left="0"/>
         <w:rPr>
-          <w:rFonts w:ascii="Arial"/>
+          <w:rFonts w:ascii="Calibri Light" w:hAnsi="Calibri Light" w:cs="Calibri Light"/>
         </w:rPr>
       </w:pPr>
     </w:p>
@@ -229,7 +239,7 @@
         <w:pStyle w:val="Corpotesto"/>
         <w:ind w:left="0"/>
         <w:rPr>
-          <w:rFonts w:ascii="Arial"/>
+          <w:rFonts w:ascii="Calibri Light" w:hAnsi="Calibri Light" w:cs="Calibri Light"/>
         </w:rPr>
       </w:pPr>
     </w:p>
@@ -238,27 +248,27 @@
         <w:spacing w:before="194" w:line="350" w:lineRule="auto"/>
         <w:ind w:left="112" w:right="5759"/>
         <w:rPr>
-          <w:rFonts w:ascii="Caladea"/>
+          <w:rFonts w:ascii="Calibri Light" w:hAnsi="Calibri Light" w:cs="Calibri Light"/>
           <w:sz w:val="36"/>
         </w:rPr>
       </w:pPr>
       <w:r>
         <w:rPr>
-          <w:rFonts w:ascii="Caladea"/>
+          <w:rFonts w:ascii="Calibri Light" w:hAnsi="Calibri Light" w:cs="Calibri Light"/>
           <w:sz w:val="36"/>
         </w:rPr>
         <w:t>Bettiol Luca</w:t>
       </w:r>
       <w:r>
         <w:rPr>
-          <w:rFonts w:ascii="Caladea"/>
+          <w:rFonts w:ascii="Calibri Light" w:hAnsi="Calibri Light" w:cs="Calibri Light"/>
           <w:sz w:val="36"/>
         </w:rPr>
         <w:t xml:space="preserve"> </w:t>
       </w:r>
       <w:r>
         <w:rPr>
-          <w:rFonts w:ascii="Caladea"/>
+          <w:rFonts w:ascii="Calibri Light" w:hAnsi="Calibri Light" w:cs="Calibri Light"/>
           <w:sz w:val="36"/>
           <w:szCs w:val="36"/>
         </w:rPr>
@@ -270,41 +280,50 @@
         <w:spacing w:before="194" w:line="350" w:lineRule="auto"/>
         <w:ind w:left="112" w:right="5759"/>
         <w:rPr>
-          <w:rFonts w:ascii="Caladea"/>
+          <w:rFonts w:ascii="Calibri Light" w:hAnsi="Calibri Light" w:cs="Calibri Light"/>
           <w:sz w:val="36"/>
         </w:rPr>
       </w:pPr>
-      <w:r>
-        <w:rPr>
-          <w:rFonts w:ascii="Caladea"/>
+      <w:proofErr w:type="spellStart"/>
+      <w:r>
+        <w:rPr>
+          <w:rFonts w:ascii="Calibri Light" w:hAnsi="Calibri Light" w:cs="Calibri Light"/>
           <w:sz w:val="36"/>
         </w:rPr>
-        <w:t>Brognera Enrico</w:t>
-      </w:r>
-      <w:r>
-        <w:rPr>
-          <w:rFonts w:ascii="Caladea"/>
+        <w:t>Brognera</w:t>
+      </w:r>
+      <w:proofErr w:type="spellEnd"/>
+      <w:r>
+        <w:rPr>
+          <w:rFonts w:ascii="Calibri Light" w:hAnsi="Calibri Light" w:cs="Calibri Light"/>
           <w:sz w:val="36"/>
         </w:rPr>
+        <w:t xml:space="preserve"> Enrico</w:t>
+      </w:r>
+      <w:r>
+        <w:rPr>
+          <w:rFonts w:ascii="Calibri Light" w:hAnsi="Calibri Light" w:cs="Calibri Light"/>
+          <w:sz w:val="36"/>
+        </w:rPr>
         <w:t xml:space="preserve"> 8</w:t>
       </w:r>
       <w:r>
         <w:rPr>
-          <w:rFonts w:ascii="Caladea"/>
+          <w:rFonts w:ascii="Calibri Light" w:hAnsi="Calibri Light" w:cs="Calibri Light"/>
           <w:sz w:val="36"/>
         </w:rPr>
         <w:t>904</w:t>
       </w:r>
       <w:r>
         <w:rPr>
-          <w:rFonts w:ascii="Caladea"/>
+          <w:rFonts w:ascii="Calibri Light" w:hAnsi="Calibri Light" w:cs="Calibri Light"/>
           <w:sz w:val="36"/>
         </w:rPr>
         <w:t>0</w:t>
       </w:r>
       <w:r>
         <w:rPr>
-          <w:rFonts w:ascii="Caladea"/>
+          <w:rFonts w:ascii="Calibri Light" w:hAnsi="Calibri Light" w:cs="Calibri Light"/>
           <w:sz w:val="36"/>
         </w:rPr>
         <w:t>6</w:t>
@@ -315,7 +334,7 @@
         <w:pStyle w:val="Corpotesto"/>
         <w:ind w:left="0"/>
         <w:rPr>
-          <w:rFonts w:ascii="Caladea"/>
+          <w:rFonts w:ascii="Calibri Light" w:hAnsi="Calibri Light" w:cs="Calibri Light"/>
           <w:sz w:val="42"/>
         </w:rPr>
       </w:pPr>
@@ -325,34 +344,34 @@
         <w:spacing w:before="248"/>
         <w:ind w:left="112"/>
         <w:rPr>
-          <w:rFonts w:ascii="Caladea"/>
+          <w:rFonts w:ascii="Calibri Light" w:hAnsi="Calibri Light" w:cs="Calibri Light"/>
           <w:sz w:val="32"/>
         </w:rPr>
       </w:pPr>
       <w:r>
         <w:rPr>
-          <w:rFonts w:ascii="Caladea"/>
+          <w:rFonts w:ascii="Calibri Light" w:hAnsi="Calibri Light" w:cs="Calibri Light"/>
           <w:sz w:val="32"/>
         </w:rPr>
         <w:t>A.A. 202</w:t>
       </w:r>
       <w:r>
         <w:rPr>
-          <w:rFonts w:ascii="Caladea"/>
+          <w:rFonts w:ascii="Calibri Light" w:hAnsi="Calibri Light" w:cs="Calibri Light"/>
           <w:sz w:val="32"/>
         </w:rPr>
         <w:t>1</w:t>
       </w:r>
       <w:r>
         <w:rPr>
-          <w:rFonts w:ascii="Caladea"/>
+          <w:rFonts w:ascii="Calibri Light" w:hAnsi="Calibri Light" w:cs="Calibri Light"/>
           <w:sz w:val="32"/>
         </w:rPr>
         <w:t>/202</w:t>
       </w:r>
       <w:r>
         <w:rPr>
-          <w:rFonts w:ascii="Caladea"/>
+          <w:rFonts w:ascii="Calibri Light" w:hAnsi="Calibri Light" w:cs="Calibri Light"/>
           <w:sz w:val="32"/>
         </w:rPr>
         <w:t>2</w:t>
@@ -361,7 +380,15 @@
     <w:p>
       <w:pPr>
         <w:rPr>
-          <w:rFonts w:ascii="Caladea"/>
+          <w:rFonts w:ascii="Calibri Light" w:hAnsi="Calibri Light" w:cs="Calibri Light"/>
+          <w:sz w:val="32"/>
+        </w:rPr>
+      </w:pPr>
+    </w:p>
+    <w:p>
+      <w:pPr>
+        <w:rPr>
+          <w:rFonts w:ascii="Calibri Light" w:hAnsi="Calibri Light" w:cs="Calibri Light"/>
           <w:sz w:val="32"/>
         </w:rPr>
         <w:sectPr>
@@ -383,8 +410,14 @@
           <w:tab w:val="left" w:pos="703"/>
           <w:tab w:val="left" w:pos="704"/>
         </w:tabs>
-      </w:pPr>
-      <w:r>
+        <w:rPr>
+          <w:rFonts w:ascii="Calibri Light" w:hAnsi="Calibri Light" w:cs="Calibri Light"/>
+        </w:rPr>
+      </w:pPr>
+      <w:r>
+        <w:rPr>
+          <w:rFonts w:ascii="Calibri Light" w:hAnsi="Calibri Light" w:cs="Calibri Light"/>
+        </w:rPr>
         <w:lastRenderedPageBreak/>
         <w:t>Progetto</w:t>
       </w:r>
@@ -393,30 +426,61 @@
       <w:pPr>
         <w:pStyle w:val="Corpotesto"/>
         <w:spacing w:before="120" w:line="256" w:lineRule="auto"/>
-      </w:pPr>
-      <w:r>
-        <w:t xml:space="preserve">Gli studenti sono stati chiamati a sviluppare, in linguaggio ANSI C, </w:t>
-      </w:r>
-      <w:r>
+        <w:rPr>
+          <w:rFonts w:ascii="Calibri Light" w:hAnsi="Calibri Light" w:cs="Calibri Light"/>
+        </w:rPr>
+      </w:pPr>
+      <w:r>
+        <w:rPr>
+          <w:rFonts w:ascii="Calibri Light" w:hAnsi="Calibri Light" w:cs="Calibri Light"/>
+        </w:rPr>
+        <w:t>Come progetto di Introduzione alla programmazione, abbiamo dovuto sviluppare</w:t>
+      </w:r>
+      <w:r>
+        <w:rPr>
+          <w:rFonts w:ascii="Calibri Light" w:hAnsi="Calibri Light" w:cs="Calibri Light"/>
+        </w:rPr>
+        <w:t xml:space="preserve"> in linguaggio ANSI C, </w:t>
+      </w:r>
+      <w:r>
+        <w:rPr>
+          <w:rFonts w:ascii="Calibri Light" w:hAnsi="Calibri Light" w:cs="Calibri Light"/>
+        </w:rPr>
         <w:t>X-Tetris</w:t>
       </w:r>
       <w:r>
-        <w:t xml:space="preserve">, una variante del gioco originale </w:t>
-      </w:r>
-      <w:r>
-        <w:t xml:space="preserve">Tetris </w:t>
-      </w:r>
-      <w:r>
-        <w:t>(</w:t>
-      </w:r>
-      <w:hyperlink r:id="rId7">
+        <w:rPr>
+          <w:rFonts w:ascii="Calibri Light" w:hAnsi="Calibri Light" w:cs="Calibri Light"/>
+        </w:rPr>
+        <w:t xml:space="preserve">, una variante del gioco </w:t>
+      </w:r>
+      <w:r>
+        <w:rPr>
+          <w:rFonts w:ascii="Calibri Light" w:hAnsi="Calibri Light" w:cs="Calibri Light"/>
+        </w:rPr>
+        <w:t>Arcade</w:t>
+      </w:r>
+      <w:r>
+        <w:rPr>
+          <w:rFonts w:ascii="Calibri Light" w:hAnsi="Calibri Light" w:cs="Calibri Light"/>
+        </w:rPr>
+        <w:t xml:space="preserve"> </w:t>
+      </w:r>
+      <w:hyperlink r:id="rId7" w:history="1">
         <w:r>
           <w:rPr>
             <w:rStyle w:val="Collegamentoipertestuale"/>
+            <w:rFonts w:ascii="Calibri Light" w:hAnsi="Calibri Light" w:cs="Calibri Light"/>
           </w:rPr>
-          <w:t>https://it.wikipedia.org/wiki/Tetris).</w:t>
+          <w:t>Tetris</w:t>
         </w:r>
       </w:hyperlink>
+      <w:r>
+        <w:rPr>
+          <w:rFonts w:ascii="Calibri Light" w:hAnsi="Calibri Light" w:cs="Calibri Light"/>
+        </w:rPr>
+        <w:t>.</w:t>
+      </w:r>
     </w:p>
     <w:p>
       <w:pPr>
@@ -424,6 +488,7 @@
         <w:spacing w:before="10"/>
         <w:ind w:left="0"/>
         <w:rPr>
+          <w:rFonts w:ascii="Calibri Light" w:hAnsi="Calibri Light" w:cs="Calibri Light"/>
           <w:sz w:val="8"/>
         </w:rPr>
       </w:pPr>
@@ -432,14 +497,26 @@
       <w:pPr>
         <w:pStyle w:val="Corpotesto"/>
         <w:spacing w:before="57"/>
-      </w:pPr>
-      <w:r>
+        <w:rPr>
+          <w:rFonts w:ascii="Calibri Light" w:hAnsi="Calibri Light" w:cs="Calibri Light"/>
+        </w:rPr>
+      </w:pPr>
+      <w:r>
+        <w:rPr>
+          <w:rFonts w:ascii="Calibri Light" w:hAnsi="Calibri Light" w:cs="Calibri Light"/>
+        </w:rPr>
         <w:t xml:space="preserve">Rispetto al gioco originale, </w:t>
       </w:r>
       <w:r>
+        <w:rPr>
+          <w:rFonts w:ascii="Calibri Light" w:hAnsi="Calibri Light" w:cs="Calibri Light"/>
+        </w:rPr>
         <w:t>X-Tetris prevede</w:t>
       </w:r>
       <w:r>
+        <w:rPr>
+          <w:rFonts w:ascii="Calibri Light" w:hAnsi="Calibri Light" w:cs="Calibri Light"/>
+        </w:rPr>
         <w:t>:</w:t>
       </w:r>
     </w:p>
@@ -456,17 +533,38 @@
         </w:tabs>
         <w:spacing w:line="259" w:lineRule="auto"/>
         <w:ind w:right="111"/>
-      </w:pPr>
-      <w:r>
+        <w:rPr>
+          <w:rFonts w:ascii="Calibri Light" w:hAnsi="Calibri Light" w:cs="Calibri Light"/>
+        </w:rPr>
+      </w:pPr>
+      <w:r>
+        <w:rPr>
+          <w:rFonts w:ascii="Calibri Light" w:hAnsi="Calibri Light" w:cs="Calibri Light"/>
+        </w:rPr>
         <w:t>La scelta de</w:t>
       </w:r>
       <w:r>
-        <w:t>lla mossa, che prevede</w:t>
-      </w:r>
-      <w:r>
-        <w:t xml:space="preserve"> la scelta del pezzo da giocare, dove farlo cadere e con quale rotazion</w:t>
-      </w:r>
-      <w:r>
+        <w:rPr>
+          <w:rFonts w:ascii="Calibri Light" w:hAnsi="Calibri Light" w:cs="Calibri Light"/>
+        </w:rPr>
+        <w:t xml:space="preserve">lla mossa, </w:t>
+      </w:r>
+      <w:r>
+        <w:rPr>
+          <w:rFonts w:ascii="Calibri Light" w:hAnsi="Calibri Light" w:cs="Calibri Light"/>
+        </w:rPr>
+        <w:t>ovvero il giocatore può scegliere il</w:t>
+      </w:r>
+      <w:r>
+        <w:rPr>
+          <w:rFonts w:ascii="Calibri Light" w:hAnsi="Calibri Light" w:cs="Calibri Light"/>
+        </w:rPr>
+        <w:t xml:space="preserve"> pezzo da giocare, dove farlo cadere e con quale rotazion</w:t>
+      </w:r>
+      <w:r>
+        <w:rPr>
+          <w:rFonts w:ascii="Calibri Light" w:hAnsi="Calibri Light" w:cs="Calibri Light"/>
+        </w:rPr>
         <w:t>e</w:t>
       </w:r>
     </w:p>
@@ -483,27 +581,71 @@
         </w:tabs>
         <w:spacing w:line="259" w:lineRule="auto"/>
         <w:ind w:right="111"/>
-      </w:pPr>
-      <w:r>
-        <w:t xml:space="preserve">Il numero di tetramini disponibili </w:t>
-      </w:r>
-      <w:r>
+        <w:rPr>
+          <w:rFonts w:ascii="Calibri Light" w:hAnsi="Calibri Light" w:cs="Calibri Light"/>
+        </w:rPr>
+      </w:pPr>
+      <w:r>
+        <w:rPr>
+          <w:rFonts w:ascii="Calibri Light" w:hAnsi="Calibri Light" w:cs="Calibri Light"/>
+        </w:rPr>
+        <w:t xml:space="preserve">Il numero di </w:t>
+      </w:r>
+      <w:proofErr w:type="spellStart"/>
+      <w:r>
+        <w:rPr>
+          <w:rFonts w:ascii="Calibri Light" w:hAnsi="Calibri Light" w:cs="Calibri Light"/>
+        </w:rPr>
+        <w:t>tetramini</w:t>
+      </w:r>
+      <w:proofErr w:type="spellEnd"/>
+      <w:r>
+        <w:rPr>
+          <w:rFonts w:ascii="Calibri Light" w:hAnsi="Calibri Light" w:cs="Calibri Light"/>
+        </w:rPr>
+        <w:t xml:space="preserve"> disponibili </w:t>
+      </w:r>
+      <w:r>
+        <w:rPr>
+          <w:rFonts w:ascii="Calibri Light" w:hAnsi="Calibri Light" w:cs="Calibri Light"/>
+        </w:rPr>
         <w:t>per ciascuno dei 7 tip</w:t>
       </w:r>
       <w:r>
+        <w:rPr>
+          <w:rFonts w:ascii="Calibri Light" w:hAnsi="Calibri Light" w:cs="Calibri Light"/>
+        </w:rPr>
         <w:t>i</w:t>
       </w:r>
       <w:r>
+        <w:rPr>
+          <w:rFonts w:ascii="Calibri Light" w:hAnsi="Calibri Light" w:cs="Calibri Light"/>
+        </w:rPr>
         <w:t xml:space="preserve"> diversi</w:t>
       </w:r>
       <w:r>
+        <w:rPr>
+          <w:rFonts w:ascii="Calibri Light" w:hAnsi="Calibri Light" w:cs="Calibri Light"/>
+        </w:rPr>
         <w:t xml:space="preserve"> di blocchi</w:t>
       </w:r>
       <w:r>
+        <w:rPr>
+          <w:rFonts w:ascii="Calibri Light" w:hAnsi="Calibri Light" w:cs="Calibri Light"/>
+        </w:rPr>
         <w:t xml:space="preserve"> sono 20 per la modalità Single Player e </w:t>
       </w:r>
       <w:r>
-        <w:t>il doppio per la modalità Multi Player.</w:t>
+        <w:rPr>
+          <w:rFonts w:ascii="Calibri Light" w:hAnsi="Calibri Light" w:cs="Calibri Light"/>
+        </w:rPr>
+        <w:t xml:space="preserve">40 </w:t>
+      </w:r>
+      <w:r>
+        <w:rPr>
+          <w:rFonts w:ascii="Calibri Light" w:hAnsi="Calibri Light" w:cs="Calibri Light"/>
+        </w:rPr>
+        <w:t>per la modalità Multi Player.</w:t>
       </w:r>
     </w:p>
     <w:p>
@@ -512,64 +654,186 @@
         <w:spacing w:before="57" w:line="259" w:lineRule="auto"/>
         <w:ind w:right="106"/>
         <w:jc w:val="both"/>
-      </w:pPr>
-      <w:r>
-        <w:t xml:space="preserve">Fondamentale citare il fatto che durante la fase di sviluppo il gruppo ha usufruito </w:t>
-      </w:r>
-      <w:r>
-        <w:t xml:space="preserve">solo </w:t>
-      </w:r>
-      <w:r>
+        <w:rPr>
+          <w:rFonts w:ascii="Calibri Light" w:hAnsi="Calibri Light" w:cs="Calibri Light"/>
+        </w:rPr>
+      </w:pPr>
+      <w:r>
+        <w:rPr>
+          <w:rFonts w:ascii="Calibri Light" w:hAnsi="Calibri Light" w:cs="Calibri Light"/>
+        </w:rPr>
+        <w:t xml:space="preserve">Per lo sviluppo </w:t>
+      </w:r>
+      <w:r>
+        <w:rPr>
+          <w:rFonts w:ascii="Calibri Light" w:hAnsi="Calibri Light" w:cs="Calibri Light"/>
+        </w:rPr>
+        <w:t xml:space="preserve">il gruppo ha usufruito </w:t>
+      </w:r>
+      <w:r>
+        <w:rPr>
+          <w:rFonts w:ascii="Calibri Light" w:hAnsi="Calibri Light" w:cs="Calibri Light"/>
+        </w:rPr>
+        <w:t>sol</w:t>
+      </w:r>
+      <w:r>
+        <w:rPr>
+          <w:rFonts w:ascii="Calibri Light" w:hAnsi="Calibri Light" w:cs="Calibri Light"/>
+        </w:rPr>
+        <w:t>amente</w:t>
+      </w:r>
+      <w:r>
+        <w:rPr>
+          <w:rFonts w:ascii="Calibri Light" w:hAnsi="Calibri Light" w:cs="Calibri Light"/>
+        </w:rPr>
+        <w:t xml:space="preserve"> </w:t>
+      </w:r>
+      <w:r>
+        <w:rPr>
+          <w:rFonts w:ascii="Calibri Light" w:hAnsi="Calibri Light" w:cs="Calibri Light"/>
+        </w:rPr>
         <w:t>di funzioni appartenenti alla</w:t>
       </w:r>
       <w:r>
         <w:rPr>
+          <w:rFonts w:ascii="Calibri Light" w:hAnsi="Calibri Light" w:cs="Calibri Light"/>
           <w:spacing w:val="-5"/>
         </w:rPr>
         <w:t xml:space="preserve"> </w:t>
       </w:r>
       <w:r>
+        <w:rPr>
+          <w:rFonts w:ascii="Calibri Light" w:hAnsi="Calibri Light" w:cs="Calibri Light"/>
+        </w:rPr>
         <w:t>libreria</w:t>
       </w:r>
       <w:r>
         <w:rPr>
+          <w:rFonts w:ascii="Calibri Light" w:hAnsi="Calibri Light" w:cs="Calibri Light"/>
           <w:spacing w:val="-5"/>
         </w:rPr>
         <w:t xml:space="preserve"> </w:t>
       </w:r>
-      <w:r>
-        <w:rPr>
-          <w:rFonts w:ascii="Arial" w:hAnsi="Arial"/>
+      <w:proofErr w:type="spellStart"/>
+      <w:r>
+        <w:rPr>
+          <w:rFonts w:ascii="Calibri Light" w:hAnsi="Calibri Light" w:cs="Calibri Light"/>
           <w:sz w:val="21"/>
         </w:rPr>
         <w:t>stdio.h</w:t>
       </w:r>
-      <w:r>
-        <w:rPr>
-          <w:rFonts w:ascii="Arial" w:hAnsi="Arial"/>
+      <w:proofErr w:type="spellEnd"/>
+      <w:r>
+        <w:rPr>
+          <w:rFonts w:ascii="Calibri Light" w:hAnsi="Calibri Light" w:cs="Calibri Light"/>
           <w:sz w:val="21"/>
         </w:rPr>
-        <w:t xml:space="preserve"> e string.h</w:t>
-      </w:r>
-      <w:r>
-        <w:t xml:space="preserve">, però sono state usate alcune stringe speciali per colorare il terminale, </w:t>
-      </w:r>
-      <w:r>
+        <w:t xml:space="preserve"> e </w:t>
+      </w:r>
+      <w:proofErr w:type="spellStart"/>
+      <w:r>
+        <w:rPr>
+          <w:rFonts w:ascii="Calibri Light" w:hAnsi="Calibri Light" w:cs="Calibri Light"/>
+          <w:sz w:val="21"/>
+        </w:rPr>
+        <w:t>string.h</w:t>
+      </w:r>
+      <w:proofErr w:type="spellEnd"/>
+      <w:r>
+        <w:rPr>
+          <w:rFonts w:ascii="Calibri Light" w:hAnsi="Calibri Light" w:cs="Calibri Light"/>
+        </w:rPr>
+        <w:t xml:space="preserve">, </w:t>
+      </w:r>
+      <w:r>
+        <w:rPr>
+          <w:rFonts w:ascii="Calibri Light" w:hAnsi="Calibri Light" w:cs="Calibri Light"/>
+        </w:rPr>
+        <w:t>utilizzando</w:t>
+      </w:r>
+      <w:r>
+        <w:rPr>
+          <w:rFonts w:ascii="Calibri Light" w:hAnsi="Calibri Light" w:cs="Calibri Light"/>
+        </w:rPr>
+        <w:t xml:space="preserve"> alcune stringe speciali per colorare il terminale, </w:t>
+      </w:r>
+      <w:r>
+        <w:rPr>
+          <w:rFonts w:ascii="Calibri Light" w:hAnsi="Calibri Light" w:cs="Calibri Light"/>
+        </w:rPr>
         <w:t>di</w:t>
       </w:r>
       <w:r>
         <w:rPr>
+          <w:rFonts w:ascii="Calibri Light" w:hAnsi="Calibri Light" w:cs="Calibri Light"/>
           <w:spacing w:val="-7"/>
         </w:rPr>
         <w:t xml:space="preserve"> </w:t>
       </w:r>
       <w:r>
+        <w:rPr>
+          <w:rFonts w:ascii="Calibri Light" w:hAnsi="Calibri Light" w:cs="Calibri Light"/>
+        </w:rPr>
         <w:t>conseguenza</w:t>
       </w:r>
       <w:r>
-        <w:t xml:space="preserve"> per avere la possibilità di visualizzare questi colori bisogna usare il terminale linux, oppure il WLS in Windows</w:t>
-      </w:r>
-      <w:r>
+        <w:rPr>
+          <w:rFonts w:ascii="Calibri Light" w:hAnsi="Calibri Light" w:cs="Calibri Light"/>
+        </w:rPr>
+        <w:t xml:space="preserve"> per </w:t>
+      </w:r>
+      <w:r>
+        <w:rPr>
+          <w:rFonts w:ascii="Calibri Light" w:hAnsi="Calibri Light" w:cs="Calibri Light"/>
+        </w:rPr>
+        <w:t>la visualizzazione di</w:t>
+      </w:r>
+      <w:r>
+        <w:rPr>
+          <w:rFonts w:ascii="Calibri Light" w:hAnsi="Calibri Light" w:cs="Calibri Light"/>
+        </w:rPr>
+        <w:t xml:space="preserve"> questi colori </w:t>
+      </w:r>
+      <w:r>
+        <w:rPr>
+          <w:rFonts w:ascii="Calibri Light" w:hAnsi="Calibri Light" w:cs="Calibri Light"/>
+        </w:rPr>
+        <w:t>occorre</w:t>
+      </w:r>
+      <w:r>
+        <w:rPr>
+          <w:rFonts w:ascii="Calibri Light" w:hAnsi="Calibri Light" w:cs="Calibri Light"/>
+        </w:rPr>
+        <w:t xml:space="preserve"> usare il terminale </w:t>
+      </w:r>
+      <w:r>
+        <w:rPr>
+          <w:rFonts w:ascii="Calibri Light" w:hAnsi="Calibri Light" w:cs="Calibri Light"/>
+        </w:rPr>
+        <w:t>L</w:t>
+      </w:r>
+      <w:r>
+        <w:rPr>
+          <w:rFonts w:ascii="Calibri Light" w:hAnsi="Calibri Light" w:cs="Calibri Light"/>
+        </w:rPr>
+        <w:t>inux, oppure il W</w:t>
+      </w:r>
+      <w:r>
+        <w:rPr>
+          <w:rFonts w:ascii="Calibri Light" w:hAnsi="Calibri Light" w:cs="Calibri Light"/>
+        </w:rPr>
+        <w:t>SL</w:t>
+      </w:r>
+      <w:r>
+        <w:rPr>
+          <w:rFonts w:ascii="Calibri Light" w:hAnsi="Calibri Light" w:cs="Calibri Light"/>
+        </w:rPr>
+        <w:t xml:space="preserve"> in Windows</w:t>
+      </w:r>
+      <w:r>
+        <w:rPr>
+          <w:rFonts w:ascii="Calibri Light" w:hAnsi="Calibri Light" w:cs="Calibri Light"/>
+        </w:rPr>
         <w:t>.</w:t>
       </w:r>
     </w:p>
@@ -579,45 +843,156 @@
         <w:spacing w:before="57" w:line="259" w:lineRule="auto"/>
         <w:ind w:right="106"/>
         <w:jc w:val="both"/>
-      </w:pPr>
-      <w:r>
+        <w:rPr>
+          <w:rFonts w:ascii="Calibri Light" w:hAnsi="Calibri Light" w:cs="Calibri Light"/>
+        </w:rPr>
+      </w:pPr>
+      <w:r>
+        <w:rPr>
+          <w:rFonts w:ascii="Calibri Light" w:hAnsi="Calibri Light" w:cs="Calibri Light"/>
+        </w:rPr>
         <w:t>Sono presenti tre modalità di gioco</w:t>
       </w:r>
       <w:r>
-        <w:t>, Single Player</w:t>
-      </w:r>
-      <w:r>
-        <w:t xml:space="preserve"> (permette </w:t>
-      </w:r>
-      <w:r>
+        <w:rPr>
+          <w:rFonts w:ascii="Calibri Light" w:hAnsi="Calibri Light" w:cs="Calibri Light"/>
+        </w:rPr>
+        <w:t>:</w:t>
+      </w:r>
+    </w:p>
+    <w:p>
+      <w:pPr>
+        <w:pStyle w:val="Corpotesto"/>
+        <w:numPr>
+          <w:ilvl w:val="0"/>
+          <w:numId w:val="10"/>
+        </w:numPr>
+        <w:spacing w:before="57" w:line="259" w:lineRule="auto"/>
+        <w:ind w:right="106"/>
+        <w:jc w:val="both"/>
+        <w:rPr>
+          <w:rFonts w:ascii="Calibri Light" w:hAnsi="Calibri Light" w:cs="Calibri Light"/>
+        </w:rPr>
+      </w:pPr>
+      <w:r>
+        <w:rPr>
+          <w:rFonts w:ascii="Calibri Light" w:hAnsi="Calibri Light" w:cs="Calibri Light"/>
+        </w:rPr>
+        <w:t>Single Player</w:t>
+      </w:r>
+      <w:r>
+        <w:rPr>
+          <w:rFonts w:ascii="Calibri Light" w:hAnsi="Calibri Light" w:cs="Calibri Light"/>
+        </w:rPr>
+        <w:t xml:space="preserve">, che </w:t>
+      </w:r>
+      <w:r>
+        <w:rPr>
+          <w:rFonts w:ascii="Calibri Light" w:hAnsi="Calibri Light" w:cs="Calibri Light"/>
+        </w:rPr>
+        <w:t xml:space="preserve">permette </w:t>
+      </w:r>
+      <w:r>
+        <w:rPr>
+          <w:rFonts w:ascii="Calibri Light" w:hAnsi="Calibri Light" w:cs="Calibri Light"/>
+        </w:rPr>
         <w:t>di giocare fino a quando l’utente non termina i pezzi o non riesce più a</w:t>
       </w:r>
       <w:r>
+        <w:rPr>
+          <w:rFonts w:ascii="Calibri Light" w:hAnsi="Calibri Light" w:cs="Calibri Light"/>
+        </w:rPr>
         <w:t xml:space="preserve"> </w:t>
       </w:r>
       <w:r>
+        <w:rPr>
+          <w:rFonts w:ascii="Calibri Light" w:hAnsi="Calibri Light" w:cs="Calibri Light"/>
+        </w:rPr>
         <w:t>posizionarl</w:t>
       </w:r>
       <w:r>
+        <w:rPr>
+          <w:rFonts w:ascii="Calibri Light" w:hAnsi="Calibri Light" w:cs="Calibri Light"/>
+        </w:rPr>
         <w:t>i</w:t>
       </w:r>
-      <w:r>
-        <w:t>),</w:t>
-      </w:r>
-      <w:r>
-        <w:t xml:space="preserve"> Multi Player</w:t>
-      </w:r>
-      <w:r>
-        <w:t xml:space="preserve"> (permette a due utenti di giocare alternando l’inseri</w:t>
-      </w:r>
-      <w:r>
-        <w:t>mento delle proprie mosse)</w:t>
-      </w:r>
-      <w:r>
-        <w:t xml:space="preserve"> e Player vs CPU (permette ad un utente di giocare contro una strategia </w:t>
-      </w:r>
-      <w:r>
-        <w:t>della CPU).</w:t>
+    </w:p>
+    <w:p>
+      <w:pPr>
+        <w:pStyle w:val="Corpotesto"/>
+        <w:numPr>
+          <w:ilvl w:val="0"/>
+          <w:numId w:val="10"/>
+        </w:numPr>
+        <w:spacing w:before="57" w:line="259" w:lineRule="auto"/>
+        <w:ind w:right="106"/>
+        <w:jc w:val="both"/>
+        <w:rPr>
+          <w:rFonts w:ascii="Calibri Light" w:hAnsi="Calibri Light" w:cs="Calibri Light"/>
+        </w:rPr>
+      </w:pPr>
+      <w:r>
+        <w:rPr>
+          <w:rFonts w:ascii="Calibri Light" w:hAnsi="Calibri Light" w:cs="Calibri Light"/>
+        </w:rPr>
+        <w:t>Multi Player</w:t>
+      </w:r>
+      <w:r>
+        <w:rPr>
+          <w:rFonts w:ascii="Calibri Light" w:hAnsi="Calibri Light" w:cs="Calibri Light"/>
+        </w:rPr>
+        <w:t xml:space="preserve">, che </w:t>
+      </w:r>
+      <w:r>
+        <w:rPr>
+          <w:rFonts w:ascii="Calibri Light" w:hAnsi="Calibri Light" w:cs="Calibri Light"/>
+        </w:rPr>
+        <w:t>permette a due utenti di giocare alternando l’inseri</w:t>
+      </w:r>
+      <w:r>
+        <w:rPr>
+          <w:rFonts w:ascii="Calibri Light" w:hAnsi="Calibri Light" w:cs="Calibri Light"/>
+        </w:rPr>
+        <w:t>mento delle proprie mosse</w:t>
+      </w:r>
+    </w:p>
+    <w:p>
+      <w:pPr>
+        <w:pStyle w:val="Corpotesto"/>
+        <w:numPr>
+          <w:ilvl w:val="0"/>
+          <w:numId w:val="10"/>
+        </w:numPr>
+        <w:spacing w:before="57" w:line="259" w:lineRule="auto"/>
+        <w:ind w:right="106"/>
+        <w:jc w:val="both"/>
+        <w:rPr>
+          <w:rFonts w:ascii="Calibri Light" w:hAnsi="Calibri Light" w:cs="Calibri Light"/>
+        </w:rPr>
+      </w:pPr>
+      <w:r>
+        <w:rPr>
+          <w:rFonts w:ascii="Calibri Light" w:hAnsi="Calibri Light" w:cs="Calibri Light"/>
+        </w:rPr>
+        <w:t>Player vs CPU</w:t>
+      </w:r>
+      <w:r>
+        <w:rPr>
+          <w:rFonts w:ascii="Calibri Light" w:hAnsi="Calibri Light" w:cs="Calibri Light"/>
+        </w:rPr>
+        <w:t xml:space="preserve">, che </w:t>
+      </w:r>
+      <w:r>
+        <w:rPr>
+          <w:rFonts w:ascii="Calibri Light" w:hAnsi="Calibri Light" w:cs="Calibri Light"/>
+        </w:rPr>
+        <w:t xml:space="preserve">permette ad un utente di giocare contro una strategia </w:t>
+      </w:r>
+      <w:r>
+        <w:rPr>
+          <w:rFonts w:ascii="Calibri Light" w:hAnsi="Calibri Light" w:cs="Calibri Light"/>
+        </w:rPr>
+        <w:t>della CPU</w:t>
       </w:r>
     </w:p>
     <w:p>
@@ -633,17 +1008,27 @@
         </w:tabs>
         <w:spacing w:before="194"/>
         <w:ind w:hanging="486"/>
-      </w:pPr>
-      <w:r>
+        <w:rPr>
+          <w:rFonts w:ascii="Calibri Light" w:hAnsi="Calibri Light" w:cs="Calibri Light"/>
+        </w:rPr>
+      </w:pPr>
+      <w:r>
+        <w:rPr>
+          <w:rFonts w:ascii="Calibri Light" w:hAnsi="Calibri Light" w:cs="Calibri Light"/>
+        </w:rPr>
         <w:t>Istruzioni e specifiche di</w:t>
       </w:r>
       <w:r>
         <w:rPr>
+          <w:rFonts w:ascii="Calibri Light" w:hAnsi="Calibri Light" w:cs="Calibri Light"/>
           <w:spacing w:val="3"/>
         </w:rPr>
         <w:t xml:space="preserve"> </w:t>
       </w:r>
       <w:r>
+        <w:rPr>
+          <w:rFonts w:ascii="Calibri Light" w:hAnsi="Calibri Light" w:cs="Calibri Light"/>
+        </w:rPr>
         <w:t>gioco</w:t>
       </w:r>
     </w:p>
@@ -659,26 +1044,56 @@
           <w:tab w:val="left" w:pos="599"/>
         </w:tabs>
         <w:spacing w:before="120"/>
-      </w:pPr>
-      <w:r>
-        <w:t>La scelta della modalità desiderata si potrà selezionare inserendo il corrispettivo valore numerico</w:t>
-      </w:r>
-      <w:r>
-        <w:t>, inserendo 9</w:t>
-      </w:r>
-      <w:r>
+        <w:rPr>
+          <w:rFonts w:ascii="Calibri Light" w:hAnsi="Calibri Light" w:cs="Calibri Light"/>
+        </w:rPr>
+      </w:pPr>
+      <w:r>
+        <w:rPr>
+          <w:rFonts w:ascii="Calibri Light" w:hAnsi="Calibri Light" w:cs="Calibri Light"/>
+        </w:rPr>
+        <w:t xml:space="preserve">La scelta della modalità desiderata si </w:t>
+      </w:r>
+      <w:r>
+        <w:rPr>
+          <w:rFonts w:ascii="Calibri Light" w:hAnsi="Calibri Light" w:cs="Calibri Light"/>
+        </w:rPr>
+        <w:t>può</w:t>
+      </w:r>
+      <w:r>
+        <w:rPr>
+          <w:rFonts w:ascii="Calibri Light" w:hAnsi="Calibri Light" w:cs="Calibri Light"/>
+        </w:rPr>
+        <w:t xml:space="preserve"> selezionare inserendo il corrispettivo valore numerico</w:t>
+      </w:r>
+      <w:r>
+        <w:rPr>
+          <w:rFonts w:ascii="Calibri Light" w:hAnsi="Calibri Light" w:cs="Calibri Light"/>
+        </w:rPr>
+        <w:t xml:space="preserve"> indicato a schermo</w:t>
+      </w:r>
+      <w:r>
+        <w:rPr>
+          <w:rFonts w:ascii="Calibri Light" w:hAnsi="Calibri Light" w:cs="Calibri Light"/>
+        </w:rPr>
+        <w:t>, inserendo 9 invece</w:t>
+      </w:r>
+      <w:r>
+        <w:rPr>
+          <w:rFonts w:ascii="Calibri Light" w:hAnsi="Calibri Light" w:cs="Calibri Light"/>
+        </w:rPr>
         <w:t>,</w:t>
       </w:r>
       <w:r>
-        <w:t xml:space="preserve"> invece</w:t>
-      </w:r>
-      <w:r>
-        <w:t>,</w:t>
-      </w:r>
-      <w:r>
+        <w:rPr>
+          <w:rFonts w:ascii="Calibri Light" w:hAnsi="Calibri Light" w:cs="Calibri Light"/>
+        </w:rPr>
         <w:t xml:space="preserve"> si potrà terminare e uscire dall’esecuzione del gioco</w:t>
       </w:r>
       <w:r>
+        <w:rPr>
+          <w:rFonts w:ascii="Calibri Light" w:hAnsi="Calibri Light" w:cs="Calibri Light"/>
+        </w:rPr>
         <w:t>.</w:t>
       </w:r>
     </w:p>
@@ -694,20 +1109,38 @@
           <w:tab w:val="left" w:pos="599"/>
         </w:tabs>
         <w:spacing w:before="120"/>
-      </w:pPr>
-      <w:r>
+        <w:rPr>
+          <w:rFonts w:ascii="Calibri Light" w:hAnsi="Calibri Light" w:cs="Calibri Light"/>
+        </w:rPr>
+      </w:pPr>
+      <w:r>
+        <w:rPr>
+          <w:rFonts w:ascii="Calibri Light" w:hAnsi="Calibri Light" w:cs="Calibri Light"/>
+        </w:rPr>
         <w:t xml:space="preserve">Ogni turno di gioco </w:t>
       </w:r>
       <w:r>
+        <w:rPr>
+          <w:rFonts w:ascii="Calibri Light" w:hAnsi="Calibri Light" w:cs="Calibri Light"/>
+        </w:rPr>
         <w:t>è</w:t>
       </w:r>
       <w:r>
+        <w:rPr>
+          <w:rFonts w:ascii="Calibri Light" w:hAnsi="Calibri Light" w:cs="Calibri Light"/>
+        </w:rPr>
         <w:t xml:space="preserve"> composto </w:t>
       </w:r>
       <w:r>
+        <w:rPr>
+          <w:rFonts w:ascii="Calibri Light" w:hAnsi="Calibri Light" w:cs="Calibri Light"/>
+        </w:rPr>
         <w:t>da due fasi</w:t>
       </w:r>
       <w:r>
+        <w:rPr>
+          <w:rFonts w:ascii="Calibri Light" w:hAnsi="Calibri Light" w:cs="Calibri Light"/>
+        </w:rPr>
         <w:t>:</w:t>
       </w:r>
     </w:p>
@@ -724,20 +1157,38 @@
         </w:tabs>
         <w:spacing w:before="120"/>
         <w:ind w:left="1526"/>
-      </w:pPr>
-      <w:r>
+        <w:rPr>
+          <w:rFonts w:ascii="Calibri Light" w:hAnsi="Calibri Light" w:cs="Calibri Light"/>
+        </w:rPr>
+      </w:pPr>
+      <w:r>
+        <w:rPr>
+          <w:rFonts w:ascii="Calibri Light" w:hAnsi="Calibri Light" w:cs="Calibri Light"/>
+        </w:rPr>
         <w:t xml:space="preserve">La stampa degli elementi di gioco, quindi la lista </w:t>
       </w:r>
       <w:r>
+        <w:rPr>
+          <w:rFonts w:ascii="Calibri Light" w:hAnsi="Calibri Light" w:cs="Calibri Light"/>
+        </w:rPr>
         <w:t xml:space="preserve">dei blocchi e delle sue caratteristiche e </w:t>
       </w:r>
       <w:r>
+        <w:rPr>
+          <w:rFonts w:ascii="Calibri Light" w:hAnsi="Calibri Light" w:cs="Calibri Light"/>
+        </w:rPr>
         <w:t>successivamente</w:t>
       </w:r>
       <w:r>
+        <w:rPr>
+          <w:rFonts w:ascii="Calibri Light" w:hAnsi="Calibri Light" w:cs="Calibri Light"/>
+        </w:rPr>
         <w:t xml:space="preserve"> </w:t>
       </w:r>
       <w:r>
+        <w:rPr>
+          <w:rFonts w:ascii="Calibri Light" w:hAnsi="Calibri Light" w:cs="Calibri Light"/>
+        </w:rPr>
         <w:t>la stampa del piano di gioco dell’utente</w:t>
       </w:r>
     </w:p>
@@ -754,20 +1205,38 @@
         </w:tabs>
         <w:spacing w:before="120"/>
         <w:ind w:left="1526"/>
-      </w:pPr>
-      <w:r>
+        <w:rPr>
+          <w:rFonts w:ascii="Calibri Light" w:hAnsi="Calibri Light" w:cs="Calibri Light"/>
+        </w:rPr>
+      </w:pPr>
+      <w:r>
+        <w:rPr>
+          <w:rFonts w:ascii="Calibri Light" w:hAnsi="Calibri Light" w:cs="Calibri Light"/>
+        </w:rPr>
         <w:t xml:space="preserve">La richiesta </w:t>
       </w:r>
       <w:r>
+        <w:rPr>
+          <w:rFonts w:ascii="Calibri Light" w:hAnsi="Calibri Light" w:cs="Calibri Light"/>
+        </w:rPr>
         <w:t>della mossa dell’utente</w:t>
       </w:r>
       <w:r>
+        <w:rPr>
+          <w:rFonts w:ascii="Calibri Light" w:hAnsi="Calibri Light" w:cs="Calibri Light"/>
+        </w:rPr>
         <w:t xml:space="preserve"> che </w:t>
       </w:r>
       <w:r>
+        <w:rPr>
+          <w:rFonts w:ascii="Calibri Light" w:hAnsi="Calibri Light" w:cs="Calibri Light"/>
+        </w:rPr>
         <w:t xml:space="preserve">si suddivide ulteriormente </w:t>
       </w:r>
       <w:r>
+        <w:rPr>
+          <w:rFonts w:ascii="Calibri Light" w:hAnsi="Calibri Light" w:cs="Calibri Light"/>
+        </w:rPr>
         <w:t>in:</w:t>
       </w:r>
     </w:p>
@@ -784,8 +1253,14 @@
         </w:tabs>
         <w:spacing w:before="120"/>
         <w:ind w:left="2453"/>
-      </w:pPr>
-      <w:r>
+        <w:rPr>
+          <w:rFonts w:ascii="Calibri Light" w:hAnsi="Calibri Light" w:cs="Calibri Light"/>
+        </w:rPr>
+      </w:pPr>
+      <w:r>
+        <w:rPr>
+          <w:rFonts w:ascii="Calibri Light" w:hAnsi="Calibri Light" w:cs="Calibri Light"/>
+        </w:rPr>
         <w:t>Richiesta del pezzo da giocare</w:t>
       </w:r>
     </w:p>
@@ -802,8 +1277,14 @@
         </w:tabs>
         <w:spacing w:before="120"/>
         <w:ind w:left="2453"/>
-      </w:pPr>
-      <w:r>
+        <w:rPr>
+          <w:rFonts w:ascii="Calibri Light" w:hAnsi="Calibri Light" w:cs="Calibri Light"/>
+        </w:rPr>
+      </w:pPr>
+      <w:r>
+        <w:rPr>
+          <w:rFonts w:ascii="Calibri Light" w:hAnsi="Calibri Light" w:cs="Calibri Light"/>
+        </w:rPr>
         <w:t>Richiesta della sua rotazione che può essere di 0°/90°/180°/270°</w:t>
       </w:r>
     </w:p>
@@ -820,14 +1301,26 @@
         </w:tabs>
         <w:spacing w:before="120"/>
         <w:ind w:left="2453"/>
-      </w:pPr>
-      <w:r>
+        <w:rPr>
+          <w:rFonts w:ascii="Calibri Light" w:hAnsi="Calibri Light" w:cs="Calibri Light"/>
+        </w:rPr>
+      </w:pPr>
+      <w:r>
+        <w:rPr>
+          <w:rFonts w:ascii="Calibri Light" w:hAnsi="Calibri Light" w:cs="Calibri Light"/>
+        </w:rPr>
         <w:t>Richiesta della posizione in cui farlo cadere,</w:t>
       </w:r>
       <w:r>
+        <w:rPr>
+          <w:rFonts w:ascii="Calibri Light" w:hAnsi="Calibri Light" w:cs="Calibri Light"/>
+        </w:rPr>
         <w:t xml:space="preserve"> questa corrisponde quindi al numero della colonna in cui inserire </w:t>
       </w:r>
       <w:r>
+        <w:rPr>
+          <w:rFonts w:ascii="Calibri Light" w:hAnsi="Calibri Light" w:cs="Calibri Light"/>
+        </w:rPr>
         <w:t>il primo pezzo più a sinistra del blocco scelto</w:t>
       </w:r>
     </w:p>
@@ -843,15 +1336,51 @@
           <w:tab w:val="left" w:pos="599"/>
         </w:tabs>
         <w:spacing w:before="120"/>
-      </w:pPr>
-      <w:r>
+        <w:rPr>
+          <w:rFonts w:ascii="Calibri Light" w:hAnsi="Calibri Light" w:cs="Calibri Light"/>
+        </w:rPr>
+      </w:pPr>
+      <w:r>
+        <w:rPr>
+          <w:rFonts w:ascii="Calibri Light" w:hAnsi="Calibri Light" w:cs="Calibri Light"/>
+        </w:rPr>
         <w:t xml:space="preserve">Al termine della partita </w:t>
       </w:r>
       <w:r>
-        <w:t xml:space="preserve">si potranno visualizzare i punteggi ottenuti dai giocatori e tornare al menù di gioco dove si potrà </w:t>
-      </w:r>
-      <w:r>
-        <w:t>eventualmente intraprendere una nuova partita.</w:t>
+        <w:rPr>
+          <w:rFonts w:ascii="Calibri Light" w:hAnsi="Calibri Light" w:cs="Calibri Light"/>
+        </w:rPr>
+        <w:t>si potranno visualizzare i punteggi ottenuti dai giocatori</w:t>
+      </w:r>
+      <w:r>
+        <w:rPr>
+          <w:rFonts w:ascii="Calibri Light" w:hAnsi="Calibri Light" w:cs="Calibri Light"/>
+        </w:rPr>
+        <w:t>,</w:t>
+      </w:r>
+      <w:r>
+        <w:rPr>
+          <w:rFonts w:ascii="Calibri Light" w:hAnsi="Calibri Light" w:cs="Calibri Light"/>
+        </w:rPr>
+        <w:t xml:space="preserve"> tornare al menù di gioco dove si potrà </w:t>
+      </w:r>
+      <w:r>
+        <w:rPr>
+          <w:rFonts w:ascii="Calibri Light" w:hAnsi="Calibri Light" w:cs="Calibri Light"/>
+        </w:rPr>
+        <w:t>eventualmente intraprendere una nuova partita</w:t>
+      </w:r>
+      <w:r>
+        <w:rPr>
+          <w:rFonts w:ascii="Calibri Light" w:hAnsi="Calibri Light" w:cs="Calibri Light"/>
+        </w:rPr>
+        <w:t>, o uscire dal gioco</w:t>
+      </w:r>
+      <w:r>
+        <w:rPr>
+          <w:rFonts w:ascii="Calibri Light" w:hAnsi="Calibri Light" w:cs="Calibri Light"/>
+        </w:rPr>
+        <w:t>.</w:t>
       </w:r>
     </w:p>
     <w:p>
@@ -867,17 +1396,27 @@
         </w:tabs>
         <w:spacing w:before="163"/>
         <w:ind w:hanging="486"/>
-      </w:pPr>
-      <w:r>
+        <w:rPr>
+          <w:rFonts w:ascii="Calibri Light" w:hAnsi="Calibri Light" w:cs="Calibri Light"/>
+        </w:rPr>
+      </w:pPr>
+      <w:r>
+        <w:rPr>
+          <w:rFonts w:ascii="Calibri Light" w:hAnsi="Calibri Light" w:cs="Calibri Light"/>
+        </w:rPr>
         <w:t>Struttura del</w:t>
       </w:r>
       <w:r>
         <w:rPr>
+          <w:rFonts w:ascii="Calibri Light" w:hAnsi="Calibri Light" w:cs="Calibri Light"/>
           <w:spacing w:val="1"/>
         </w:rPr>
         <w:t xml:space="preserve"> </w:t>
       </w:r>
       <w:r>
+        <w:rPr>
+          <w:rFonts w:ascii="Calibri Light" w:hAnsi="Calibri Light" w:cs="Calibri Light"/>
+        </w:rPr>
         <w:t>progetto</w:t>
       </w:r>
     </w:p>
@@ -886,38 +1425,153 @@
         <w:pStyle w:val="Corpotesto"/>
         <w:spacing w:before="118"/>
         <w:jc w:val="both"/>
-      </w:pPr>
-      <w:r>
+        <w:rPr>
+          <w:rFonts w:ascii="Calibri Light" w:hAnsi="Calibri Light" w:cs="Calibri Light"/>
+        </w:rPr>
+      </w:pPr>
+      <w:r>
+        <w:rPr>
+          <w:rFonts w:ascii="Calibri Light" w:hAnsi="Calibri Light" w:cs="Calibri Light"/>
+        </w:rPr>
         <w:t xml:space="preserve">Il progetto è stato </w:t>
       </w:r>
       <w:r>
-        <w:t>suddiviso in diversi file che gestiscono le principali funzionalità del gioco. I file si possono suddividere a coppie, ciascuna formata dal file.c, contene</w:t>
-      </w:r>
-      <w:r>
+        <w:rPr>
+          <w:rFonts w:ascii="Calibri Light" w:hAnsi="Calibri Light" w:cs="Calibri Light"/>
+        </w:rPr>
+        <w:t>suddiviso in diversi file che gestiscono le principali funzionalità del gioco.</w:t>
+      </w:r>
+    </w:p>
+    <w:p>
+      <w:pPr>
+        <w:pStyle w:val="Corpotesto"/>
+        <w:spacing w:before="118"/>
+        <w:jc w:val="both"/>
+        <w:rPr>
+          <w:rFonts w:ascii="Calibri Light" w:hAnsi="Calibri Light" w:cs="Calibri Light"/>
+        </w:rPr>
+      </w:pPr>
+      <w:r>
+        <w:rPr>
+          <w:rFonts w:ascii="Calibri Light" w:hAnsi="Calibri Light" w:cs="Calibri Light"/>
+        </w:rPr>
+        <w:t xml:space="preserve">I file si possono suddividere a coppie, ciascuna formata dal </w:t>
+      </w:r>
+      <w:proofErr w:type="spellStart"/>
+      <w:r>
+        <w:rPr>
+          <w:rFonts w:ascii="Calibri Light" w:hAnsi="Calibri Light" w:cs="Calibri Light"/>
+        </w:rPr>
+        <w:t>file.c</w:t>
+      </w:r>
+      <w:proofErr w:type="spellEnd"/>
+      <w:r>
+        <w:rPr>
+          <w:rFonts w:ascii="Calibri Light" w:hAnsi="Calibri Light" w:cs="Calibri Light"/>
+        </w:rPr>
+        <w:t>, contene</w:t>
+      </w:r>
+      <w:r>
+        <w:rPr>
+          <w:rFonts w:ascii="Calibri Light" w:hAnsi="Calibri Light" w:cs="Calibri Light"/>
+        </w:rPr>
         <w:t>n</w:t>
       </w:r>
       <w:r>
+        <w:rPr>
+          <w:rFonts w:ascii="Calibri Light" w:hAnsi="Calibri Light" w:cs="Calibri Light"/>
+        </w:rPr>
         <w:t xml:space="preserve">te le implementazioni delle funzioni, e </w:t>
       </w:r>
       <w:r>
+        <w:rPr>
+          <w:rFonts w:ascii="Calibri Light" w:hAnsi="Calibri Light" w:cs="Calibri Light"/>
+        </w:rPr>
         <w:t>da</w:t>
       </w:r>
       <w:r>
-        <w:t xml:space="preserve">l file.h contenete le dichiarazioni e i </w:t>
-      </w:r>
-      <w:r>
+        <w:rPr>
+          <w:rFonts w:ascii="Calibri Light" w:hAnsi="Calibri Light" w:cs="Calibri Light"/>
+        </w:rPr>
+        <w:t xml:space="preserve">l </w:t>
+      </w:r>
+      <w:proofErr w:type="spellStart"/>
+      <w:r>
+        <w:rPr>
+          <w:rFonts w:ascii="Calibri Light" w:hAnsi="Calibri Light" w:cs="Calibri Light"/>
+        </w:rPr>
+        <w:t>file.h</w:t>
+      </w:r>
+      <w:proofErr w:type="spellEnd"/>
+      <w:r>
+        <w:rPr>
+          <w:rFonts w:ascii="Calibri Light" w:hAnsi="Calibri Light" w:cs="Calibri Light"/>
+        </w:rPr>
+        <w:t xml:space="preserve"> contenete le dichiarazioni e i </w:t>
+      </w:r>
+      <w:r>
+        <w:rPr>
+          <w:rFonts w:ascii="Calibri Light" w:hAnsi="Calibri Light" w:cs="Calibri Light"/>
+        </w:rPr>
         <w:t xml:space="preserve">relativi </w:t>
       </w:r>
       <w:r>
+        <w:rPr>
+          <w:rFonts w:ascii="Calibri Light" w:hAnsi="Calibri Light" w:cs="Calibri Light"/>
+        </w:rPr>
         <w:t xml:space="preserve">commenti </w:t>
       </w:r>
       <w:r>
-        <w:t xml:space="preserve">per la documentazione. I file </w:t>
-      </w:r>
-      <w:r>
-        <w:t>presenti sono</w:t>
-      </w:r>
-      <w:r>
+        <w:rPr>
+          <w:rFonts w:ascii="Calibri Light" w:hAnsi="Calibri Light" w:cs="Calibri Light"/>
+        </w:rPr>
+        <w:t>per la documentazione.</w:t>
+      </w:r>
+    </w:p>
+    <w:p>
+      <w:pPr>
+        <w:pStyle w:val="Corpotesto"/>
+        <w:spacing w:before="118"/>
+        <w:ind w:left="0" w:firstLine="112"/>
+        <w:jc w:val="both"/>
+        <w:rPr>
+          <w:rFonts w:ascii="Calibri Light" w:hAnsi="Calibri Light" w:cs="Calibri Light"/>
+        </w:rPr>
+      </w:pPr>
+      <w:r>
+        <w:rPr>
+          <w:rFonts w:ascii="Calibri Light" w:hAnsi="Calibri Light" w:cs="Calibri Light"/>
+        </w:rPr>
+        <w:t xml:space="preserve">I file </w:t>
+      </w:r>
+      <w:r>
+        <w:rPr>
+          <w:rFonts w:ascii="Calibri Light" w:hAnsi="Calibri Light" w:cs="Calibri Light"/>
+        </w:rPr>
+        <w:t>presenti</w:t>
+      </w:r>
+      <w:r>
+        <w:rPr>
+          <w:rFonts w:ascii="Calibri Light" w:hAnsi="Calibri Light" w:cs="Calibri Light"/>
+        </w:rPr>
+        <w:t xml:space="preserve"> nel progetto</w:t>
+      </w:r>
+      <w:r>
+        <w:rPr>
+          <w:rFonts w:ascii="Calibri Light" w:hAnsi="Calibri Light" w:cs="Calibri Light"/>
+        </w:rPr>
+        <w:t xml:space="preserve"> sono</w:t>
+      </w:r>
+      <w:r>
+        <w:rPr>
+          <w:rFonts w:ascii="Calibri Light" w:hAnsi="Calibri Light" w:cs="Calibri Light"/>
+        </w:rPr>
+        <w:t xml:space="preserve"> i seguenti</w:t>
+      </w:r>
+      <w:r>
+        <w:rPr>
+          <w:rFonts w:ascii="Calibri Light" w:hAnsi="Calibri Light" w:cs="Calibri Light"/>
+        </w:rPr>
         <w:t>:</w:t>
       </w:r>
     </w:p>
@@ -930,17 +1584,48 @@
         </w:numPr>
         <w:spacing w:before="118"/>
         <w:jc w:val="both"/>
-      </w:pPr>
-      <w:r>
-        <w:t>main.c e main.h</w:t>
-      </w:r>
-      <w:r>
+        <w:rPr>
+          <w:rFonts w:ascii="Calibri Light" w:hAnsi="Calibri Light" w:cs="Calibri Light"/>
+        </w:rPr>
+      </w:pPr>
+      <w:proofErr w:type="spellStart"/>
+      <w:r>
+        <w:rPr>
+          <w:rFonts w:ascii="Calibri Light" w:hAnsi="Calibri Light" w:cs="Calibri Light"/>
+        </w:rPr>
+        <w:t>main.c</w:t>
+      </w:r>
+      <w:proofErr w:type="spellEnd"/>
+      <w:r>
+        <w:rPr>
+          <w:rFonts w:ascii="Calibri Light" w:hAnsi="Calibri Light" w:cs="Calibri Light"/>
+        </w:rPr>
+        <w:t xml:space="preserve"> e </w:t>
+      </w:r>
+      <w:proofErr w:type="spellStart"/>
+      <w:r>
+        <w:rPr>
+          <w:rFonts w:ascii="Calibri Light" w:hAnsi="Calibri Light" w:cs="Calibri Light"/>
+        </w:rPr>
+        <w:t>main.h</w:t>
+      </w:r>
+      <w:proofErr w:type="spellEnd"/>
+      <w:r>
+        <w:rPr>
+          <w:rFonts w:ascii="Calibri Light" w:hAnsi="Calibri Light" w:cs="Calibri Light"/>
+        </w:rPr>
         <w:t>:</w:t>
       </w:r>
       <w:r>
+        <w:rPr>
+          <w:rFonts w:ascii="Calibri Light" w:hAnsi="Calibri Light" w:cs="Calibri Light"/>
+        </w:rPr>
         <w:t xml:space="preserve"> contengono la struttura iniziale del gioco, quindi il menù e le modalità a disposizione per l’utente, quindi Sigle Player, Multi Player e Player vs CPU</w:t>
       </w:r>
       <w:r>
+        <w:rPr>
+          <w:rFonts w:ascii="Calibri Light" w:hAnsi="Calibri Light" w:cs="Calibri Light"/>
+        </w:rPr>
         <w:t>.</w:t>
       </w:r>
     </w:p>
@@ -953,14 +1638,42 @@
         </w:numPr>
         <w:spacing w:before="118"/>
         <w:jc w:val="both"/>
-      </w:pPr>
-      <w:r>
-        <w:t>tetris_components.c e tetris_components.h</w:t>
-      </w:r>
-      <w:r>
+        <w:rPr>
+          <w:rFonts w:ascii="Calibri Light" w:hAnsi="Calibri Light" w:cs="Calibri Light"/>
+        </w:rPr>
+      </w:pPr>
+      <w:proofErr w:type="spellStart"/>
+      <w:r>
+        <w:rPr>
+          <w:rFonts w:ascii="Calibri Light" w:hAnsi="Calibri Light" w:cs="Calibri Light"/>
+        </w:rPr>
+        <w:t>tetris_components.c</w:t>
+      </w:r>
+      <w:proofErr w:type="spellEnd"/>
+      <w:r>
+        <w:rPr>
+          <w:rFonts w:ascii="Calibri Light" w:hAnsi="Calibri Light" w:cs="Calibri Light"/>
+        </w:rPr>
+        <w:t xml:space="preserve"> e </w:t>
+      </w:r>
+      <w:proofErr w:type="spellStart"/>
+      <w:r>
+        <w:rPr>
+          <w:rFonts w:ascii="Calibri Light" w:hAnsi="Calibri Light" w:cs="Calibri Light"/>
+        </w:rPr>
+        <w:t>tetris_components.h</w:t>
+      </w:r>
+      <w:proofErr w:type="spellEnd"/>
+      <w:r>
+        <w:rPr>
+          <w:rFonts w:ascii="Calibri Light" w:hAnsi="Calibri Light" w:cs="Calibri Light"/>
+        </w:rPr>
         <w:t>: contengono le strutture di base per il gioco e le funzioni per la loro inizializzazione</w:t>
       </w:r>
       <w:r>
+        <w:rPr>
+          <w:rFonts w:ascii="Calibri Light" w:hAnsi="Calibri Light" w:cs="Calibri Light"/>
+        </w:rPr>
         <w:t>.</w:t>
       </w:r>
     </w:p>
@@ -973,11 +1686,42 @@
         </w:numPr>
         <w:spacing w:before="118"/>
         <w:jc w:val="both"/>
-      </w:pPr>
-      <w:r>
-        <w:t>tetris_print.c e tetris_print.h: contengono le funzioni per la gestione della grafica</w:t>
-      </w:r>
-      <w:r>
+        <w:rPr>
+          <w:rFonts w:ascii="Calibri Light" w:hAnsi="Calibri Light" w:cs="Calibri Light"/>
+        </w:rPr>
+      </w:pPr>
+      <w:proofErr w:type="spellStart"/>
+      <w:r>
+        <w:rPr>
+          <w:rFonts w:ascii="Calibri Light" w:hAnsi="Calibri Light" w:cs="Calibri Light"/>
+        </w:rPr>
+        <w:t>tetris_print.c</w:t>
+      </w:r>
+      <w:proofErr w:type="spellEnd"/>
+      <w:r>
+        <w:rPr>
+          <w:rFonts w:ascii="Calibri Light" w:hAnsi="Calibri Light" w:cs="Calibri Light"/>
+        </w:rPr>
+        <w:t xml:space="preserve"> e </w:t>
+      </w:r>
+      <w:proofErr w:type="spellStart"/>
+      <w:r>
+        <w:rPr>
+          <w:rFonts w:ascii="Calibri Light" w:hAnsi="Calibri Light" w:cs="Calibri Light"/>
+        </w:rPr>
+        <w:t>tetris_print.h</w:t>
+      </w:r>
+      <w:proofErr w:type="spellEnd"/>
+      <w:r>
+        <w:rPr>
+          <w:rFonts w:ascii="Calibri Light" w:hAnsi="Calibri Light" w:cs="Calibri Light"/>
+        </w:rPr>
+        <w:t>: contengono le funzioni per la gestione della grafica</w:t>
+      </w:r>
+      <w:r>
+        <w:rPr>
+          <w:rFonts w:ascii="Calibri Light" w:hAnsi="Calibri Light" w:cs="Calibri Light"/>
+        </w:rPr>
         <w:t>.</w:t>
       </w:r>
     </w:p>
@@ -990,11 +1734,42 @@
         </w:numPr>
         <w:spacing w:before="118"/>
         <w:jc w:val="both"/>
-      </w:pPr>
-      <w:r>
-        <w:t>input_control.c e input_control.h: contengono le funzioni per la gestione e il controllo delle scelte effettuate dal giocatore</w:t>
-      </w:r>
-      <w:r>
+        <w:rPr>
+          <w:rFonts w:ascii="Calibri Light" w:hAnsi="Calibri Light" w:cs="Calibri Light"/>
+        </w:rPr>
+      </w:pPr>
+      <w:proofErr w:type="spellStart"/>
+      <w:r>
+        <w:rPr>
+          <w:rFonts w:ascii="Calibri Light" w:hAnsi="Calibri Light" w:cs="Calibri Light"/>
+        </w:rPr>
+        <w:t>input_control.c</w:t>
+      </w:r>
+      <w:proofErr w:type="spellEnd"/>
+      <w:r>
+        <w:rPr>
+          <w:rFonts w:ascii="Calibri Light" w:hAnsi="Calibri Light" w:cs="Calibri Light"/>
+        </w:rPr>
+        <w:t xml:space="preserve"> e </w:t>
+      </w:r>
+      <w:proofErr w:type="spellStart"/>
+      <w:r>
+        <w:rPr>
+          <w:rFonts w:ascii="Calibri Light" w:hAnsi="Calibri Light" w:cs="Calibri Light"/>
+        </w:rPr>
+        <w:t>input_control.h</w:t>
+      </w:r>
+      <w:proofErr w:type="spellEnd"/>
+      <w:r>
+        <w:rPr>
+          <w:rFonts w:ascii="Calibri Light" w:hAnsi="Calibri Light" w:cs="Calibri Light"/>
+        </w:rPr>
+        <w:t>: contengono le funzioni per la gestione e il controllo delle scelte effettuate dal giocatore</w:t>
+      </w:r>
+      <w:r>
+        <w:rPr>
+          <w:rFonts w:ascii="Calibri Light" w:hAnsi="Calibri Light" w:cs="Calibri Light"/>
+        </w:rPr>
         <w:t>.</w:t>
       </w:r>
     </w:p>
@@ -1008,11 +1783,49 @@
         <w:spacing w:before="177" w:line="264" w:lineRule="auto"/>
         <w:ind w:right="109"/>
         <w:jc w:val="both"/>
-      </w:pPr>
-      <w:r>
-        <w:t>tetris_operations.c e tetris_operations.h: contengono tutte le funzioni per la gestione delle operazioni di gioco</w:t>
-      </w:r>
-      <w:r>
+        <w:rPr>
+          <w:rFonts w:ascii="Calibri Light" w:hAnsi="Calibri Light" w:cs="Calibri Light"/>
+        </w:rPr>
+      </w:pPr>
+      <w:proofErr w:type="spellStart"/>
+      <w:r>
+        <w:rPr>
+          <w:rFonts w:ascii="Calibri Light" w:hAnsi="Calibri Light" w:cs="Calibri Light"/>
+        </w:rPr>
+        <w:t>tetris_operations.c</w:t>
+      </w:r>
+      <w:proofErr w:type="spellEnd"/>
+      <w:r>
+        <w:rPr>
+          <w:rFonts w:ascii="Calibri Light" w:hAnsi="Calibri Light" w:cs="Calibri Light"/>
+        </w:rPr>
+        <w:t xml:space="preserve"> e </w:t>
+      </w:r>
+      <w:proofErr w:type="spellStart"/>
+      <w:r>
+        <w:rPr>
+          <w:rFonts w:ascii="Calibri Light" w:hAnsi="Calibri Light" w:cs="Calibri Light"/>
+        </w:rPr>
+        <w:t>tetris_operations.h</w:t>
+      </w:r>
+      <w:proofErr w:type="spellEnd"/>
+      <w:r>
+        <w:rPr>
+          <w:rFonts w:ascii="Calibri Light" w:hAnsi="Calibri Light" w:cs="Calibri Light"/>
+        </w:rPr>
+        <w:t xml:space="preserve">: contengono tutte le funzioni per la gestione delle operazioni </w:t>
+      </w:r>
+      <w:r>
+        <w:rPr>
+          <w:rFonts w:ascii="Calibri Light" w:hAnsi="Calibri Light" w:cs="Calibri Light"/>
+        </w:rPr>
+        <w:lastRenderedPageBreak/>
+        <w:t>di gioco</w:t>
+      </w:r>
+      <w:r>
+        <w:rPr>
+          <w:rFonts w:ascii="Calibri Light" w:hAnsi="Calibri Light" w:cs="Calibri Light"/>
+        </w:rPr>
         <w:t>.</w:t>
       </w:r>
     </w:p>
@@ -1026,11 +1839,42 @@
         <w:spacing w:before="177" w:line="264" w:lineRule="auto"/>
         <w:ind w:right="109"/>
         <w:jc w:val="both"/>
-      </w:pPr>
-      <w:r>
-        <w:t>NPC_tetris.c e NPC_tetris.h: contengono le funzioni per la gestione della strategia della CPU</w:t>
-      </w:r>
-      <w:r>
+        <w:rPr>
+          <w:rFonts w:ascii="Calibri Light" w:hAnsi="Calibri Light" w:cs="Calibri Light"/>
+        </w:rPr>
+      </w:pPr>
+      <w:proofErr w:type="spellStart"/>
+      <w:r>
+        <w:rPr>
+          <w:rFonts w:ascii="Calibri Light" w:hAnsi="Calibri Light" w:cs="Calibri Light"/>
+        </w:rPr>
+        <w:t>NPC_tetris.c</w:t>
+      </w:r>
+      <w:proofErr w:type="spellEnd"/>
+      <w:r>
+        <w:rPr>
+          <w:rFonts w:ascii="Calibri Light" w:hAnsi="Calibri Light" w:cs="Calibri Light"/>
+        </w:rPr>
+        <w:t xml:space="preserve"> e </w:t>
+      </w:r>
+      <w:proofErr w:type="spellStart"/>
+      <w:r>
+        <w:rPr>
+          <w:rFonts w:ascii="Calibri Light" w:hAnsi="Calibri Light" w:cs="Calibri Light"/>
+        </w:rPr>
+        <w:t>NPC_tetris.h</w:t>
+      </w:r>
+      <w:proofErr w:type="spellEnd"/>
+      <w:r>
+        <w:rPr>
+          <w:rFonts w:ascii="Calibri Light" w:hAnsi="Calibri Light" w:cs="Calibri Light"/>
+        </w:rPr>
+        <w:t>: contengono le funzioni per la gestione della strategia della CPU</w:t>
+      </w:r>
+      <w:r>
+        <w:rPr>
+          <w:rFonts w:ascii="Calibri Light" w:hAnsi="Calibri Light" w:cs="Calibri Light"/>
+        </w:rPr>
         <w:t>.</w:t>
       </w:r>
     </w:p>
@@ -1040,37 +1884,80 @@
         <w:spacing w:before="177" w:line="264" w:lineRule="auto"/>
         <w:ind w:right="109"/>
         <w:jc w:val="both"/>
-      </w:pPr>
-      <w:r>
-        <w:lastRenderedPageBreak/>
+        <w:rPr>
+          <w:rFonts w:ascii="Calibri Light" w:hAnsi="Calibri Light" w:cs="Calibri Light"/>
+        </w:rPr>
+      </w:pPr>
+      <w:r>
+        <w:rPr>
+          <w:rFonts w:ascii="Calibri Light" w:hAnsi="Calibri Light" w:cs="Calibri Light"/>
+        </w:rPr>
         <w:t xml:space="preserve">Per la manipolazione di tipi di dato, </w:t>
       </w:r>
       <w:r>
-        <w:t>come i tetramini o il piano di gioco</w:t>
-      </w:r>
-      <w:r>
+        <w:rPr>
+          <w:rFonts w:ascii="Calibri Light" w:hAnsi="Calibri Light" w:cs="Calibri Light"/>
+        </w:rPr>
+        <w:t xml:space="preserve">come i </w:t>
+      </w:r>
+      <w:proofErr w:type="spellStart"/>
+      <w:r>
+        <w:rPr>
+          <w:rFonts w:ascii="Calibri Light" w:hAnsi="Calibri Light" w:cs="Calibri Light"/>
+        </w:rPr>
+        <w:t>tetramini</w:t>
+      </w:r>
+      <w:proofErr w:type="spellEnd"/>
+      <w:r>
+        <w:rPr>
+          <w:rFonts w:ascii="Calibri Light" w:hAnsi="Calibri Light" w:cs="Calibri Light"/>
+        </w:rPr>
+        <w:t xml:space="preserve"> o il piano di gioco</w:t>
+      </w:r>
+      <w:r>
+        <w:rPr>
+          <w:rFonts w:ascii="Calibri Light" w:hAnsi="Calibri Light" w:cs="Calibri Light"/>
+        </w:rPr>
         <w:t>, abbiamo definito delle strutture (</w:t>
       </w:r>
-      <w:r>
-        <w:rPr>
+      <w:proofErr w:type="spellStart"/>
+      <w:r>
+        <w:rPr>
+          <w:rFonts w:ascii="Calibri Light" w:hAnsi="Calibri Light" w:cs="Calibri Light"/>
           <w:i/>
         </w:rPr>
         <w:t>struct</w:t>
       </w:r>
-      <w:r>
+      <w:proofErr w:type="spellEnd"/>
+      <w:r>
+        <w:rPr>
+          <w:rFonts w:ascii="Calibri Light" w:hAnsi="Calibri Light" w:cs="Calibri Light"/>
+        </w:rPr>
         <w:t>).</w:t>
       </w:r>
       <w:r>
+        <w:rPr>
+          <w:rFonts w:ascii="Calibri Light" w:hAnsi="Calibri Light" w:cs="Calibri Light"/>
+        </w:rPr>
         <w:t xml:space="preserve"> Quest</w:t>
       </w:r>
       <w:r>
+        <w:rPr>
+          <w:rFonts w:ascii="Calibri Light" w:hAnsi="Calibri Light" w:cs="Calibri Light"/>
+        </w:rPr>
         <w:t>a</w:t>
       </w:r>
       <w:r>
+        <w:rPr>
+          <w:rFonts w:ascii="Calibri Light" w:hAnsi="Calibri Light" w:cs="Calibri Light"/>
+        </w:rPr>
         <w:t xml:space="preserve"> scelta deriva dai vantaggi che ne concedono queste strutture come la generalità o la scalabilità del codice </w:t>
       </w:r>
       <w:r>
-        <w:t>rendendo quindi più facile la condivisione di esso tra i membri del gruppo.</w:t>
+        <w:rPr>
+          <w:rFonts w:ascii="Calibri Light" w:hAnsi="Calibri Light" w:cs="Calibri Light"/>
+        </w:rPr>
+        <w:t>permettendo in futuro di avere nuovi blocchi.</w:t>
       </w:r>
     </w:p>
     <w:p>
@@ -1079,216 +1966,353 @@
         <w:spacing w:before="37" w:line="259" w:lineRule="auto"/>
         <w:ind w:right="109"/>
         <w:jc w:val="both"/>
-      </w:pPr>
-      <w:r>
+        <w:rPr>
+          <w:rFonts w:ascii="Calibri Light" w:hAnsi="Calibri Light" w:cs="Calibri Light"/>
+        </w:rPr>
+      </w:pPr>
+      <w:r>
+        <w:rPr>
+          <w:rFonts w:ascii="Calibri Light" w:hAnsi="Calibri Light" w:cs="Calibri Light"/>
+        </w:rPr>
         <w:t>L</w:t>
       </w:r>
       <w:r>
+        <w:rPr>
+          <w:rFonts w:ascii="Calibri Light" w:hAnsi="Calibri Light" w:cs="Calibri Light"/>
+        </w:rPr>
         <w:t>e</w:t>
       </w:r>
       <w:r>
         <w:rPr>
+          <w:rFonts w:ascii="Calibri Light" w:hAnsi="Calibri Light" w:cs="Calibri Light"/>
           <w:spacing w:val="-9"/>
         </w:rPr>
         <w:t xml:space="preserve"> </w:t>
       </w:r>
       <w:r>
+        <w:rPr>
+          <w:rFonts w:ascii="Calibri Light" w:hAnsi="Calibri Light" w:cs="Calibri Light"/>
+        </w:rPr>
         <w:t>funzioni</w:t>
       </w:r>
       <w:r>
         <w:rPr>
+          <w:rFonts w:ascii="Calibri Light" w:hAnsi="Calibri Light" w:cs="Calibri Light"/>
           <w:spacing w:val="-7"/>
         </w:rPr>
         <w:t xml:space="preserve"> </w:t>
       </w:r>
       <w:r>
+        <w:rPr>
+          <w:rFonts w:ascii="Calibri Light" w:hAnsi="Calibri Light" w:cs="Calibri Light"/>
+        </w:rPr>
         <w:t>sono</w:t>
       </w:r>
       <w:r>
         <w:rPr>
+          <w:rFonts w:ascii="Calibri Light" w:hAnsi="Calibri Light" w:cs="Calibri Light"/>
           <w:spacing w:val="-9"/>
         </w:rPr>
         <w:t xml:space="preserve"> </w:t>
       </w:r>
       <w:r>
+        <w:rPr>
+          <w:rFonts w:ascii="Calibri Light" w:hAnsi="Calibri Light" w:cs="Calibri Light"/>
+        </w:rPr>
         <w:t>state</w:t>
       </w:r>
       <w:r>
         <w:rPr>
+          <w:rFonts w:ascii="Calibri Light" w:hAnsi="Calibri Light" w:cs="Calibri Light"/>
           <w:spacing w:val="-8"/>
         </w:rPr>
         <w:t xml:space="preserve"> </w:t>
       </w:r>
       <w:r>
+        <w:rPr>
+          <w:rFonts w:ascii="Calibri Light" w:hAnsi="Calibri Light" w:cs="Calibri Light"/>
+        </w:rPr>
         <w:t>sviluppate</w:t>
       </w:r>
       <w:r>
         <w:rPr>
+          <w:rFonts w:ascii="Calibri Light" w:hAnsi="Calibri Light" w:cs="Calibri Light"/>
           <w:spacing w:val="-8"/>
         </w:rPr>
         <w:t xml:space="preserve"> </w:t>
       </w:r>
       <w:r>
+        <w:rPr>
+          <w:rFonts w:ascii="Calibri Light" w:hAnsi="Calibri Light" w:cs="Calibri Light"/>
+        </w:rPr>
         <w:t>seguendo</w:t>
       </w:r>
       <w:r>
+        <w:rPr>
+          <w:rFonts w:ascii="Calibri Light" w:hAnsi="Calibri Light" w:cs="Calibri Light"/>
+        </w:rPr>
         <w:t xml:space="preserve"> il principio del riuso del codice</w:t>
       </w:r>
       <w:r>
+        <w:rPr>
+          <w:rFonts w:ascii="Calibri Light" w:hAnsi="Calibri Light" w:cs="Calibri Light"/>
+        </w:rPr>
         <w:t>.</w:t>
       </w:r>
       <w:r>
         <w:rPr>
+          <w:rFonts w:ascii="Calibri Light" w:hAnsi="Calibri Light" w:cs="Calibri Light"/>
           <w:spacing w:val="-13"/>
         </w:rPr>
         <w:t xml:space="preserve"> </w:t>
       </w:r>
       <w:r>
+        <w:rPr>
+          <w:rFonts w:ascii="Calibri Light" w:hAnsi="Calibri Light" w:cs="Calibri Light"/>
+        </w:rPr>
         <w:t>Abbiamo</w:t>
       </w:r>
       <w:r>
         <w:rPr>
+          <w:rFonts w:ascii="Calibri Light" w:hAnsi="Calibri Light" w:cs="Calibri Light"/>
           <w:spacing w:val="-12"/>
         </w:rPr>
         <w:t xml:space="preserve"> </w:t>
       </w:r>
       <w:r>
+        <w:rPr>
+          <w:rFonts w:ascii="Calibri Light" w:hAnsi="Calibri Light" w:cs="Calibri Light"/>
+        </w:rPr>
         <w:t>quindi</w:t>
       </w:r>
       <w:r>
         <w:rPr>
+          <w:rFonts w:ascii="Calibri Light" w:hAnsi="Calibri Light" w:cs="Calibri Light"/>
           <w:spacing w:val="-10"/>
         </w:rPr>
         <w:t xml:space="preserve"> </w:t>
       </w:r>
       <w:r>
+        <w:rPr>
+          <w:rFonts w:ascii="Calibri Light" w:hAnsi="Calibri Light" w:cs="Calibri Light"/>
+        </w:rPr>
         <w:t>tentato</w:t>
       </w:r>
       <w:r>
         <w:rPr>
+          <w:rFonts w:ascii="Calibri Light" w:hAnsi="Calibri Light" w:cs="Calibri Light"/>
           <w:spacing w:val="-12"/>
         </w:rPr>
         <w:t xml:space="preserve"> </w:t>
       </w:r>
       <w:r>
+        <w:rPr>
+          <w:rFonts w:ascii="Calibri Light" w:hAnsi="Calibri Light" w:cs="Calibri Light"/>
+        </w:rPr>
         <w:t>di</w:t>
       </w:r>
       <w:r>
         <w:rPr>
+          <w:rFonts w:ascii="Calibri Light" w:hAnsi="Calibri Light" w:cs="Calibri Light"/>
           <w:spacing w:val="-10"/>
         </w:rPr>
         <w:t xml:space="preserve"> </w:t>
       </w:r>
       <w:r>
+        <w:rPr>
+          <w:rFonts w:ascii="Calibri Light" w:hAnsi="Calibri Light" w:cs="Calibri Light"/>
+        </w:rPr>
         <w:t>evitare</w:t>
       </w:r>
       <w:r>
         <w:rPr>
+          <w:rFonts w:ascii="Calibri Light" w:hAnsi="Calibri Light" w:cs="Calibri Light"/>
           <w:spacing w:val="-13"/>
         </w:rPr>
         <w:t xml:space="preserve"> </w:t>
       </w:r>
       <w:r>
+        <w:rPr>
+          <w:rFonts w:ascii="Calibri Light" w:hAnsi="Calibri Light" w:cs="Calibri Light"/>
+        </w:rPr>
         <w:t>di</w:t>
       </w:r>
       <w:r>
         <w:rPr>
+          <w:rFonts w:ascii="Calibri Light" w:hAnsi="Calibri Light" w:cs="Calibri Light"/>
           <w:spacing w:val="-13"/>
         </w:rPr>
         <w:t xml:space="preserve"> </w:t>
       </w:r>
       <w:r>
+        <w:rPr>
+          <w:rFonts w:ascii="Calibri Light" w:hAnsi="Calibri Light" w:cs="Calibri Light"/>
+        </w:rPr>
         <w:t>scrivere</w:t>
       </w:r>
       <w:r>
         <w:rPr>
+          <w:rFonts w:ascii="Calibri Light" w:hAnsi="Calibri Light" w:cs="Calibri Light"/>
           <w:spacing w:val="-9"/>
         </w:rPr>
         <w:t xml:space="preserve"> </w:t>
       </w:r>
       <w:r>
+        <w:rPr>
+          <w:rFonts w:ascii="Calibri Light" w:hAnsi="Calibri Light" w:cs="Calibri Light"/>
+        </w:rPr>
         <w:t>blocchi</w:t>
       </w:r>
       <w:r>
         <w:rPr>
+          <w:rFonts w:ascii="Calibri Light" w:hAnsi="Calibri Light" w:cs="Calibri Light"/>
           <w:spacing w:val="-11"/>
         </w:rPr>
         <w:t xml:space="preserve"> </w:t>
       </w:r>
       <w:r>
+        <w:rPr>
+          <w:rFonts w:ascii="Calibri Light" w:hAnsi="Calibri Light" w:cs="Calibri Light"/>
+        </w:rPr>
         <w:t>lunghi</w:t>
       </w:r>
       <w:r>
         <w:rPr>
+          <w:rFonts w:ascii="Calibri Light" w:hAnsi="Calibri Light" w:cs="Calibri Light"/>
           <w:spacing w:val="-10"/>
         </w:rPr>
         <w:t xml:space="preserve"> </w:t>
       </w:r>
       <w:r>
+        <w:rPr>
+          <w:rFonts w:ascii="Calibri Light" w:hAnsi="Calibri Light" w:cs="Calibri Light"/>
+        </w:rPr>
         <w:t>e</w:t>
       </w:r>
       <w:r>
         <w:rPr>
+          <w:rFonts w:ascii="Calibri Light" w:hAnsi="Calibri Light" w:cs="Calibri Light"/>
           <w:spacing w:val="-12"/>
         </w:rPr>
         <w:t xml:space="preserve"> </w:t>
       </w:r>
       <w:r>
+        <w:rPr>
+          <w:rFonts w:ascii="Calibri Light" w:hAnsi="Calibri Light" w:cs="Calibri Light"/>
+        </w:rPr>
         <w:t>molto</w:t>
       </w:r>
       <w:r>
         <w:rPr>
+          <w:rFonts w:ascii="Calibri Light" w:hAnsi="Calibri Light" w:cs="Calibri Light"/>
           <w:spacing w:val="-9"/>
         </w:rPr>
         <w:t xml:space="preserve"> </w:t>
       </w:r>
       <w:r>
+        <w:rPr>
+          <w:rFonts w:ascii="Calibri Light" w:hAnsi="Calibri Light" w:cs="Calibri Light"/>
+        </w:rPr>
         <w:t>simili</w:t>
       </w:r>
       <w:r>
         <w:rPr>
+          <w:rFonts w:ascii="Calibri Light" w:hAnsi="Calibri Light" w:cs="Calibri Light"/>
           <w:spacing w:val="-12"/>
         </w:rPr>
         <w:t xml:space="preserve"> </w:t>
       </w:r>
       <w:r>
+        <w:rPr>
+          <w:rFonts w:ascii="Calibri Light" w:hAnsi="Calibri Light" w:cs="Calibri Light"/>
+        </w:rPr>
         <w:t>tra</w:t>
       </w:r>
       <w:r>
         <w:rPr>
+          <w:rFonts w:ascii="Calibri Light" w:hAnsi="Calibri Light" w:cs="Calibri Light"/>
           <w:spacing w:val="-10"/>
         </w:rPr>
         <w:t xml:space="preserve"> </w:t>
       </w:r>
       <w:r>
+        <w:rPr>
+          <w:rFonts w:ascii="Calibri Light" w:hAnsi="Calibri Light" w:cs="Calibri Light"/>
+        </w:rPr>
         <w:t>loro</w:t>
       </w:r>
       <w:r>
+        <w:rPr>
+          <w:rFonts w:ascii="Calibri Light" w:hAnsi="Calibri Light" w:cs="Calibri Light"/>
+        </w:rPr>
         <w:t>, quando era possibile</w:t>
       </w:r>
       <w:r>
+        <w:rPr>
+          <w:rFonts w:ascii="Calibri Light" w:hAnsi="Calibri Light" w:cs="Calibri Light"/>
+        </w:rPr>
         <w:t>,</w:t>
       </w:r>
       <w:r>
         <w:rPr>
+          <w:rFonts w:ascii="Calibri Light" w:hAnsi="Calibri Light" w:cs="Calibri Light"/>
           <w:spacing w:val="-12"/>
         </w:rPr>
         <w:t xml:space="preserve"> </w:t>
       </w:r>
       <w:r>
+        <w:rPr>
+          <w:rFonts w:ascii="Calibri Light" w:hAnsi="Calibri Light" w:cs="Calibri Light"/>
+        </w:rPr>
         <w:t>definendo invece funzioni</w:t>
       </w:r>
       <w:r>
+        <w:rPr>
+          <w:rFonts w:ascii="Calibri Light" w:hAnsi="Calibri Light" w:cs="Calibri Light"/>
+        </w:rPr>
         <w:t xml:space="preserve"> più brevi che potessero essere riutilizzate</w:t>
       </w:r>
       <w:r>
+        <w:rPr>
+          <w:rFonts w:ascii="Calibri Light" w:hAnsi="Calibri Light" w:cs="Calibri Light"/>
+        </w:rPr>
         <w:t>.</w:t>
       </w:r>
       <w:r>
+        <w:rPr>
+          <w:rFonts w:ascii="Calibri Light" w:hAnsi="Calibri Light" w:cs="Calibri Light"/>
+        </w:rPr>
         <w:t xml:space="preserve"> Abbiamo infine fatto uso di costanti globali per la generalizzazione delle regole </w:t>
       </w:r>
       <w:r>
-        <w:t>come la dimensione del piano di gioco o la quantità di blocchi, rendendo così veloce una possibile modifica di esse in un futuro.</w:t>
+        <w:rPr>
+          <w:rFonts w:ascii="Calibri Light" w:hAnsi="Calibri Light" w:cs="Calibri Light"/>
+        </w:rPr>
+        <w:t>come la dimensione del piano di gioco</w:t>
+      </w:r>
+      <w:r>
+        <w:rPr>
+          <w:rFonts w:ascii="Calibri Light" w:hAnsi="Calibri Light" w:cs="Calibri Light"/>
+        </w:rPr>
+        <w:t xml:space="preserve">, </w:t>
+      </w:r>
+      <w:r>
+        <w:rPr>
+          <w:rFonts w:ascii="Calibri Light" w:hAnsi="Calibri Light" w:cs="Calibri Light"/>
+        </w:rPr>
+        <w:t>la quantità di blocchi</w:t>
+      </w:r>
+      <w:r>
+        <w:rPr>
+          <w:rFonts w:ascii="Calibri Light" w:hAnsi="Calibri Light" w:cs="Calibri Light"/>
+        </w:rPr>
+        <w:t xml:space="preserve"> e i colori</w:t>
+      </w:r>
+      <w:r>
+        <w:rPr>
+          <w:rFonts w:ascii="Calibri Light" w:hAnsi="Calibri Light" w:cs="Calibri Light"/>
+        </w:rPr>
+        <w:t>, rendendo così veloce una possibile modifica di esse in un futuro.</w:t>
       </w:r>
     </w:p>
     <w:p>
@@ -1297,39 +2321,60 @@
         <w:spacing w:before="37" w:line="259" w:lineRule="auto"/>
         <w:ind w:right="109"/>
         <w:jc w:val="both"/>
-      </w:pPr>
-      <w:r>
+        <w:rPr>
+          <w:rFonts w:ascii="Calibri Light" w:hAnsi="Calibri Light" w:cs="Calibri Light"/>
+        </w:rPr>
+      </w:pPr>
+      <w:r>
+        <w:rPr>
+          <w:rFonts w:ascii="Calibri Light" w:hAnsi="Calibri Light" w:cs="Calibri Light"/>
+        </w:rPr>
         <w:t>La strategia scelta per lo sviluppo della CPU è basata sul calcolo e la ricerca della mossa con la qualità maggiore.</w:t>
       </w:r>
       <w:r>
+        <w:rPr>
+          <w:rFonts w:ascii="Calibri Light" w:hAnsi="Calibri Light" w:cs="Calibri Light"/>
+        </w:rPr>
         <w:t xml:space="preserve"> </w:t>
       </w:r>
       <w:r>
+        <w:rPr>
+          <w:rFonts w:ascii="Calibri Light" w:hAnsi="Calibri Light" w:cs="Calibri Light"/>
+        </w:rPr>
         <w:t>Tale</w:t>
       </w:r>
       <w:r>
-        <w:t xml:space="preserve"> qualità viene calcolata grazie alla somma dei punteggi ottenuti da una funzione ricorsiva che percorre l’albero di gioco</w:t>
-      </w:r>
-      <w:r>
+        <w:rPr>
+          <w:rFonts w:ascii="Calibri Light" w:hAnsi="Calibri Light" w:cs="Calibri Light"/>
+        </w:rPr>
+        <w:t xml:space="preserve"> qualità viene calcolata grazie alla somma dei punteggi ottenuti da una funzione ricorsiva che percorre </w:t>
+      </w:r>
+      <w:hyperlink r:id="rId8" w:history="1">
+        <w:r>
+          <w:rPr>
+            <w:rStyle w:val="Collegamentoipertestuale"/>
+            <w:rFonts w:ascii="Calibri Light" w:hAnsi="Calibri Light" w:cs="Calibri Light"/>
+          </w:rPr>
+          <w:t>l’albero di gioco</w:t>
+        </w:r>
+      </w:hyperlink>
+      <w:r>
+        <w:rPr>
+          <w:rFonts w:ascii="Calibri Light" w:hAnsi="Calibri Light" w:cs="Calibri Light"/>
+        </w:rPr>
         <w:t xml:space="preserve"> </w:t>
       </w:r>
       <w:r>
+        <w:rPr>
+          <w:rFonts w:ascii="Calibri Light" w:hAnsi="Calibri Light" w:cs="Calibri Light"/>
+        </w:rPr>
         <w:t>che si genera dalla mossa iniziale.</w:t>
       </w:r>
       <w:r>
+        <w:rPr>
+          <w:rFonts w:ascii="Calibri Light" w:hAnsi="Calibri Light" w:cs="Calibri Light"/>
+        </w:rPr>
         <w:t xml:space="preserve"> Quindi la profondità dell’albero che andiamo a percorrere determina la qualità della mossa. Maggiore è la profondità maggiore sarà la precisione della scelta, ma allo stesso tempo maggiore sarà il tempo impiegato dal calcolatore per processare tale decisione. </w:t>
-      </w:r>
-      <w:r>
-        <w:t>Dunque,</w:t>
-      </w:r>
-      <w:r>
-        <w:t xml:space="preserve"> </w:t>
-      </w:r>
-      <w:r>
-        <w:t>siamo stati obbligati a trovare un compromesso tra la profondità e il tempo di attesa, ottenendo una profondità finale massima di 3.</w:t>
-      </w:r>
-      <w:r>
-        <w:t xml:space="preserve"> </w:t>
       </w:r>
     </w:p>
     <w:p>
@@ -1345,17 +2390,27 @@
         </w:tabs>
         <w:spacing w:before="161"/>
         <w:ind w:hanging="486"/>
-      </w:pPr>
-      <w:r>
+        <w:rPr>
+          <w:rFonts w:ascii="Calibri Light" w:hAnsi="Calibri Light" w:cs="Calibri Light"/>
+        </w:rPr>
+      </w:pPr>
+      <w:r>
+        <w:rPr>
+          <w:rFonts w:ascii="Calibri Light" w:hAnsi="Calibri Light" w:cs="Calibri Light"/>
+        </w:rPr>
         <w:t>Organizzazione del lavoro tra i</w:t>
       </w:r>
       <w:r>
         <w:rPr>
+          <w:rFonts w:ascii="Calibri Light" w:hAnsi="Calibri Light" w:cs="Calibri Light"/>
           <w:spacing w:val="-2"/>
         </w:rPr>
         <w:t xml:space="preserve"> </w:t>
       </w:r>
       <w:r>
+        <w:rPr>
+          <w:rFonts w:ascii="Calibri Light" w:hAnsi="Calibri Light" w:cs="Calibri Light"/>
+        </w:rPr>
         <w:t>componenti</w:t>
       </w:r>
     </w:p>
@@ -1364,29 +2419,34 @@
         <w:pStyle w:val="Corpotesto"/>
         <w:spacing w:before="120" w:line="259" w:lineRule="auto"/>
         <w:rPr>
+          <w:rFonts w:ascii="Calibri Light" w:hAnsi="Calibri Light" w:cs="Calibri Light"/>
           <w:w w:val="105"/>
         </w:rPr>
       </w:pPr>
       <w:r>
         <w:rPr>
+          <w:rFonts w:ascii="Calibri Light" w:hAnsi="Calibri Light" w:cs="Calibri Light"/>
           <w:w w:val="105"/>
         </w:rPr>
         <w:t xml:space="preserve">L’organizzazione del lavoro è risultata semplice e chiara sia grazie ad una facile comunicazione tra i componenti sia grazie alla medesima formazione che ha permesso quindi un </w:t>
       </w:r>
       <w:r>
         <w:rPr>
+          <w:rFonts w:ascii="Calibri Light" w:hAnsi="Calibri Light" w:cs="Calibri Light"/>
           <w:w w:val="105"/>
         </w:rPr>
         <w:t>continuo confronto</w:t>
       </w:r>
       <w:r>
         <w:rPr>
+          <w:rFonts w:ascii="Calibri Light" w:hAnsi="Calibri Light" w:cs="Calibri Light"/>
           <w:w w:val="105"/>
         </w:rPr>
         <w:t xml:space="preserve"> tecnico privo di discrepanze nelle conoscenze</w:t>
       </w:r>
       <w:r>
         <w:rPr>
+          <w:rFonts w:ascii="Calibri Light" w:hAnsi="Calibri Light" w:cs="Calibri Light"/>
           <w:w w:val="105"/>
         </w:rPr>
         <w:t>.</w:t>
@@ -1397,11 +2457,13 @@
         <w:pStyle w:val="Corpotesto"/>
         <w:spacing w:before="120" w:line="259" w:lineRule="auto"/>
         <w:rPr>
+          <w:rFonts w:ascii="Calibri Light" w:hAnsi="Calibri Light" w:cs="Calibri Light"/>
           <w:w w:val="105"/>
         </w:rPr>
       </w:pPr>
       <w:r>
         <w:rPr>
+          <w:rFonts w:ascii="Calibri Light" w:hAnsi="Calibri Light" w:cs="Calibri Light"/>
           <w:w w:val="105"/>
         </w:rPr>
         <w:t>L’organizzazione del tempo si è quindi divisa in diverse fasi:</w:t>
@@ -1416,17 +2478,29 @@
         </w:numPr>
         <w:spacing w:before="120" w:line="259" w:lineRule="auto"/>
         <w:rPr>
+          <w:rFonts w:ascii="Calibri Light" w:hAnsi="Calibri Light" w:cs="Calibri Light"/>
           <w:w w:val="105"/>
         </w:rPr>
       </w:pPr>
-      <w:r>
-        <w:rPr>
+      <w:proofErr w:type="spellStart"/>
+      <w:r>
+        <w:rPr>
+          <w:rFonts w:ascii="Calibri Light" w:hAnsi="Calibri Light" w:cs="Calibri Light"/>
           <w:w w:val="105"/>
         </w:rPr>
-        <w:t>Problem-solving, nella quale abbiamo analizzato le caratteristiche del gioco e deciso le principali strutture da utilizzare</w:t>
-      </w:r>
-      <w:r>
-        <w:rPr>
+        <w:t>Problem</w:t>
+      </w:r>
+      <w:proofErr w:type="spellEnd"/>
+      <w:r>
+        <w:rPr>
+          <w:rFonts w:ascii="Calibri Light" w:hAnsi="Calibri Light" w:cs="Calibri Light"/>
+          <w:w w:val="105"/>
+        </w:rPr>
+        <w:t>-solving, nella quale abbiamo analizzato le caratteristiche del gioco e deciso le principali strutture da utilizzare</w:t>
+      </w:r>
+      <w:r>
+        <w:rPr>
+          <w:rFonts w:ascii="Calibri Light" w:hAnsi="Calibri Light" w:cs="Calibri Light"/>
           <w:w w:val="105"/>
         </w:rPr>
         <w:t>.</w:t>
@@ -1441,17 +2515,20 @@
         </w:numPr>
         <w:spacing w:before="120" w:line="259" w:lineRule="auto"/>
         <w:rPr>
+          <w:rFonts w:ascii="Calibri Light" w:hAnsi="Calibri Light" w:cs="Calibri Light"/>
           <w:w w:val="105"/>
         </w:rPr>
       </w:pPr>
       <w:r>
         <w:rPr>
+          <w:rFonts w:ascii="Calibri Light" w:hAnsi="Calibri Light" w:cs="Calibri Light"/>
           <w:w w:val="105"/>
         </w:rPr>
         <w:t>Inizio della creazione di una prima versione semplice del gioco composta principalmente dalle funzioni per la modalità Single Player e con una interfaccia base verso l’utente</w:t>
       </w:r>
       <w:r>
         <w:rPr>
+          <w:rFonts w:ascii="Calibri Light" w:hAnsi="Calibri Light" w:cs="Calibri Light"/>
           <w:w w:val="105"/>
         </w:rPr>
         <w:t>.</w:t>
@@ -1466,23 +2543,27 @@
         </w:numPr>
         <w:spacing w:before="120" w:line="259" w:lineRule="auto"/>
         <w:rPr>
+          <w:rFonts w:ascii="Calibri Light" w:hAnsi="Calibri Light" w:cs="Calibri Light"/>
           <w:w w:val="105"/>
         </w:rPr>
       </w:pPr>
       <w:r>
         <w:rPr>
+          <w:rFonts w:ascii="Calibri Light" w:hAnsi="Calibri Light" w:cs="Calibri Light"/>
           <w:w w:val="105"/>
         </w:rPr>
         <w:t>Per ottimizzare meglio i tempi a disposizione abbiamo deciso</w:t>
       </w:r>
       <w:r>
         <w:rPr>
+          <w:rFonts w:ascii="Calibri Light" w:hAnsi="Calibri Light" w:cs="Calibri Light"/>
           <w:w w:val="105"/>
         </w:rPr>
         <w:t xml:space="preserve"> di dividere il lavoro sviluppando contemporaneamente sia l’implementazione del Multi Player sia il miglioramento dell’interfaccia con l’utente</w:t>
       </w:r>
       <w:r>
         <w:rPr>
+          <w:rFonts w:ascii="Calibri Light" w:hAnsi="Calibri Light" w:cs="Calibri Light"/>
           <w:w w:val="105"/>
         </w:rPr>
         <w:t>.</w:t>
@@ -1497,31 +2578,41 @@
         </w:numPr>
         <w:spacing w:before="120" w:line="259" w:lineRule="auto"/>
         <w:rPr>
+          <w:rFonts w:ascii="Calibri Light" w:hAnsi="Calibri Light" w:cs="Calibri Light"/>
           <w:w w:val="105"/>
         </w:rPr>
       </w:pPr>
       <w:r>
         <w:rPr>
+          <w:rFonts w:ascii="Calibri Light" w:hAnsi="Calibri Light" w:cs="Calibri Light"/>
           <w:w w:val="105"/>
         </w:rPr>
         <w:t>Terminat</w:t>
       </w:r>
       <w:r>
         <w:rPr>
+          <w:rFonts w:ascii="Calibri Light" w:hAnsi="Calibri Light" w:cs="Calibri Light"/>
           <w:w w:val="105"/>
         </w:rPr>
         <w:t>e</w:t>
       </w:r>
       <w:r>
         <w:rPr>
+          <w:rFonts w:ascii="Calibri Light" w:hAnsi="Calibri Light" w:cs="Calibri Light"/>
           <w:w w:val="105"/>
         </w:rPr>
         <w:t xml:space="preserve"> quindi le funzioni principali abbiamo proceduto a riordinare il codice suddividendolo in più</w:t>
       </w:r>
       <w:r>
+        <w:rPr>
+          <w:rFonts w:ascii="Calibri Light" w:hAnsi="Calibri Light" w:cs="Calibri Light"/>
+        </w:rPr>
         <w:t xml:space="preserve"> file</w:t>
       </w:r>
       <w:r>
+        <w:rPr>
+          <w:rFonts w:ascii="Calibri Light" w:hAnsi="Calibri Light" w:cs="Calibri Light"/>
+        </w:rPr>
         <w:t>.</w:t>
       </w:r>
     </w:p>
@@ -1534,13 +2625,34 @@
         </w:numPr>
         <w:spacing w:before="120" w:line="259" w:lineRule="auto"/>
         <w:rPr>
+          <w:rFonts w:ascii="Calibri Light" w:hAnsi="Calibri Light" w:cs="Calibri Light"/>
           <w:w w:val="105"/>
         </w:rPr>
       </w:pPr>
       <w:r>
-        <w:t>Sviluppo della CPU, che si è suddiviso in una prima fase di problem-solving per la scelta della strategia e una seconda per la sua stesura</w:t>
-      </w:r>
-      <w:r>
+        <w:rPr>
+          <w:rFonts w:ascii="Calibri Light" w:hAnsi="Calibri Light" w:cs="Calibri Light"/>
+        </w:rPr>
+        <w:t xml:space="preserve">Sviluppo della CPU, che si è suddiviso in una prima fase di </w:t>
+      </w:r>
+      <w:proofErr w:type="spellStart"/>
+      <w:r>
+        <w:rPr>
+          <w:rFonts w:ascii="Calibri Light" w:hAnsi="Calibri Light" w:cs="Calibri Light"/>
+        </w:rPr>
+        <w:t>problem</w:t>
+      </w:r>
+      <w:proofErr w:type="spellEnd"/>
+      <w:r>
+        <w:rPr>
+          <w:rFonts w:ascii="Calibri Light" w:hAnsi="Calibri Light" w:cs="Calibri Light"/>
+        </w:rPr>
+        <w:t>-solving per la scelta della strategia e una seconda per la sua stesura</w:t>
+      </w:r>
+      <w:r>
+        <w:rPr>
+          <w:rFonts w:ascii="Calibri Light" w:hAnsi="Calibri Light" w:cs="Calibri Light"/>
+        </w:rPr>
         <w:t>.</w:t>
       </w:r>
     </w:p>
@@ -1553,17 +2665,50 @@
         </w:numPr>
         <w:spacing w:before="120" w:line="259" w:lineRule="auto"/>
         <w:rPr>
+          <w:rFonts w:ascii="Calibri Light" w:hAnsi="Calibri Light" w:cs="Calibri Light"/>
           <w:w w:val="105"/>
         </w:rPr>
       </w:pPr>
       <w:r>
         <w:rPr>
+          <w:rFonts w:ascii="Calibri Light" w:hAnsi="Calibri Light" w:cs="Calibri Light"/>
           <w:w w:val="105"/>
         </w:rPr>
-        <w:t>Ottimizzazione del codice e stesura della documentazione</w:t>
-      </w:r>
-      <w:r>
-        <w:rPr>
+        <w:t>Ottimizzazion</w:t>
+      </w:r>
+      <w:r>
+        <w:rPr>
+          <w:rFonts w:ascii="Calibri Light" w:hAnsi="Calibri Light" w:cs="Calibri Light"/>
+          <w:w w:val="105"/>
+        </w:rPr>
+        <w:t xml:space="preserve">e, </w:t>
+      </w:r>
+      <w:proofErr w:type="spellStart"/>
+      <w:r>
+        <w:rPr>
+          <w:rFonts w:ascii="Calibri Light" w:hAnsi="Calibri Light" w:cs="Calibri Light"/>
+          <w:w w:val="105"/>
+        </w:rPr>
+        <w:t>Clean</w:t>
+      </w:r>
+      <w:proofErr w:type="spellEnd"/>
+      <w:r>
+        <w:rPr>
+          <w:rFonts w:ascii="Calibri Light" w:hAnsi="Calibri Light" w:cs="Calibri Light"/>
+          <w:w w:val="105"/>
+        </w:rPr>
+        <w:t xml:space="preserve"> Up </w:t>
+      </w:r>
+      <w:r>
+        <w:rPr>
+          <w:rFonts w:ascii="Calibri Light" w:hAnsi="Calibri Light" w:cs="Calibri Light"/>
+          <w:w w:val="105"/>
+        </w:rPr>
+        <w:t>del codice e stesura della documentazione</w:t>
+      </w:r>
+      <w:r>
+        <w:rPr>
+          <w:rFonts w:ascii="Calibri Light" w:hAnsi="Calibri Light" w:cs="Calibri Light"/>
           <w:w w:val="105"/>
         </w:rPr>
         <w:t xml:space="preserve"> è stata l’ultima fase.</w:t>
@@ -1574,53 +2719,62 @@
         <w:pStyle w:val="Corpotesto"/>
         <w:spacing w:before="120" w:line="259" w:lineRule="auto"/>
         <w:rPr>
+          <w:rFonts w:ascii="Calibri Light" w:hAnsi="Calibri Light" w:cs="Calibri Light"/>
           <w:w w:val="105"/>
         </w:rPr>
       </w:pPr>
       <w:r>
         <w:rPr>
+          <w:rFonts w:ascii="Calibri Light" w:hAnsi="Calibri Light" w:cs="Calibri Light"/>
           <w:w w:val="105"/>
         </w:rPr>
         <w:t>Per quanto possibile abbiamo sempre cercato di lavorare copertamente al codice e anche nei momenti in cui la suddivisione del lavoro era necessaria c’è stat</w:t>
       </w:r>
       <w:r>
         <w:rPr>
+          <w:rFonts w:ascii="Calibri Light" w:hAnsi="Calibri Light" w:cs="Calibri Light"/>
           <w:w w:val="105"/>
         </w:rPr>
         <w:t>a</w:t>
       </w:r>
       <w:r>
         <w:rPr>
+          <w:rFonts w:ascii="Calibri Light" w:hAnsi="Calibri Light" w:cs="Calibri Light"/>
           <w:w w:val="105"/>
         </w:rPr>
         <w:t xml:space="preserve"> una continua </w:t>
       </w:r>
       <w:r>
         <w:rPr>
+          <w:rFonts w:ascii="Calibri Light" w:hAnsi="Calibri Light" w:cs="Calibri Light"/>
           <w:w w:val="105"/>
         </w:rPr>
         <w:t>comunicazione</w:t>
       </w:r>
       <w:r>
         <w:rPr>
+          <w:rFonts w:ascii="Calibri Light" w:hAnsi="Calibri Light" w:cs="Calibri Light"/>
           <w:w w:val="105"/>
         </w:rPr>
         <w:t xml:space="preserve"> per </w:t>
       </w:r>
       <w:r>
         <w:rPr>
+          <w:rFonts w:ascii="Calibri Light" w:hAnsi="Calibri Light" w:cs="Calibri Light"/>
           <w:w w:val="105"/>
         </w:rPr>
         <w:t>affrontare</w:t>
       </w:r>
       <w:r>
         <w:rPr>
+          <w:rFonts w:ascii="Calibri Light" w:hAnsi="Calibri Light" w:cs="Calibri Light"/>
           <w:w w:val="105"/>
         </w:rPr>
         <w:t xml:space="preserve"> le problematiche e le difficoltà</w:t>
       </w:r>
       <w:r>
         <w:rPr>
+          <w:rFonts w:ascii="Calibri Light" w:hAnsi="Calibri Light" w:cs="Calibri Light"/>
           <w:w w:val="105"/>
         </w:rPr>
         <w:t xml:space="preserve"> che si incontravano.</w:t>
@@ -1639,17 +2793,27 @@
         </w:tabs>
         <w:spacing w:before="152"/>
         <w:ind w:hanging="486"/>
-      </w:pPr>
-      <w:r>
+        <w:rPr>
+          <w:rFonts w:ascii="Calibri Light" w:hAnsi="Calibri Light" w:cs="Calibri Light"/>
+        </w:rPr>
+      </w:pPr>
+      <w:r>
+        <w:rPr>
+          <w:rFonts w:ascii="Calibri Light" w:hAnsi="Calibri Light" w:cs="Calibri Light"/>
+        </w:rPr>
         <w:t>Principali difficoltà</w:t>
       </w:r>
       <w:r>
         <w:rPr>
+          <w:rFonts w:ascii="Calibri Light" w:hAnsi="Calibri Light" w:cs="Calibri Light"/>
           <w:spacing w:val="-17"/>
         </w:rPr>
         <w:t xml:space="preserve"> </w:t>
       </w:r>
       <w:r>
+        <w:rPr>
+          <w:rFonts w:ascii="Calibri Light" w:hAnsi="Calibri Light" w:cs="Calibri Light"/>
+        </w:rPr>
         <w:t>riscontrate</w:t>
       </w:r>
     </w:p>
@@ -1657,14 +2821,26 @@
       <w:pPr>
         <w:pStyle w:val="Corpotesto"/>
         <w:spacing w:before="120" w:line="259" w:lineRule="auto"/>
-      </w:pPr>
-      <w:r>
+        <w:rPr>
+          <w:rFonts w:ascii="Calibri Light" w:hAnsi="Calibri Light" w:cs="Calibri Light"/>
+        </w:rPr>
+      </w:pPr>
+      <w:r>
+        <w:rPr>
+          <w:rFonts w:ascii="Calibri Light" w:hAnsi="Calibri Light" w:cs="Calibri Light"/>
+        </w:rPr>
         <w:t>Le principali difficoltà riscontrate</w:t>
       </w:r>
       <w:r>
+        <w:rPr>
+          <w:rFonts w:ascii="Calibri Light" w:hAnsi="Calibri Light" w:cs="Calibri Light"/>
+        </w:rPr>
         <w:t xml:space="preserve"> sono state</w:t>
       </w:r>
       <w:r>
+        <w:rPr>
+          <w:rFonts w:ascii="Calibri Light" w:hAnsi="Calibri Light" w:cs="Calibri Light"/>
+        </w:rPr>
         <w:t>:</w:t>
       </w:r>
     </w:p>
@@ -1676,23 +2852,44 @@
           <w:numId w:val="8"/>
         </w:numPr>
         <w:spacing w:before="120" w:line="259" w:lineRule="auto"/>
-      </w:pPr>
-      <w:r>
+        <w:rPr>
+          <w:rFonts w:ascii="Calibri Light" w:hAnsi="Calibri Light" w:cs="Calibri Light"/>
+        </w:rPr>
+      </w:pPr>
+      <w:r>
+        <w:rPr>
+          <w:rFonts w:ascii="Calibri Light" w:hAnsi="Calibri Light" w:cs="Calibri Light"/>
+        </w:rPr>
         <w:t>La comprensione di tutte le regole</w:t>
       </w:r>
       <w:r>
+        <w:rPr>
+          <w:rFonts w:ascii="Calibri Light" w:hAnsi="Calibri Light" w:cs="Calibri Light"/>
+        </w:rPr>
         <w:t xml:space="preserve"> e delle caratteristiche</w:t>
       </w:r>
       <w:r>
+        <w:rPr>
+          <w:rFonts w:ascii="Calibri Light" w:hAnsi="Calibri Light" w:cs="Calibri Light"/>
+        </w:rPr>
         <w:t xml:space="preserve"> del gioco </w:t>
       </w:r>
       <w:r>
+        <w:rPr>
+          <w:rFonts w:ascii="Calibri Light" w:hAnsi="Calibri Light" w:cs="Calibri Light"/>
+        </w:rPr>
         <w:t xml:space="preserve">e l’opportuno adattamento </w:t>
       </w:r>
       <w:r>
+        <w:rPr>
+          <w:rFonts w:ascii="Calibri Light" w:hAnsi="Calibri Light" w:cs="Calibri Light"/>
+        </w:rPr>
         <w:t>delle strutture dati di cui avevamo bisogno</w:t>
       </w:r>
       <w:r>
+        <w:rPr>
+          <w:rFonts w:ascii="Calibri Light" w:hAnsi="Calibri Light" w:cs="Calibri Light"/>
+        </w:rPr>
         <w:t>.</w:t>
       </w:r>
     </w:p>
@@ -1704,32 +2901,76 @@
           <w:numId w:val="8"/>
         </w:numPr>
         <w:spacing w:before="120" w:line="259" w:lineRule="auto"/>
-      </w:pPr>
-      <w:r>
+        <w:rPr>
+          <w:rFonts w:ascii="Calibri Light" w:hAnsi="Calibri Light" w:cs="Calibri Light"/>
+        </w:rPr>
+      </w:pPr>
+      <w:r>
+        <w:rPr>
+          <w:rFonts w:ascii="Calibri Light" w:hAnsi="Calibri Light" w:cs="Calibri Light"/>
+        </w:rPr>
         <w:t>Una condi</w:t>
       </w:r>
       <w:r>
+        <w:rPr>
+          <w:rFonts w:ascii="Calibri Light" w:hAnsi="Calibri Light" w:cs="Calibri Light"/>
+        </w:rPr>
         <w:t>visione facile e veloce del codice tra i componenti, che è stata risolta con l’utilizzo d</w:t>
       </w:r>
       <w:r>
-        <w:t xml:space="preserve">ella piattaforma “Github” </w:t>
-      </w:r>
-      <w:r>
+        <w:rPr>
+          <w:rFonts w:ascii="Calibri Light" w:hAnsi="Calibri Light" w:cs="Calibri Light"/>
+        </w:rPr>
+        <w:t>ella piattaforma “</w:t>
+      </w:r>
+      <w:proofErr w:type="spellStart"/>
+      <w:r>
+        <w:rPr>
+          <w:rFonts w:ascii="Calibri Light" w:hAnsi="Calibri Light" w:cs="Calibri Light"/>
+        </w:rPr>
+        <w:t>Github</w:t>
+      </w:r>
+      <w:proofErr w:type="spellEnd"/>
+      <w:r>
+        <w:rPr>
+          <w:rFonts w:ascii="Calibri Light" w:hAnsi="Calibri Light" w:cs="Calibri Light"/>
+        </w:rPr>
+        <w:t xml:space="preserve">” </w:t>
+      </w:r>
+      <w:r>
+        <w:rPr>
+          <w:rFonts w:ascii="Calibri Light" w:hAnsi="Calibri Light" w:cs="Calibri Light"/>
+        </w:rPr>
         <w:t xml:space="preserve">che ha permesso anche </w:t>
       </w:r>
       <w:r>
+        <w:rPr>
+          <w:rFonts w:ascii="Calibri Light" w:hAnsi="Calibri Light" w:cs="Calibri Light"/>
+        </w:rPr>
         <w:t>un continuo backup delle varie version</w:t>
       </w:r>
       <w:r>
+        <w:rPr>
+          <w:rFonts w:ascii="Calibri Light" w:hAnsi="Calibri Light" w:cs="Calibri Light"/>
+        </w:rPr>
         <w:t>i</w:t>
       </w:r>
       <w:r>
+        <w:rPr>
+          <w:rFonts w:ascii="Calibri Light" w:hAnsi="Calibri Light" w:cs="Calibri Light"/>
+        </w:rPr>
         <w:t xml:space="preserve"> </w:t>
       </w:r>
       <w:r>
+        <w:rPr>
+          <w:rFonts w:ascii="Calibri Light" w:hAnsi="Calibri Light" w:cs="Calibri Light"/>
+        </w:rPr>
         <w:t>prodotte</w:t>
       </w:r>
       <w:r>
+        <w:rPr>
+          <w:rFonts w:ascii="Calibri Light" w:hAnsi="Calibri Light" w:cs="Calibri Light"/>
+        </w:rPr>
         <w:t>.</w:t>
       </w:r>
     </w:p>
@@ -1741,29 +2982,63 @@
           <w:numId w:val="8"/>
         </w:numPr>
         <w:spacing w:before="120" w:line="259" w:lineRule="auto"/>
-      </w:pPr>
-      <w:r>
+        <w:rPr>
+          <w:rFonts w:ascii="Calibri Light" w:hAnsi="Calibri Light" w:cs="Calibri Light"/>
+        </w:rPr>
+      </w:pPr>
+      <w:r>
+        <w:rPr>
+          <w:rFonts w:ascii="Calibri Light" w:hAnsi="Calibri Light" w:cs="Calibri Light"/>
+        </w:rPr>
         <w:t xml:space="preserve">La ricerca di </w:t>
       </w:r>
       <w:r>
+        <w:rPr>
+          <w:rFonts w:ascii="Calibri Light" w:hAnsi="Calibri Light" w:cs="Calibri Light"/>
+        </w:rPr>
         <w:t xml:space="preserve">come colorare i </w:t>
       </w:r>
       <w:r>
+        <w:rPr>
+          <w:rFonts w:ascii="Calibri Light" w:hAnsi="Calibri Light" w:cs="Calibri Light"/>
+        </w:rPr>
         <w:t>caratteri che vengono stampati a terminale senza l’utilizzo di librerie aggiuntive</w:t>
       </w:r>
       <w:r>
+        <w:rPr>
+          <w:rFonts w:ascii="Calibri Light" w:hAnsi="Calibri Light" w:cs="Calibri Light"/>
+        </w:rPr>
         <w:t>. Quest</w:t>
       </w:r>
       <w:r>
+        <w:rPr>
+          <w:rFonts w:ascii="Calibri Light" w:hAnsi="Calibri Light" w:cs="Calibri Light"/>
+        </w:rPr>
         <w:t>o è stato risolto grazie alla scoperta di alcuni caratteri speciali che rend</w:t>
       </w:r>
       <w:r>
+        <w:rPr>
+          <w:rFonts w:ascii="Calibri Light" w:hAnsi="Calibri Light" w:cs="Calibri Light"/>
+        </w:rPr>
         <w:t>ono</w:t>
       </w:r>
       <w:r>
-        <w:t xml:space="preserve"> possibile questa operazione</w:t>
-      </w:r>
-      <w:r>
+        <w:rPr>
+          <w:rFonts w:ascii="Calibri Light" w:hAnsi="Calibri Light" w:cs="Calibri Light"/>
+        </w:rPr>
+        <w:t xml:space="preserve"> possibile </w:t>
+      </w:r>
+      <w:r>
+        <w:rPr>
+          <w:rFonts w:ascii="Calibri Light" w:hAnsi="Calibri Light" w:cs="Calibri Light"/>
+        </w:rPr>
+        <w:lastRenderedPageBreak/>
+        <w:t>questa operazione</w:t>
+      </w:r>
+      <w:r>
+        <w:rPr>
+          <w:rFonts w:ascii="Calibri Light" w:hAnsi="Calibri Light" w:cs="Calibri Light"/>
+        </w:rPr>
         <w:t>.</w:t>
       </w:r>
     </w:p>
@@ -1775,51 +3050,98 @@
           <w:numId w:val="8"/>
         </w:numPr>
         <w:spacing w:before="120" w:line="259" w:lineRule="auto"/>
-      </w:pPr>
-      <w:r>
-        <w:lastRenderedPageBreak/>
+        <w:rPr>
+          <w:rFonts w:ascii="Calibri Light" w:hAnsi="Calibri Light" w:cs="Calibri Light"/>
+        </w:rPr>
+      </w:pPr>
+      <w:r>
+        <w:rPr>
+          <w:rFonts w:ascii="Calibri Light" w:hAnsi="Calibri Light" w:cs="Calibri Light"/>
+        </w:rPr>
         <w:t xml:space="preserve">La ricerca di un sistema per la pulizia del terminale che però </w:t>
       </w:r>
       <w:r>
+        <w:rPr>
+          <w:rFonts w:ascii="Calibri Light" w:hAnsi="Calibri Light" w:cs="Calibri Light"/>
+        </w:rPr>
         <w:t xml:space="preserve">non richiedesse l’utilizzo di librerie </w:t>
       </w:r>
       <w:r>
+        <w:rPr>
+          <w:rFonts w:ascii="Calibri Light" w:hAnsi="Calibri Light" w:cs="Calibri Light"/>
+        </w:rPr>
         <w:t xml:space="preserve">specifiche per il sistema operativo </w:t>
       </w:r>
       <w:r>
+        <w:rPr>
+          <w:rFonts w:ascii="Calibri Light" w:hAnsi="Calibri Light" w:cs="Calibri Light"/>
+        </w:rPr>
         <w:t xml:space="preserve">su cui </w:t>
       </w:r>
       <w:r>
+        <w:rPr>
+          <w:rFonts w:ascii="Calibri Light" w:hAnsi="Calibri Light" w:cs="Calibri Light"/>
+        </w:rPr>
         <w:t>veniva</w:t>
       </w:r>
       <w:r>
+        <w:rPr>
+          <w:rFonts w:ascii="Calibri Light" w:hAnsi="Calibri Light" w:cs="Calibri Light"/>
+        </w:rPr>
         <w:t xml:space="preserve"> esegui</w:t>
       </w:r>
       <w:r>
+        <w:rPr>
+          <w:rFonts w:ascii="Calibri Light" w:hAnsi="Calibri Light" w:cs="Calibri Light"/>
+        </w:rPr>
         <w:t>to</w:t>
       </w:r>
       <w:r>
+        <w:rPr>
+          <w:rFonts w:ascii="Calibri Light" w:hAnsi="Calibri Light" w:cs="Calibri Light"/>
+        </w:rPr>
         <w:t xml:space="preserve"> il programma</w:t>
       </w:r>
       <w:r>
+        <w:rPr>
+          <w:rFonts w:ascii="Calibri Light" w:hAnsi="Calibri Light" w:cs="Calibri Light"/>
+        </w:rPr>
         <w:t>. Questo</w:t>
       </w:r>
       <w:r>
+        <w:rPr>
+          <w:rFonts w:ascii="Calibri Light" w:hAnsi="Calibri Light" w:cs="Calibri Light"/>
+        </w:rPr>
         <w:t>, però,</w:t>
       </w:r>
       <w:r>
+        <w:rPr>
+          <w:rFonts w:ascii="Calibri Light" w:hAnsi="Calibri Light" w:cs="Calibri Light"/>
+        </w:rPr>
         <w:t xml:space="preserve"> non è ancora stato possibile risolver</w:t>
       </w:r>
       <w:r>
+        <w:rPr>
+          <w:rFonts w:ascii="Calibri Light" w:hAnsi="Calibri Light" w:cs="Calibri Light"/>
+        </w:rPr>
         <w:t>lo</w:t>
       </w:r>
       <w:r>
+        <w:rPr>
+          <w:rFonts w:ascii="Calibri Light" w:hAnsi="Calibri Light" w:cs="Calibri Light"/>
+        </w:rPr>
         <w:t xml:space="preserve"> </w:t>
       </w:r>
       <w:r>
+        <w:rPr>
+          <w:rFonts w:ascii="Calibri Light" w:hAnsi="Calibri Light" w:cs="Calibri Light"/>
+        </w:rPr>
         <w:t>al meglio</w:t>
       </w:r>
       <w:r>
+        <w:rPr>
+          <w:rFonts w:ascii="Calibri Light" w:hAnsi="Calibri Light" w:cs="Calibri Light"/>
+        </w:rPr>
         <w:t>.</w:t>
       </w:r>
     </w:p>
@@ -1831,38 +3153,74 @@
           <w:numId w:val="8"/>
         </w:numPr>
         <w:spacing w:before="120" w:line="259" w:lineRule="auto"/>
-      </w:pPr>
-      <w:r>
+        <w:rPr>
+          <w:rFonts w:ascii="Calibri Light" w:hAnsi="Calibri Light" w:cs="Calibri Light"/>
+        </w:rPr>
+      </w:pPr>
+      <w:r>
+        <w:rPr>
+          <w:rFonts w:ascii="Calibri Light" w:hAnsi="Calibri Light" w:cs="Calibri Light"/>
+        </w:rPr>
         <w:t xml:space="preserve">L’ottimizzazione della strategia implementata dalla CPU, </w:t>
       </w:r>
       <w:r>
+        <w:rPr>
+          <w:rFonts w:ascii="Calibri Light" w:hAnsi="Calibri Light" w:cs="Calibri Light"/>
+        </w:rPr>
         <w:t>poiché</w:t>
       </w:r>
       <w:r>
+        <w:rPr>
+          <w:rFonts w:ascii="Calibri Light" w:hAnsi="Calibri Light" w:cs="Calibri Light"/>
+        </w:rPr>
         <w:t xml:space="preserve"> la quantità di possibil</w:t>
       </w:r>
       <w:r>
+        <w:rPr>
+          <w:rFonts w:ascii="Calibri Light" w:hAnsi="Calibri Light" w:cs="Calibri Light"/>
+        </w:rPr>
         <w:t>i</w:t>
       </w:r>
       <w:r>
+        <w:rPr>
+          <w:rFonts w:ascii="Calibri Light" w:hAnsi="Calibri Light" w:cs="Calibri Light"/>
+        </w:rPr>
         <w:t xml:space="preserve"> combinazioni di mosse che </w:t>
       </w:r>
       <w:r>
+        <w:rPr>
+          <w:rFonts w:ascii="Calibri Light" w:hAnsi="Calibri Light" w:cs="Calibri Light"/>
+        </w:rPr>
         <w:t>si possono</w:t>
       </w:r>
       <w:r>
+        <w:rPr>
+          <w:rFonts w:ascii="Calibri Light" w:hAnsi="Calibri Light" w:cs="Calibri Light"/>
+        </w:rPr>
         <w:t xml:space="preserve"> </w:t>
       </w:r>
       <w:r>
+        <w:rPr>
+          <w:rFonts w:ascii="Calibri Light" w:hAnsi="Calibri Light" w:cs="Calibri Light"/>
+        </w:rPr>
         <w:t>verifica</w:t>
       </w:r>
       <w:r>
+        <w:rPr>
+          <w:rFonts w:ascii="Calibri Light" w:hAnsi="Calibri Light" w:cs="Calibri Light"/>
+        </w:rPr>
         <w:t xml:space="preserve">re richiedevo </w:t>
       </w:r>
       <w:r>
+        <w:rPr>
+          <w:rFonts w:ascii="Calibri Light" w:hAnsi="Calibri Light" w:cs="Calibri Light"/>
+        </w:rPr>
         <w:t xml:space="preserve">un tempo di attesa troppo lungo. Questo è stato </w:t>
       </w:r>
       <w:r>
+        <w:rPr>
+          <w:rFonts w:ascii="Calibri Light" w:hAnsi="Calibri Light" w:cs="Calibri Light"/>
+        </w:rPr>
         <w:t>quasi risolto grazie ad un compromesso tra il tempo di attesa e la qualità della mossa scelta.</w:t>
       </w:r>
     </w:p>
@@ -2871,6 +4229,119 @@
       <w:lvlJc w:val="left"/>
       <w:pPr>
         <w:ind w:left="6480" w:hanging="360"/>
+      </w:pPr>
+      <w:rPr>
+        <w:rFonts w:ascii="Wingdings" w:hAnsi="Wingdings" w:hint="default"/>
+      </w:rPr>
+    </w:lvl>
+  </w:abstractNum>
+  <w:abstractNum w:abstractNumId="9" w15:restartNumberingAfterBreak="0">
+    <w:nsid w:val="6E266B94"/>
+    <w:multiLevelType w:val="hybridMultilevel"/>
+    <w:tmpl w:val="ABDA7FDA"/>
+    <w:lvl w:ilvl="0" w:tplc="04100001">
+      <w:start w:val="1"/>
+      <w:numFmt w:val="bullet"/>
+      <w:lvlText w:val=""/>
+      <w:lvlJc w:val="left"/>
+      <w:pPr>
+        <w:ind w:left="885" w:hanging="360"/>
+      </w:pPr>
+      <w:rPr>
+        <w:rFonts w:ascii="Symbol" w:hAnsi="Symbol" w:hint="default"/>
+      </w:rPr>
+    </w:lvl>
+    <w:lvl w:ilvl="1" w:tplc="04100003" w:tentative="1">
+      <w:start w:val="1"/>
+      <w:numFmt w:val="bullet"/>
+      <w:lvlText w:val="o"/>
+      <w:lvlJc w:val="left"/>
+      <w:pPr>
+        <w:ind w:left="1605" w:hanging="360"/>
+      </w:pPr>
+      <w:rPr>
+        <w:rFonts w:ascii="Courier New" w:hAnsi="Courier New" w:cs="Courier New" w:hint="default"/>
+      </w:rPr>
+    </w:lvl>
+    <w:lvl w:ilvl="2" w:tplc="04100005" w:tentative="1">
+      <w:start w:val="1"/>
+      <w:numFmt w:val="bullet"/>
+      <w:lvlText w:val=""/>
+      <w:lvlJc w:val="left"/>
+      <w:pPr>
+        <w:ind w:left="2325" w:hanging="360"/>
+      </w:pPr>
+      <w:rPr>
+        <w:rFonts w:ascii="Wingdings" w:hAnsi="Wingdings" w:hint="default"/>
+      </w:rPr>
+    </w:lvl>
+    <w:lvl w:ilvl="3" w:tplc="04100001" w:tentative="1">
+      <w:start w:val="1"/>
+      <w:numFmt w:val="bullet"/>
+      <w:lvlText w:val=""/>
+      <w:lvlJc w:val="left"/>
+      <w:pPr>
+        <w:ind w:left="3045" w:hanging="360"/>
+      </w:pPr>
+      <w:rPr>
+        <w:rFonts w:ascii="Symbol" w:hAnsi="Symbol" w:hint="default"/>
+      </w:rPr>
+    </w:lvl>
+    <w:lvl w:ilvl="4" w:tplc="04100003" w:tentative="1">
+      <w:start w:val="1"/>
+      <w:numFmt w:val="bullet"/>
+      <w:lvlText w:val="o"/>
+      <w:lvlJc w:val="left"/>
+      <w:pPr>
+        <w:ind w:left="3765" w:hanging="360"/>
+      </w:pPr>
+      <w:rPr>
+        <w:rFonts w:ascii="Courier New" w:hAnsi="Courier New" w:cs="Courier New" w:hint="default"/>
+      </w:rPr>
+    </w:lvl>
+    <w:lvl w:ilvl="5" w:tplc="04100005" w:tentative="1">
+      <w:start w:val="1"/>
+      <w:numFmt w:val="bullet"/>
+      <w:lvlText w:val=""/>
+      <w:lvlJc w:val="left"/>
+      <w:pPr>
+        <w:ind w:left="4485" w:hanging="360"/>
+      </w:pPr>
+      <w:rPr>
+        <w:rFonts w:ascii="Wingdings" w:hAnsi="Wingdings" w:hint="default"/>
+      </w:rPr>
+    </w:lvl>
+    <w:lvl w:ilvl="6" w:tplc="04100001" w:tentative="1">
+      <w:start w:val="1"/>
+      <w:numFmt w:val="bullet"/>
+      <w:lvlText w:val=""/>
+      <w:lvlJc w:val="left"/>
+      <w:pPr>
+        <w:ind w:left="5205" w:hanging="360"/>
+      </w:pPr>
+      <w:rPr>
+        <w:rFonts w:ascii="Symbol" w:hAnsi="Symbol" w:hint="default"/>
+      </w:rPr>
+    </w:lvl>
+    <w:lvl w:ilvl="7" w:tplc="04100003" w:tentative="1">
+      <w:start w:val="1"/>
+      <w:numFmt w:val="bullet"/>
+      <w:lvlText w:val="o"/>
+      <w:lvlJc w:val="left"/>
+      <w:pPr>
+        <w:ind w:left="5925" w:hanging="360"/>
+      </w:pPr>
+      <w:rPr>
+        <w:rFonts w:ascii="Courier New" w:hAnsi="Courier New" w:cs="Courier New" w:hint="default"/>
+      </w:rPr>
+    </w:lvl>
+    <w:lvl w:ilvl="8" w:tplc="04100005" w:tentative="1">
+      <w:start w:val="1"/>
+      <w:numFmt w:val="bullet"/>
+      <w:lvlText w:val=""/>
+      <w:lvlJc w:val="left"/>
+      <w:pPr>
+        <w:ind w:left="6645" w:hanging="360"/>
       </w:pPr>
       <w:rPr>
         <w:rFonts w:ascii="Wingdings" w:hAnsi="Wingdings" w:hint="default"/>
@@ -2903,6 +4374,9 @@
   </w:num>
   <w:num w:numId="9">
     <w:abstractNumId w:val="5"/>
+  </w:num>
+  <w:num w:numId="10">
+    <w:abstractNumId w:val="9"/>
   </w:num>
 </w:numbering>
 </file>
@@ -3351,7 +4825,6 @@
   <w:style w:type="character" w:default="1" w:styleId="Carpredefinitoparagrafo">
     <w:name w:val="Default Paragraph Font"/>
     <w:uiPriority w:val="1"/>
-    <w:semiHidden/>
     <w:unhideWhenUsed/>
   </w:style>
   <w:style w:type="table" w:default="1" w:styleId="Tabellanormale">
